--- a/大创2020/16180600431翟晶晶.docx
+++ b/大创2020/16180600431翟晶晶.docx
@@ -1,6 +1,6 @@
 
 <file path=word/document.xml><?xml version="1.0" encoding="utf-8"?>
-<w:document xmlns:wpc="http://schemas.microsoft.com/office/word/2010/wordprocessingCanvas" xmlns:mc="http://schemas.openxmlformats.org/markup-compatibility/2006" xmlns:o="urn:schemas-microsoft-com:office:office" xmlns:r="http://schemas.openxmlformats.org/officeDocument/2006/relationships" xmlns:m="http://schemas.openxmlformats.org/officeDocument/2006/math" xmlns:v="urn:schemas-microsoft-com:vml" xmlns:wp14="http://schemas.microsoft.com/office/word/2010/wordprocessingDrawing" xmlns:wp="http://schemas.openxmlformats.org/drawingml/2006/wordprocessingDrawing" xmlns:w="http://schemas.openxmlformats.org/wordprocessingml/2006/main" xmlns:w14="http://schemas.microsoft.com/office/word/2010/wordml" xmlns:w10="urn:schemas-microsoft-com:office:word" xmlns:w15="http://schemas.microsoft.com/office/word/2012/wordml" xmlns:wpg="http://schemas.microsoft.com/office/word/2010/wordprocessingGroup" xmlns:wpi="http://schemas.microsoft.com/office/word/2010/wordprocessingInk" xmlns:wne="http://schemas.microsoft.com/office/word/2006/wordml" xmlns:wps="http://schemas.microsoft.com/office/word/2010/wordprocessingShape" xmlns:wpsCustomData="http://www.wps.cn/officeDocument/2013/wpsCustomData" mc:Ignorable="w14 w15 wp14">
+<w:document xmlns:wpc="http://schemas.microsoft.com/office/word/2010/wordprocessingCanvas" xmlns:mc="http://schemas.openxmlformats.org/markup-compatibility/2006" xmlns:o="urn:schemas-microsoft-com:office:office" xmlns:r="http://schemas.openxmlformats.org/officeDocument/2006/relationships" xmlns:m="http://schemas.openxmlformats.org/officeDocument/2006/math" xmlns:v="urn:schemas-microsoft-com:vml" xmlns:wp14="http://schemas.microsoft.com/office/word/2010/wordprocessingDrawing" xmlns:wp="http://schemas.openxmlformats.org/drawingml/2006/wordprocessingDrawing" xmlns:w10="urn:schemas-microsoft-com:office:word" xmlns:w="http://schemas.openxmlformats.org/wordprocessingml/2006/main" xmlns:w14="http://schemas.microsoft.com/office/word/2010/wordml" xmlns:wpg="http://schemas.microsoft.com/office/word/2010/wordprocessingGroup" xmlns:wpi="http://schemas.microsoft.com/office/word/2010/wordprocessingInk" xmlns:wne="http://schemas.microsoft.com/office/word/2006/wordml" xmlns:wps="http://schemas.microsoft.com/office/word/2010/wordprocessingShape" mc:Ignorable="w14 wp14">
   <w:body>
     <w:p>
       <w:pPr>
@@ -9,6 +9,9 @@
         </w:rPr>
       </w:pPr>
       <w:r>
+        <w:rPr>
+          <w:noProof/>
+        </w:rPr>
         <w:drawing>
           <wp:anchor distT="0" distB="0" distL="114300" distR="114300" simplePos="0" relativeHeight="251658240" behindDoc="0" locked="0" layoutInCell="1" allowOverlap="1">
             <wp:simplePos x="0" y="0"/>
@@ -35,7 +38,7 @@
                     </pic:cNvPicPr>
                   </pic:nvPicPr>
                   <pic:blipFill>
-                    <a:blip r:embed="rId5" cstate="print"/>
+                    <a:blip r:embed="rId8" cstate="print"/>
                     <a:srcRect/>
                     <a:stretch>
                       <a:fillRect/>
@@ -95,12 +98,21 @@
       </w:pPr>
       <w:r>
         <w:rPr>
-          <w:rFonts w:hint="eastAsia" w:ascii="黑体" w:eastAsia="黑体"/>
+          <w:rFonts w:ascii="黑体" w:eastAsia="黑体" w:hint="eastAsia"/>
           <w:b/>
           <w:spacing w:val="30"/>
           <w:sz w:val="48"/>
         </w:rPr>
-        <w:t xml:space="preserve">   大连东软信息学院创新创业项目</w:t>
+        <w:t xml:space="preserve">   </w:t>
+      </w:r>
+      <w:r>
+        <w:rPr>
+          <w:rFonts w:ascii="黑体" w:eastAsia="黑体" w:hint="eastAsia"/>
+          <w:b/>
+          <w:spacing w:val="30"/>
+          <w:sz w:val="48"/>
+        </w:rPr>
+        <w:t>大连东软信息学院创新创业项目</w:t>
       </w:r>
     </w:p>
     <w:p>
@@ -116,7 +128,7 @@
       </w:pPr>
       <w:r>
         <w:rPr>
-          <w:rFonts w:hint="eastAsia" w:ascii="黑体" w:eastAsia="黑体"/>
+          <w:rFonts w:ascii="黑体" w:eastAsia="黑体" w:hint="eastAsia"/>
           <w:b/>
           <w:spacing w:val="30"/>
           <w:sz w:val="48"/>
@@ -138,7 +150,7 @@
     </w:p>
     <w:p>
       <w:pPr>
-        <w:ind w:firstLine="1260" w:firstLineChars="450"/>
+        <w:ind w:firstLineChars="450" w:firstLine="1260"/>
         <w:rPr>
           <w:rFonts w:ascii="黑体" w:eastAsia="黑体"/>
           <w:w w:val="80"/>
@@ -148,14 +160,14 @@
       </w:pPr>
       <w:r>
         <w:rPr>
-          <w:rFonts w:hint="eastAsia" w:ascii="黑体" w:eastAsia="黑体"/>
+          <w:rFonts w:ascii="黑体" w:eastAsia="黑体" w:hint="eastAsia"/>
           <w:sz w:val="28"/>
         </w:rPr>
         <w:t>项目类型：</w:t>
       </w:r>
       <w:r>
         <w:rPr>
-          <w:rFonts w:hint="eastAsia" w:ascii="黑体" w:eastAsia="黑体"/>
+          <w:rFonts w:ascii="黑体" w:eastAsia="黑体" w:hint="eastAsia"/>
           <w:w w:val="80"/>
           <w:sz w:val="28"/>
           <w:u w:val="single"/>
@@ -172,11 +184,29 @@
       </w:r>
       <w:r>
         <w:rPr>
-          <w:rFonts w:hint="eastAsia" w:ascii="黑体" w:eastAsia="黑体"/>
+          <w:rFonts w:ascii="黑体" w:eastAsia="黑体" w:hint="eastAsia"/>
           <w:sz w:val="28"/>
           <w:u w:val="single"/>
         </w:rPr>
-        <w:t xml:space="preserve"> 科创实践 </w:t>
+        <w:t xml:space="preserve"> </w:t>
+      </w:r>
+      <w:proofErr w:type="gramStart"/>
+      <w:r>
+        <w:rPr>
+          <w:rFonts w:ascii="黑体" w:eastAsia="黑体" w:hint="eastAsia"/>
+          <w:sz w:val="28"/>
+          <w:u w:val="single"/>
+        </w:rPr>
+        <w:t>科创实践</w:t>
+      </w:r>
+      <w:proofErr w:type="gramEnd"/>
+      <w:r>
+        <w:rPr>
+          <w:rFonts w:ascii="黑体" w:eastAsia="黑体" w:hint="eastAsia"/>
+          <w:sz w:val="28"/>
+          <w:u w:val="single"/>
+        </w:rPr>
+        <w:t xml:space="preserve"> </w:t>
       </w:r>
       <w:r>
         <w:rPr>
@@ -188,22 +218,32 @@
       </w:r>
       <w:r>
         <w:rPr>
-          <w:rFonts w:hint="eastAsia" w:ascii="宋体" w:hAnsi="宋体"/>
+          <w:rFonts w:ascii="宋体" w:hAnsi="宋体" w:hint="eastAsia"/>
           <w:sz w:val="24"/>
         </w:rPr>
         <w:t>■</w:t>
       </w:r>
       <w:r>
         <w:rPr>
-          <w:rFonts w:hint="eastAsia" w:ascii="黑体" w:eastAsia="黑体"/>
+          <w:rFonts w:ascii="黑体" w:eastAsia="黑体" w:hint="eastAsia"/>
           <w:sz w:val="28"/>
           <w:u w:val="single"/>
         </w:rPr>
-        <w:t xml:space="preserve"> 专创实践</w:t>
-      </w:r>
-      <w:r>
-        <w:rPr>
-          <w:rFonts w:hint="eastAsia" w:ascii="黑体" w:eastAsia="黑体"/>
+        <w:t xml:space="preserve"> </w:t>
+      </w:r>
+      <w:proofErr w:type="gramStart"/>
+      <w:r>
+        <w:rPr>
+          <w:rFonts w:ascii="黑体" w:eastAsia="黑体" w:hint="eastAsia"/>
+          <w:sz w:val="28"/>
+          <w:u w:val="single"/>
+        </w:rPr>
+        <w:t>专创实践</w:t>
+      </w:r>
+      <w:proofErr w:type="gramEnd"/>
+      <w:r>
+        <w:rPr>
+          <w:rFonts w:ascii="黑体" w:eastAsia="黑体" w:hint="eastAsia"/>
           <w:w w:val="80"/>
           <w:sz w:val="28"/>
           <w:u w:val="single"/>
@@ -221,7 +261,7 @@
       </w:r>
       <w:r>
         <w:rPr>
-          <w:rFonts w:hint="eastAsia" w:ascii="黑体" w:eastAsia="黑体"/>
+          <w:rFonts w:ascii="黑体" w:eastAsia="黑体" w:hint="eastAsia"/>
           <w:w w:val="80"/>
           <w:sz w:val="28"/>
           <w:u w:val="single"/>
@@ -231,7 +271,7 @@
     </w:p>
     <w:p>
       <w:pPr>
-        <w:ind w:firstLine="2520" w:firstLineChars="900"/>
+        <w:ind w:firstLineChars="900" w:firstLine="2520"/>
         <w:rPr>
           <w:rFonts w:ascii="黑体" w:eastAsia="黑体"/>
           <w:w w:val="80"/>
@@ -245,19 +285,53 @@
           <w:sz w:val="28"/>
           <w:u w:val="single"/>
         </w:rPr>
-        <w:t xml:space="preserve">  □ </w:t>
-      </w:r>
-      <w:r>
-        <w:rPr>
-          <w:rFonts w:hint="eastAsia" w:ascii="黑体" w:eastAsia="黑体"/>
+        <w:t xml:space="preserve">  </w:t>
+      </w:r>
+      <w:r>
+        <w:rPr>
+          <w:rFonts w:ascii="黑体" w:eastAsia="黑体"/>
           <w:sz w:val="28"/>
           <w:u w:val="single"/>
         </w:rPr>
-        <w:t xml:space="preserve"> 红色公益实践</w:t>
-      </w:r>
-      <w:r>
-        <w:rPr>
-          <w:rFonts w:hint="eastAsia" w:ascii="黑体" w:eastAsia="黑体"/>
+        <w:t>□</w:t>
+      </w:r>
+      <w:r>
+        <w:rPr>
+          <w:rFonts w:ascii="黑体" w:eastAsia="黑体"/>
+          <w:sz w:val="28"/>
+          <w:u w:val="single"/>
+        </w:rPr>
+        <w:t xml:space="preserve"> </w:t>
+      </w:r>
+      <w:r>
+        <w:rPr>
+          <w:rFonts w:ascii="黑体" w:eastAsia="黑体" w:hint="eastAsia"/>
+          <w:sz w:val="28"/>
+          <w:u w:val="single"/>
+        </w:rPr>
+        <w:t xml:space="preserve"> </w:t>
+      </w:r>
+      <w:proofErr w:type="gramStart"/>
+      <w:r>
+        <w:rPr>
+          <w:rFonts w:ascii="黑体" w:eastAsia="黑体" w:hint="eastAsia"/>
+          <w:sz w:val="28"/>
+          <w:u w:val="single"/>
+        </w:rPr>
+        <w:t>红色公益</w:t>
+      </w:r>
+      <w:proofErr w:type="gramEnd"/>
+      <w:r>
+        <w:rPr>
+          <w:rFonts w:ascii="黑体" w:eastAsia="黑体" w:hint="eastAsia"/>
+          <w:sz w:val="28"/>
+          <w:u w:val="single"/>
+        </w:rPr>
+        <w:t>实践</w:t>
+      </w:r>
+      <w:r>
+        <w:rPr>
+          <w:rFonts w:ascii="黑体" w:eastAsia="黑体" w:hint="eastAsia"/>
           <w:w w:val="80"/>
           <w:sz w:val="28"/>
           <w:u w:val="single"/>
@@ -283,11 +357,27 @@
       </w:r>
       <w:r>
         <w:rPr>
-          <w:rFonts w:hint="eastAsia" w:ascii="黑体" w:eastAsia="黑体"/>
+          <w:rFonts w:ascii="黑体" w:eastAsia="黑体" w:hint="eastAsia"/>
           <w:sz w:val="28"/>
           <w:u w:val="single"/>
         </w:rPr>
-        <w:t xml:space="preserve"> 公司创业实践 </w:t>
+        <w:t xml:space="preserve"> </w:t>
+      </w:r>
+      <w:r>
+        <w:rPr>
+          <w:rFonts w:ascii="黑体" w:eastAsia="黑体" w:hint="eastAsia"/>
+          <w:sz w:val="28"/>
+          <w:u w:val="single"/>
+        </w:rPr>
+        <w:t>公司创业实践</w:t>
+      </w:r>
+      <w:r>
+        <w:rPr>
+          <w:rFonts w:ascii="黑体" w:eastAsia="黑体" w:hint="eastAsia"/>
+          <w:sz w:val="28"/>
+          <w:u w:val="single"/>
+        </w:rPr>
+        <w:t xml:space="preserve"> </w:t>
       </w:r>
       <w:r>
         <w:rPr>
@@ -300,7 +390,7 @@
     </w:p>
     <w:p>
       <w:pPr>
-        <w:ind w:firstLine="1260" w:firstLineChars="450"/>
+        <w:ind w:firstLineChars="450" w:firstLine="1260"/>
         <w:rPr>
           <w:rFonts w:ascii="黑体" w:eastAsia="黑体"/>
           <w:w w:val="80"/>
@@ -310,14 +400,14 @@
       </w:pPr>
       <w:r>
         <w:rPr>
-          <w:rFonts w:hint="eastAsia" w:ascii="黑体" w:eastAsia="黑体"/>
+          <w:rFonts w:ascii="黑体" w:eastAsia="黑体" w:hint="eastAsia"/>
           <w:sz w:val="28"/>
         </w:rPr>
         <w:t>项目名称：</w:t>
       </w:r>
       <w:r>
         <w:rPr>
-          <w:rFonts w:hint="eastAsia" w:ascii="黑体" w:eastAsia="黑体"/>
+          <w:rFonts w:ascii="黑体" w:eastAsia="黑体" w:hint="eastAsia"/>
           <w:w w:val="80"/>
           <w:sz w:val="28"/>
           <w:u w:val="single"/>
@@ -326,37 +416,34 @@
       </w:r>
       <w:r>
         <w:rPr>
-          <w:rFonts w:hint="eastAsia" w:ascii="黑体" w:eastAsia="黑体"/>
+          <w:rFonts w:ascii="黑体" w:eastAsia="黑体" w:hint="eastAsia"/>
           <w:sz w:val="28"/>
           <w:szCs w:val="22"/>
           <w:u w:val="single"/>
-          <w:lang w:eastAsia="zh-CN"/>
         </w:rPr>
         <w:t>“</w:t>
       </w:r>
       <w:r>
         <w:rPr>
-          <w:rFonts w:hint="eastAsia" w:ascii="黑体" w:eastAsia="黑体"/>
+          <w:rFonts w:ascii="黑体" w:eastAsia="黑体" w:hint="eastAsia"/>
           <w:sz w:val="28"/>
           <w:szCs w:val="22"/>
           <w:u w:val="single"/>
-          <w:lang w:val="en-US" w:eastAsia="zh-CN"/>
         </w:rPr>
         <w:t>快传</w:t>
       </w:r>
       <w:r>
         <w:rPr>
-          <w:rFonts w:hint="eastAsia" w:ascii="黑体" w:eastAsia="黑体"/>
+          <w:rFonts w:ascii="黑体" w:eastAsia="黑体" w:hint="eastAsia"/>
           <w:sz w:val="28"/>
           <w:szCs w:val="22"/>
           <w:u w:val="single"/>
-          <w:lang w:eastAsia="zh-CN"/>
         </w:rPr>
         <w:t>”</w:t>
       </w:r>
       <w:r>
         <w:rPr>
-          <w:rFonts w:hint="default" w:ascii="黑体" w:eastAsia="黑体"/>
+          <w:rFonts w:ascii="黑体" w:eastAsia="黑体"/>
           <w:sz w:val="28"/>
           <w:szCs w:val="22"/>
           <w:u w:val="single"/>
@@ -365,7 +452,7 @@
       </w:r>
       <w:r>
         <w:rPr>
-          <w:rFonts w:hint="default" w:ascii="黑体" w:hAnsi="黑体" w:eastAsia="黑体"/>
+          <w:rFonts w:ascii="黑体" w:eastAsia="黑体" w:hAnsi="黑体"/>
           <w:sz w:val="28"/>
           <w:szCs w:val="28"/>
           <w:u w:val="single"/>
@@ -374,7 +461,7 @@
       </w:r>
       <w:r>
         <w:rPr>
-          <w:rFonts w:hint="eastAsia" w:ascii="黑体" w:eastAsia="黑体"/>
+          <w:rFonts w:ascii="黑体" w:eastAsia="黑体" w:hint="eastAsia"/>
           <w:w w:val="80"/>
           <w:sz w:val="28"/>
           <w:u w:val="single"/>
@@ -384,7 +471,7 @@
     </w:p>
     <w:p>
       <w:pPr>
-        <w:ind w:firstLine="1260" w:firstLineChars="450"/>
+        <w:ind w:firstLineChars="450" w:firstLine="1260"/>
         <w:rPr>
           <w:rFonts w:ascii="黑体" w:eastAsia="黑体"/>
           <w:sz w:val="28"/>
@@ -393,30 +480,40 @@
       </w:pPr>
       <w:r>
         <w:rPr>
-          <w:rFonts w:hint="eastAsia" w:ascii="黑体" w:eastAsia="黑体"/>
+          <w:rFonts w:ascii="黑体" w:eastAsia="黑体" w:hint="eastAsia"/>
           <w:sz w:val="28"/>
         </w:rPr>
         <w:t>项目负责人：</w:t>
       </w:r>
       <w:r>
         <w:rPr>
-          <w:rFonts w:hint="eastAsia" w:ascii="黑体" w:eastAsia="黑体"/>
+          <w:rFonts w:ascii="黑体" w:eastAsia="黑体" w:hint="eastAsia"/>
           <w:sz w:val="28"/>
           <w:u w:val="single"/>
         </w:rPr>
         <w:t xml:space="preserve"> </w:t>
       </w:r>
-      <w:r>
-        <w:rPr>
-          <w:rFonts w:hint="default" w:ascii="黑体" w:eastAsia="黑体"/>
+      <w:proofErr w:type="gramStart"/>
+      <w:r>
+        <w:rPr>
+          <w:rFonts w:ascii="黑体" w:eastAsia="黑体"/>
           <w:sz w:val="28"/>
           <w:u w:val="single"/>
         </w:rPr>
-        <w:t>翟晶晶</w:t>
-      </w:r>
-      <w:r>
-        <w:rPr>
-          <w:rFonts w:hint="eastAsia" w:ascii="黑体" w:eastAsia="黑体"/>
+        <w:t>翟</w:t>
+      </w:r>
+      <w:proofErr w:type="gramEnd"/>
+      <w:r>
+        <w:rPr>
+          <w:rFonts w:ascii="黑体" w:eastAsia="黑体"/>
+          <w:sz w:val="28"/>
+          <w:u w:val="single"/>
+        </w:rPr>
+        <w:t>晶晶</w:t>
+      </w:r>
+      <w:r>
+        <w:rPr>
+          <w:rFonts w:ascii="黑体" w:eastAsia="黑体" w:hint="eastAsia"/>
           <w:sz w:val="28"/>
           <w:u w:val="single"/>
         </w:rPr>
@@ -425,7 +522,7 @@
     </w:p>
     <w:p>
       <w:pPr>
-        <w:ind w:firstLine="1260" w:firstLineChars="450"/>
+        <w:ind w:firstLineChars="450" w:firstLine="1260"/>
         <w:rPr>
           <w:rFonts w:ascii="黑体" w:eastAsia="黑体"/>
           <w:sz w:val="28"/>
@@ -433,14 +530,14 @@
       </w:pPr>
       <w:r>
         <w:rPr>
-          <w:rFonts w:hint="eastAsia" w:ascii="黑体" w:eastAsia="黑体"/>
+          <w:rFonts w:ascii="黑体" w:eastAsia="黑体" w:hint="eastAsia"/>
           <w:sz w:val="28"/>
         </w:rPr>
         <w:t>所在专业：</w:t>
       </w:r>
       <w:r>
         <w:rPr>
-          <w:rFonts w:hint="eastAsia" w:ascii="黑体" w:eastAsia="黑体"/>
+          <w:rFonts w:ascii="黑体" w:eastAsia="黑体" w:hint="eastAsia"/>
           <w:sz w:val="28"/>
           <w:u w:val="single"/>
         </w:rPr>
@@ -448,7 +545,7 @@
       </w:r>
       <w:r>
         <w:rPr>
-          <w:rFonts w:hint="default" w:ascii="黑体" w:eastAsia="黑体"/>
+          <w:rFonts w:ascii="黑体" w:eastAsia="黑体"/>
           <w:sz w:val="28"/>
           <w:u w:val="single"/>
         </w:rPr>
@@ -456,18 +553,16 @@
       </w:r>
       <w:r>
         <w:rPr>
-          <w:rFonts w:hint="eastAsia" w:ascii="黑体" w:eastAsia="黑体"/>
+          <w:rFonts w:ascii="黑体" w:eastAsia="黑体" w:hint="eastAsia"/>
           <w:sz w:val="28"/>
           <w:u w:val="single"/>
         </w:rPr>
         <w:t xml:space="preserve">                                   </w:t>
       </w:r>
-      <w:bookmarkStart w:id="0" w:name="_GoBack"/>
-      <w:bookmarkEnd w:id="0"/>
     </w:p>
     <w:p>
       <w:pPr>
-        <w:ind w:firstLine="1260" w:firstLineChars="450"/>
+        <w:ind w:firstLineChars="450" w:firstLine="1260"/>
         <w:rPr>
           <w:rFonts w:ascii="黑体" w:eastAsia="黑体"/>
           <w:sz w:val="28"/>
@@ -475,23 +570,39 @@
       </w:pPr>
       <w:r>
         <w:rPr>
-          <w:rFonts w:hint="eastAsia" w:ascii="黑体" w:eastAsia="黑体"/>
+          <w:rFonts w:ascii="黑体" w:eastAsia="黑体" w:hint="eastAsia"/>
           <w:sz w:val="28"/>
         </w:rPr>
         <w:t>所在学院：</w:t>
       </w:r>
       <w:r>
         <w:rPr>
-          <w:rFonts w:hint="eastAsia" w:ascii="黑体" w:eastAsia="黑体"/>
+          <w:rFonts w:ascii="黑体" w:eastAsia="黑体" w:hint="eastAsia"/>
           <w:sz w:val="28"/>
           <w:u w:val="single"/>
         </w:rPr>
-        <w:t xml:space="preserve">   计算机与软件                                 </w:t>
+        <w:t xml:space="preserve">   </w:t>
+      </w:r>
+      <w:r>
+        <w:rPr>
+          <w:rFonts w:ascii="黑体" w:eastAsia="黑体" w:hint="eastAsia"/>
+          <w:sz w:val="28"/>
+          <w:u w:val="single"/>
+        </w:rPr>
+        <w:t>计算机与软件</w:t>
+      </w:r>
+      <w:r>
+        <w:rPr>
+          <w:rFonts w:ascii="黑体" w:eastAsia="黑体" w:hint="eastAsia"/>
+          <w:sz w:val="28"/>
+          <w:u w:val="single"/>
+        </w:rPr>
+        <w:t xml:space="preserve">                                 </w:t>
       </w:r>
     </w:p>
     <w:p>
       <w:pPr>
-        <w:ind w:firstLine="1260" w:firstLineChars="450"/>
+        <w:ind w:firstLineChars="450" w:firstLine="1260"/>
         <w:rPr>
           <w:rFonts w:ascii="黑体" w:eastAsia="黑体"/>
           <w:sz w:val="28"/>
@@ -500,18 +611,41 @@
       </w:pPr>
       <w:r>
         <w:rPr>
-          <w:rFonts w:hint="eastAsia" w:ascii="黑体" w:eastAsia="黑体"/>
+          <w:rFonts w:ascii="黑体" w:eastAsia="黑体" w:hint="eastAsia"/>
           <w:sz w:val="28"/>
         </w:rPr>
-        <w:t xml:space="preserve">指导教师（如有）: </w:t>
-      </w:r>
-      <w:r>
-        <w:rPr>
-          <w:rFonts w:hint="eastAsia" w:ascii="黑体" w:eastAsia="黑体"/>
+        <w:t>指导教师（如有）</w:t>
+      </w:r>
+      <w:r>
+        <w:rPr>
+          <w:rFonts w:ascii="黑体" w:eastAsia="黑体" w:hint="eastAsia"/>
+          <w:sz w:val="28"/>
+        </w:rPr>
+        <w:t xml:space="preserve">: </w:t>
+      </w:r>
+      <w:r>
+        <w:rPr>
+          <w:rFonts w:ascii="黑体" w:eastAsia="黑体" w:hint="eastAsia"/>
           <w:sz w:val="28"/>
           <w:u w:val="single"/>
         </w:rPr>
-        <w:t xml:space="preserve">   彭志豪  </w:t>
+        <w:t xml:space="preserve">   </w:t>
+      </w:r>
+      <w:r>
+        <w:rPr>
+          <w:rFonts w:ascii="黑体" w:eastAsia="黑体" w:hint="eastAsia"/>
+          <w:sz w:val="28"/>
+          <w:u w:val="single"/>
+        </w:rPr>
+        <w:t>彭志豪</w:t>
+      </w:r>
+      <w:r>
+        <w:rPr>
+          <w:rFonts w:ascii="黑体" w:eastAsia="黑体" w:hint="eastAsia"/>
+          <w:sz w:val="28"/>
+          <w:u w:val="single"/>
+        </w:rPr>
+        <w:t xml:space="preserve">  </w:t>
       </w:r>
       <w:r>
         <w:rPr>
@@ -523,23 +657,39 @@
       </w:r>
       <w:r>
         <w:rPr>
-          <w:rFonts w:hint="eastAsia" w:ascii="黑体" w:eastAsia="黑体"/>
+          <w:rFonts w:ascii="黑体" w:eastAsia="黑体" w:hint="eastAsia"/>
           <w:sz w:val="28"/>
         </w:rPr>
         <w:t>职称</w:t>
       </w:r>
       <w:r>
         <w:rPr>
-          <w:rFonts w:hint="eastAsia" w:ascii="黑体" w:eastAsia="黑体"/>
+          <w:rFonts w:ascii="黑体" w:eastAsia="黑体" w:hint="eastAsia"/>
           <w:sz w:val="28"/>
           <w:u w:val="single"/>
         </w:rPr>
-        <w:t xml:space="preserve"> 副教授            </w:t>
+        <w:t xml:space="preserve"> </w:t>
+      </w:r>
+      <w:r>
+        <w:rPr>
+          <w:rFonts w:ascii="黑体" w:eastAsia="黑体" w:hint="eastAsia"/>
+          <w:sz w:val="28"/>
+          <w:u w:val="single"/>
+        </w:rPr>
+        <w:t>副教授</w:t>
+      </w:r>
+      <w:r>
+        <w:rPr>
+          <w:rFonts w:ascii="黑体" w:eastAsia="黑体" w:hint="eastAsia"/>
+          <w:sz w:val="28"/>
+          <w:u w:val="single"/>
+        </w:rPr>
+        <w:t xml:space="preserve">            </w:t>
       </w:r>
     </w:p>
     <w:p>
       <w:pPr>
-        <w:ind w:firstLine="1260" w:firstLineChars="450"/>
+        <w:ind w:firstLineChars="450" w:firstLine="1260"/>
         <w:rPr>
           <w:rFonts w:ascii="黑体" w:eastAsia="黑体"/>
           <w:sz w:val="28"/>
@@ -548,14 +698,14 @@
       </w:pPr>
       <w:r>
         <w:rPr>
-          <w:rFonts w:hint="eastAsia" w:ascii="黑体" w:eastAsia="黑体"/>
+          <w:rFonts w:ascii="黑体" w:eastAsia="黑体" w:hint="eastAsia"/>
           <w:sz w:val="28"/>
         </w:rPr>
         <w:t>企业导师（如有）：</w:t>
       </w:r>
       <w:r>
         <w:rPr>
-          <w:rFonts w:hint="eastAsia" w:ascii="黑体" w:eastAsia="黑体"/>
+          <w:rFonts w:ascii="黑体" w:eastAsia="黑体" w:hint="eastAsia"/>
           <w:sz w:val="28"/>
           <w:u w:val="single"/>
         </w:rPr>
@@ -564,7 +714,7 @@
     </w:p>
     <w:p>
       <w:pPr>
-        <w:ind w:firstLine="1260" w:firstLineChars="450"/>
+        <w:ind w:firstLineChars="450" w:firstLine="1260"/>
         <w:rPr>
           <w:rFonts w:ascii="黑体" w:eastAsia="黑体"/>
           <w:sz w:val="28"/>
@@ -572,14 +722,14 @@
       </w:pPr>
       <w:r>
         <w:rPr>
-          <w:rFonts w:hint="eastAsia" w:ascii="黑体" w:eastAsia="黑体"/>
+          <w:rFonts w:ascii="黑体" w:eastAsia="黑体" w:hint="eastAsia"/>
           <w:sz w:val="28"/>
         </w:rPr>
         <w:t>申报日期：</w:t>
       </w:r>
       <w:r>
         <w:rPr>
-          <w:rFonts w:hint="eastAsia" w:ascii="黑体" w:eastAsia="黑体"/>
+          <w:rFonts w:ascii="黑体" w:eastAsia="黑体" w:hint="eastAsia"/>
           <w:sz w:val="28"/>
           <w:u w:val="single"/>
         </w:rPr>
@@ -587,7 +737,7 @@
       </w:r>
       <w:r>
         <w:rPr>
-          <w:rFonts w:hint="default" w:ascii="黑体" w:eastAsia="黑体"/>
+          <w:rFonts w:ascii="黑体" w:eastAsia="黑体"/>
           <w:sz w:val="28"/>
           <w:u w:val="single"/>
         </w:rPr>
@@ -595,7 +745,7 @@
       </w:r>
       <w:r>
         <w:rPr>
-          <w:rFonts w:hint="eastAsia" w:ascii="黑体" w:eastAsia="黑体"/>
+          <w:rFonts w:ascii="黑体" w:eastAsia="黑体" w:hint="eastAsia"/>
           <w:sz w:val="28"/>
           <w:u w:val="single"/>
         </w:rPr>
@@ -603,14 +753,14 @@
       </w:r>
       <w:r>
         <w:rPr>
-          <w:rFonts w:hint="eastAsia" w:ascii="黑体" w:eastAsia="黑体"/>
+          <w:rFonts w:ascii="黑体" w:eastAsia="黑体" w:hint="eastAsia"/>
           <w:sz w:val="28"/>
         </w:rPr>
         <w:t>年</w:t>
       </w:r>
       <w:r>
         <w:rPr>
-          <w:rFonts w:hint="eastAsia" w:ascii="黑体" w:eastAsia="黑体"/>
+          <w:rFonts w:ascii="黑体" w:eastAsia="黑体" w:hint="eastAsia"/>
           <w:sz w:val="28"/>
           <w:u w:val="single"/>
         </w:rPr>
@@ -618,7 +768,7 @@
       </w:r>
       <w:r>
         <w:rPr>
-          <w:rFonts w:hint="default" w:ascii="黑体" w:eastAsia="黑体"/>
+          <w:rFonts w:ascii="黑体" w:eastAsia="黑体"/>
           <w:sz w:val="28"/>
           <w:u w:val="single"/>
         </w:rPr>
@@ -626,7 +776,7 @@
       </w:r>
       <w:r>
         <w:rPr>
-          <w:rFonts w:hint="eastAsia" w:ascii="黑体" w:eastAsia="黑体"/>
+          <w:rFonts w:ascii="黑体" w:eastAsia="黑体" w:hint="eastAsia"/>
           <w:sz w:val="28"/>
           <w:u w:val="single"/>
         </w:rPr>
@@ -634,14 +784,14 @@
       </w:r>
       <w:r>
         <w:rPr>
-          <w:rFonts w:hint="eastAsia" w:ascii="黑体" w:eastAsia="黑体"/>
+          <w:rFonts w:ascii="黑体" w:eastAsia="黑体" w:hint="eastAsia"/>
           <w:sz w:val="28"/>
         </w:rPr>
         <w:t>月</w:t>
       </w:r>
       <w:r>
         <w:rPr>
-          <w:rFonts w:hint="eastAsia" w:ascii="黑体" w:eastAsia="黑体"/>
+          <w:rFonts w:ascii="黑体" w:eastAsia="黑体" w:hint="eastAsia"/>
           <w:sz w:val="28"/>
           <w:u w:val="single"/>
         </w:rPr>
@@ -649,7 +799,7 @@
       </w:r>
       <w:r>
         <w:rPr>
-          <w:rFonts w:hint="default" w:ascii="黑体" w:eastAsia="黑体"/>
+          <w:rFonts w:ascii="黑体" w:eastAsia="黑体"/>
           <w:sz w:val="28"/>
           <w:u w:val="single"/>
         </w:rPr>
@@ -657,7 +807,7 @@
       </w:r>
       <w:r>
         <w:rPr>
-          <w:rFonts w:hint="eastAsia" w:ascii="黑体" w:eastAsia="黑体"/>
+          <w:rFonts w:ascii="黑体" w:eastAsia="黑体" w:hint="eastAsia"/>
           <w:sz w:val="28"/>
           <w:u w:val="single"/>
         </w:rPr>
@@ -665,7 +815,7 @@
       </w:r>
       <w:r>
         <w:rPr>
-          <w:rFonts w:hint="eastAsia" w:ascii="黑体" w:eastAsia="黑体"/>
+          <w:rFonts w:ascii="黑体" w:eastAsia="黑体" w:hint="eastAsia"/>
           <w:sz w:val="28"/>
         </w:rPr>
         <w:t>日</w:t>
@@ -701,7 +851,7 @@
       </w:pPr>
       <w:r>
         <w:rPr>
-          <w:rFonts w:hint="eastAsia" w:ascii="黑体" w:eastAsia="黑体"/>
+          <w:rFonts w:ascii="黑体" w:eastAsia="黑体" w:hint="eastAsia"/>
           <w:sz w:val="30"/>
           <w:szCs w:val="30"/>
         </w:rPr>
@@ -728,17 +878,66 @@
       </w:r>
       <w:r>
         <w:rPr>
-          <w:rFonts w:hint="eastAsia" w:ascii="黑体" w:eastAsia="黑体"/>
+          <w:rFonts w:ascii="黑体" w:eastAsia="黑体" w:hint="eastAsia"/>
           <w:b/>
           <w:sz w:val="44"/>
         </w:rPr>
-        <w:t>填 报 说 明</w:t>
+        <w:lastRenderedPageBreak/>
+        <w:t>填</w:t>
+      </w:r>
+      <w:r>
+        <w:rPr>
+          <w:rFonts w:ascii="黑体" w:eastAsia="黑体" w:hint="eastAsia"/>
+          <w:b/>
+          <w:sz w:val="44"/>
+        </w:rPr>
+        <w:t xml:space="preserve"> </w:t>
+      </w:r>
+      <w:r>
+        <w:rPr>
+          <w:rFonts w:ascii="黑体" w:eastAsia="黑体" w:hint="eastAsia"/>
+          <w:b/>
+          <w:sz w:val="44"/>
+        </w:rPr>
+        <w:t>报</w:t>
+      </w:r>
+      <w:r>
+        <w:rPr>
+          <w:rFonts w:ascii="黑体" w:eastAsia="黑体" w:hint="eastAsia"/>
+          <w:b/>
+          <w:sz w:val="44"/>
+        </w:rPr>
+        <w:t xml:space="preserve"> </w:t>
+      </w:r>
+      <w:r>
+        <w:rPr>
+          <w:rFonts w:ascii="黑体" w:eastAsia="黑体" w:hint="eastAsia"/>
+          <w:b/>
+          <w:sz w:val="44"/>
+        </w:rPr>
+        <w:t>说</w:t>
+      </w:r>
+      <w:r>
+        <w:rPr>
+          <w:rFonts w:ascii="黑体" w:eastAsia="黑体" w:hint="eastAsia"/>
+          <w:b/>
+          <w:sz w:val="44"/>
+        </w:rPr>
+        <w:t xml:space="preserve"> </w:t>
+      </w:r>
+      <w:r>
+        <w:rPr>
+          <w:rFonts w:ascii="黑体" w:eastAsia="黑体" w:hint="eastAsia"/>
+          <w:b/>
+          <w:sz w:val="44"/>
+        </w:rPr>
+        <w:t>明</w:t>
       </w:r>
     </w:p>
     <w:p>
       <w:pPr>
         <w:spacing w:line="360" w:lineRule="auto"/>
-        <w:ind w:firstLine="480" w:firstLineChars="200"/>
+        <w:ind w:firstLineChars="200" w:firstLine="480"/>
         <w:jc w:val="left"/>
         <w:rPr>
           <w:rFonts w:ascii="宋体" w:hAnsi="宋体"/>
@@ -748,7 +947,7 @@
       </w:pPr>
       <w:r>
         <w:rPr>
-          <w:rFonts w:hint="eastAsia" w:ascii="宋体" w:hAnsi="宋体"/>
+          <w:rFonts w:ascii="宋体" w:hAnsi="宋体" w:hint="eastAsia"/>
           <w:sz w:val="24"/>
           <w:szCs w:val="24"/>
         </w:rPr>
@@ -758,7 +957,7 @@
     <w:p>
       <w:pPr>
         <w:spacing w:line="360" w:lineRule="auto"/>
-        <w:ind w:firstLine="480" w:firstLineChars="200"/>
+        <w:ind w:firstLineChars="200" w:firstLine="480"/>
         <w:jc w:val="left"/>
         <w:rPr>
           <w:rFonts w:ascii="宋体" w:hAnsi="宋体"/>
@@ -768,17 +967,35 @@
       </w:pPr>
       <w:r>
         <w:rPr>
-          <w:rFonts w:hint="eastAsia" w:ascii="宋体" w:hAnsi="宋体"/>
+          <w:rFonts w:ascii="宋体" w:hAnsi="宋体" w:hint="eastAsia"/>
           <w:sz w:val="24"/>
           <w:szCs w:val="24"/>
         </w:rPr>
-        <w:t>1. 科创实践：项目由教师（需要带动学生参与）或学生为承担主体，依托自身已有科技研发成果，并通过入驻孵化过程，形成知识产权、促成技术转让，促进成果在区域转移转化，服务地方经济建设。</w:t>
+        <w:t xml:space="preserve">1. </w:t>
+      </w:r>
+      <w:proofErr w:type="gramStart"/>
+      <w:r>
+        <w:rPr>
+          <w:rFonts w:ascii="宋体" w:hAnsi="宋体" w:hint="eastAsia"/>
+          <w:sz w:val="24"/>
+          <w:szCs w:val="24"/>
+        </w:rPr>
+        <w:t>科创实践</w:t>
+      </w:r>
+      <w:proofErr w:type="gramEnd"/>
+      <w:r>
+        <w:rPr>
+          <w:rFonts w:ascii="宋体" w:hAnsi="宋体" w:hint="eastAsia"/>
+          <w:sz w:val="24"/>
+          <w:szCs w:val="24"/>
+        </w:rPr>
+        <w:t>：项目由教师（需要带动学生参与）或学生为承担主体，依托自身已有科技研发成果，并通过入驻孵化过程，形成知识产权、促成技术转让，促进成果在区域转移转化，服务地方经济建设。</w:t>
       </w:r>
     </w:p>
     <w:p>
       <w:pPr>
         <w:spacing w:line="360" w:lineRule="auto"/>
-        <w:ind w:firstLine="480" w:firstLineChars="200"/>
+        <w:ind w:firstLineChars="200" w:firstLine="480"/>
         <w:jc w:val="left"/>
         <w:rPr>
           <w:rFonts w:ascii="宋体" w:hAnsi="宋体"/>
@@ -796,17 +1013,35 @@
       </w:r>
       <w:r>
         <w:rPr>
-          <w:rFonts w:hint="eastAsia" w:ascii="宋体" w:hAnsi="宋体"/>
+          <w:rFonts w:ascii="宋体" w:hAnsi="宋体" w:hint="eastAsia"/>
           <w:sz w:val="24"/>
           <w:szCs w:val="24"/>
         </w:rPr>
-        <w:t>. 专创实践：学生个人或团队在教师指导下完成基于人才培养方案目标要求的创新性项目研究设计、研究条件准备和项目实施、研究报告撰写、成果（产品原型、服务原型、专利、著作权、学术）交流等工作，提升学生专业实践能力。</w:t>
+        <w:t xml:space="preserve">. </w:t>
+      </w:r>
+      <w:proofErr w:type="gramStart"/>
+      <w:r>
+        <w:rPr>
+          <w:rFonts w:ascii="宋体" w:hAnsi="宋体" w:hint="eastAsia"/>
+          <w:sz w:val="24"/>
+          <w:szCs w:val="24"/>
+        </w:rPr>
+        <w:t>专创实践</w:t>
+      </w:r>
+      <w:proofErr w:type="gramEnd"/>
+      <w:r>
+        <w:rPr>
+          <w:rFonts w:ascii="宋体" w:hAnsi="宋体" w:hint="eastAsia"/>
+          <w:sz w:val="24"/>
+          <w:szCs w:val="24"/>
+        </w:rPr>
+        <w:t>：学生个人或团队在教师指导下完成基于人才培养方案目标要求的创新性项目研究设计、研究条件准备和项目实施、研究报告撰写、成果（产品原型、服务原型、专利、著作权、学术）交流等工作，提升学生专业实践能力。</w:t>
       </w:r>
     </w:p>
     <w:p>
       <w:pPr>
         <w:spacing w:line="360" w:lineRule="auto"/>
-        <w:ind w:firstLine="480" w:firstLineChars="200"/>
+        <w:ind w:firstLineChars="200" w:firstLine="480"/>
         <w:jc w:val="left"/>
         <w:rPr>
           <w:rFonts w:ascii="宋体" w:hAnsi="宋体"/>
@@ -824,17 +1059,53 @@
       </w:r>
       <w:r>
         <w:rPr>
-          <w:rFonts w:hint="eastAsia" w:ascii="宋体" w:hAnsi="宋体"/>
+          <w:rFonts w:ascii="宋体" w:hAnsi="宋体" w:hint="eastAsia"/>
           <w:sz w:val="24"/>
           <w:szCs w:val="24"/>
         </w:rPr>
-        <w:t>. 红色公益实践：项目立足培养青年学生社会责任感、参与学习红色之旅，鼓励青年学生关注社会发展、传承革命精神。以创办非盈利性质社会组织的计划和实践，项目拥有较强的公益特征，有效解决社会问题、磨炼学生意志。</w:t>
+        <w:t xml:space="preserve">. </w:t>
+      </w:r>
+      <w:proofErr w:type="gramStart"/>
+      <w:r>
+        <w:rPr>
+          <w:rFonts w:ascii="宋体" w:hAnsi="宋体" w:hint="eastAsia"/>
+          <w:sz w:val="24"/>
+          <w:szCs w:val="24"/>
+        </w:rPr>
+        <w:t>红色公益</w:t>
+      </w:r>
+      <w:proofErr w:type="gramEnd"/>
+      <w:r>
+        <w:rPr>
+          <w:rFonts w:ascii="宋体" w:hAnsi="宋体" w:hint="eastAsia"/>
+          <w:sz w:val="24"/>
+          <w:szCs w:val="24"/>
+        </w:rPr>
+        <w:t>实践：项目立足培养青年学生社会责任感、参与学习红色之旅，鼓励青年学生关注社会发展、传承革命精神。以创办非盈利性质社会组织的计划和实践，项目拥有较强的公益特征，有效解决社会问题、</w:t>
+      </w:r>
+      <w:proofErr w:type="gramStart"/>
+      <w:r>
+        <w:rPr>
+          <w:rFonts w:ascii="宋体" w:hAnsi="宋体" w:hint="eastAsia"/>
+          <w:sz w:val="24"/>
+          <w:szCs w:val="24"/>
+        </w:rPr>
+        <w:t>磨炼</w:t>
+      </w:r>
+      <w:proofErr w:type="gramEnd"/>
+      <w:r>
+        <w:rPr>
+          <w:rFonts w:ascii="宋体" w:hAnsi="宋体" w:hint="eastAsia"/>
+          <w:sz w:val="24"/>
+          <w:szCs w:val="24"/>
+        </w:rPr>
+        <w:t>学生意志。</w:t>
       </w:r>
     </w:p>
     <w:p>
       <w:pPr>
         <w:spacing w:line="360" w:lineRule="auto"/>
-        <w:ind w:firstLine="480" w:firstLineChars="200"/>
+        <w:ind w:firstLineChars="200" w:firstLine="480"/>
         <w:jc w:val="left"/>
         <w:rPr>
           <w:rFonts w:ascii="宋体" w:hAnsi="宋体"/>
@@ -852,17 +1123,25 @@
       </w:r>
       <w:r>
         <w:rPr>
-          <w:rFonts w:hint="eastAsia" w:ascii="宋体" w:hAnsi="宋体"/>
+          <w:rFonts w:ascii="宋体" w:hAnsi="宋体" w:hint="eastAsia"/>
           <w:sz w:val="24"/>
           <w:szCs w:val="24"/>
         </w:rPr>
-        <w:t>. 公司创业实践：学生团队在学校导师和企业导师共同指导下，采用前期项目的成果或通过市场调研，提出一项具有市场前景的创新性产品或者服务，以此为基础成立实体公司，开展公司实体化运营，并产生一定的经济效益或带动一定数量大学生实习就业。</w:t>
+        <w:t xml:space="preserve">. </w:t>
+      </w:r>
+      <w:r>
+        <w:rPr>
+          <w:rFonts w:ascii="宋体" w:hAnsi="宋体" w:hint="eastAsia"/>
+          <w:sz w:val="24"/>
+          <w:szCs w:val="24"/>
+        </w:rPr>
+        <w:t>公司创业实践：学生团队在学校导师和企业导师共同指导下，采用前期项目的成果或通过市场调研，提出一项具有市场前景的创新性产品或者服务，以此为基础成立实体公司，开展公司实体化运营，并产生一定的经济效益或带动一定数量大学生实习就业。</w:t>
       </w:r>
     </w:p>
     <w:p>
       <w:pPr>
         <w:spacing w:line="360" w:lineRule="auto"/>
-        <w:ind w:firstLine="480" w:firstLineChars="200"/>
+        <w:ind w:firstLineChars="200" w:firstLine="480"/>
         <w:jc w:val="left"/>
         <w:rPr>
           <w:rFonts w:ascii="宋体" w:hAnsi="宋体"/>
@@ -872,17 +1151,41 @@
       </w:pPr>
       <w:r>
         <w:rPr>
-          <w:rFonts w:hint="eastAsia" w:ascii="宋体" w:hAnsi="宋体"/>
+          <w:rFonts w:ascii="宋体" w:hAnsi="宋体" w:hint="eastAsia"/>
           <w:sz w:val="24"/>
           <w:szCs w:val="24"/>
         </w:rPr>
-        <w:t>二、“项目所属一级学科”应是哲学、经济学、法学、教育学、文学、历史学、理学、工学、农学、医学、管理学和艺术学12个一级学科门类中的一种或多种（跨学科）。</w:t>
+        <w:t>二、“项目所属一级学科”应是哲学、经济学、法学、教育学、文学、历史学、理学、工学</w:t>
+      </w:r>
+      <w:r>
+        <w:rPr>
+          <w:rFonts w:ascii="宋体" w:hAnsi="宋体" w:hint="eastAsia"/>
+          <w:sz w:val="24"/>
+          <w:szCs w:val="24"/>
+        </w:rPr>
+        <w:t>、农学、医学、管理学和艺术学</w:t>
+      </w:r>
+      <w:r>
+        <w:rPr>
+          <w:rFonts w:ascii="宋体" w:hAnsi="宋体" w:hint="eastAsia"/>
+          <w:sz w:val="24"/>
+          <w:szCs w:val="24"/>
+        </w:rPr>
+        <w:t>12</w:t>
+      </w:r>
+      <w:r>
+        <w:rPr>
+          <w:rFonts w:ascii="宋体" w:hAnsi="宋体" w:hint="eastAsia"/>
+          <w:sz w:val="24"/>
+          <w:szCs w:val="24"/>
+        </w:rPr>
+        <w:t>个一级学科门类中的一种或多种（跨学科）。</w:t>
       </w:r>
     </w:p>
     <w:p>
       <w:pPr>
         <w:spacing w:line="360" w:lineRule="auto"/>
-        <w:ind w:firstLine="480" w:firstLineChars="200"/>
+        <w:ind w:firstLineChars="200" w:firstLine="480"/>
         <w:rPr>
           <w:rFonts w:ascii="宋体" w:hAnsi="宋体"/>
           <w:sz w:val="24"/>
@@ -891,17 +1194,87 @@
       </w:pPr>
       <w:r>
         <w:rPr>
-          <w:rFonts w:hint="eastAsia" w:ascii="宋体" w:hAnsi="宋体"/>
+          <w:rFonts w:ascii="宋体" w:hAnsi="宋体" w:hint="eastAsia"/>
           <w:sz w:val="24"/>
           <w:szCs w:val="24"/>
         </w:rPr>
-        <w:t>三、申请参加科创实践、专创实践、红色公益实践、公司创业实践项目团队的人数原则上为3-8人。</w:t>
+        <w:t>三、申请</w:t>
+      </w:r>
+      <w:proofErr w:type="gramStart"/>
+      <w:r>
+        <w:rPr>
+          <w:rFonts w:ascii="宋体" w:hAnsi="宋体" w:hint="eastAsia"/>
+          <w:sz w:val="24"/>
+          <w:szCs w:val="24"/>
+        </w:rPr>
+        <w:t>参加科创实践</w:t>
+      </w:r>
+      <w:proofErr w:type="gramEnd"/>
+      <w:r>
+        <w:rPr>
+          <w:rFonts w:ascii="宋体" w:hAnsi="宋体" w:hint="eastAsia"/>
+          <w:sz w:val="24"/>
+          <w:szCs w:val="24"/>
+        </w:rPr>
+        <w:t>、</w:t>
+      </w:r>
+      <w:proofErr w:type="gramStart"/>
+      <w:r>
+        <w:rPr>
+          <w:rFonts w:ascii="宋体" w:hAnsi="宋体" w:hint="eastAsia"/>
+          <w:sz w:val="24"/>
+          <w:szCs w:val="24"/>
+        </w:rPr>
+        <w:t>专创实践</w:t>
+      </w:r>
+      <w:proofErr w:type="gramEnd"/>
+      <w:r>
+        <w:rPr>
+          <w:rFonts w:ascii="宋体" w:hAnsi="宋体" w:hint="eastAsia"/>
+          <w:sz w:val="24"/>
+          <w:szCs w:val="24"/>
+        </w:rPr>
+        <w:t>、</w:t>
+      </w:r>
+      <w:proofErr w:type="gramStart"/>
+      <w:r>
+        <w:rPr>
+          <w:rFonts w:ascii="宋体" w:hAnsi="宋体" w:hint="eastAsia"/>
+          <w:sz w:val="24"/>
+          <w:szCs w:val="24"/>
+        </w:rPr>
+        <w:t>红色公益</w:t>
+      </w:r>
+      <w:proofErr w:type="gramEnd"/>
+      <w:r>
+        <w:rPr>
+          <w:rFonts w:ascii="宋体" w:hAnsi="宋体" w:hint="eastAsia"/>
+          <w:sz w:val="24"/>
+          <w:szCs w:val="24"/>
+        </w:rPr>
+        <w:t>实践、公司创业实践项目团队的人数原则上为</w:t>
+      </w:r>
+      <w:r>
+        <w:rPr>
+          <w:rFonts w:ascii="宋体" w:hAnsi="宋体" w:hint="eastAsia"/>
+          <w:sz w:val="24"/>
+          <w:szCs w:val="24"/>
+        </w:rPr>
+        <w:t>3-8</w:t>
+      </w:r>
+      <w:r>
+        <w:rPr>
+          <w:rFonts w:ascii="宋体" w:hAnsi="宋体" w:hint="eastAsia"/>
+          <w:sz w:val="24"/>
+          <w:szCs w:val="24"/>
+        </w:rPr>
+        <w:t>人。</w:t>
       </w:r>
     </w:p>
     <w:p>
       <w:pPr>
         <w:spacing w:line="360" w:lineRule="auto"/>
-        <w:ind w:firstLine="480" w:firstLineChars="200"/>
+        <w:ind w:firstLineChars="200" w:firstLine="480"/>
         <w:rPr>
           <w:rFonts w:ascii="宋体" w:hAnsi="宋体"/>
           <w:sz w:val="24"/>
@@ -910,7 +1283,7 @@
       </w:pPr>
       <w:r>
         <w:rPr>
-          <w:rFonts w:hint="eastAsia" w:ascii="宋体" w:hAnsi="宋体"/>
+          <w:rFonts w:ascii="宋体" w:hAnsi="宋体" w:hint="eastAsia"/>
           <w:sz w:val="24"/>
           <w:szCs w:val="24"/>
         </w:rPr>
@@ -920,7 +1293,7 @@
     <w:p>
       <w:pPr>
         <w:spacing w:line="360" w:lineRule="auto"/>
-        <w:ind w:firstLine="480" w:firstLineChars="200"/>
+        <w:ind w:firstLineChars="200" w:firstLine="480"/>
         <w:rPr>
           <w:rFonts w:ascii="宋体" w:hAnsi="宋体"/>
           <w:sz w:val="24"/>
@@ -929,16 +1302,48 @@
       </w:pPr>
       <w:r>
         <w:rPr>
-          <w:rFonts w:hint="eastAsia" w:ascii="宋体" w:hAnsi="宋体"/>
+          <w:rFonts w:ascii="宋体" w:hAnsi="宋体" w:hint="eastAsia"/>
           <w:sz w:val="24"/>
           <w:szCs w:val="24"/>
         </w:rPr>
-        <w:t>五、填表字体宋体五号，1.5倍行距，页面空格不够时请自行加页，申请书报送纸质版、电子版各一式一份。纸质版要求统一用A4纸双面印制、装订。</w:t>
+        <w:t>五、填表字体宋体五号，</w:t>
+      </w:r>
+      <w:r>
+        <w:rPr>
+          <w:rFonts w:ascii="宋体" w:hAnsi="宋体" w:hint="eastAsia"/>
+          <w:sz w:val="24"/>
+          <w:szCs w:val="24"/>
+        </w:rPr>
+        <w:t>1.5</w:t>
+      </w:r>
+      <w:r>
+        <w:rPr>
+          <w:rFonts w:ascii="宋体" w:hAnsi="宋体" w:hint="eastAsia"/>
+          <w:sz w:val="24"/>
+          <w:szCs w:val="24"/>
+        </w:rPr>
+        <w:t>倍行距，页面空格不够时请自行加页，申请书报送纸质版、电子版各一式一份。纸质版要求统一用</w:t>
+      </w:r>
+      <w:r>
+        <w:rPr>
+          <w:rFonts w:ascii="宋体" w:hAnsi="宋体" w:hint="eastAsia"/>
+          <w:sz w:val="24"/>
+          <w:szCs w:val="24"/>
+        </w:rPr>
+        <w:t>A4</w:t>
+      </w:r>
+      <w:r>
+        <w:rPr>
+          <w:rFonts w:ascii="宋体" w:hAnsi="宋体" w:hint="eastAsia"/>
+          <w:sz w:val="24"/>
+          <w:szCs w:val="24"/>
+        </w:rPr>
+        <w:t>纸双面印制、装订。</w:t>
       </w:r>
     </w:p>
     <w:p>
       <w:pPr>
-        <w:ind w:firstLine="560" w:firstLineChars="200"/>
+        <w:ind w:firstLineChars="200" w:firstLine="560"/>
         <w:jc w:val="left"/>
         <w:rPr>
           <w:rFonts w:ascii="仿宋_GB2312" w:eastAsia="仿宋_GB2312"/>
@@ -946,36 +1351,30 @@
           <w:szCs w:val="24"/>
         </w:rPr>
         <w:sectPr>
-          <w:footerReference r:id="rId3" w:type="default"/>
+          <w:footerReference w:type="default" r:id="rId9"/>
           <w:pgSz w:w="11906" w:h="16838"/>
           <w:pgMar w:top="1304" w:right="1701" w:bottom="1304" w:left="1701" w:header="851" w:footer="992" w:gutter="0"/>
           <w:pgNumType w:start="0"/>
-          <w:cols w:space="720" w:num="1"/>
+          <w:cols w:space="720"/>
           <w:titlePg/>
-          <w:docGrid w:type="lines" w:linePitch="312" w:charSpace="0"/>
+          <w:docGrid w:type="lines" w:linePitch="312"/>
         </w:sectPr>
       </w:pPr>
     </w:p>
     <w:tbl>
       <w:tblPr>
-        <w:tblStyle w:val="6"/>
         <w:tblW w:w="9286" w:type="dxa"/>
         <w:jc w:val="center"/>
         <w:tblBorders>
-          <w:top w:val="single" w:color="auto" w:sz="4" w:space="0"/>
-          <w:left w:val="single" w:color="auto" w:sz="4" w:space="0"/>
-          <w:bottom w:val="single" w:color="auto" w:sz="4" w:space="0"/>
-          <w:right w:val="single" w:color="auto" w:sz="4" w:space="0"/>
-          <w:insideH w:val="single" w:color="auto" w:sz="4" w:space="0"/>
-          <w:insideV w:val="single" w:color="auto" w:sz="4" w:space="0"/>
+          <w:top w:val="single" w:sz="4" w:space="0" w:color="auto"/>
+          <w:left w:val="single" w:sz="4" w:space="0" w:color="auto"/>
+          <w:bottom w:val="single" w:sz="4" w:space="0" w:color="auto"/>
+          <w:right w:val="single" w:sz="4" w:space="0" w:color="auto"/>
+          <w:insideH w:val="single" w:sz="4" w:space="0" w:color="auto"/>
+          <w:insideV w:val="single" w:sz="4" w:space="0" w:color="auto"/>
         </w:tblBorders>
         <w:tblLayout w:type="fixed"/>
-        <w:tblCellMar>
-          <w:top w:w="0" w:type="dxa"/>
-          <w:left w:w="108" w:type="dxa"/>
-          <w:bottom w:w="0" w:type="dxa"/>
-          <w:right w:w="108" w:type="dxa"/>
-        </w:tblCellMar>
+        <w:tblLook w:val="04A0" w:firstRow="1" w:lastRow="0" w:firstColumn="1" w:lastColumn="0" w:noHBand="0" w:noVBand="1"/>
       </w:tblPr>
       <w:tblGrid>
         <w:gridCol w:w="698"/>
@@ -989,24 +1388,8 @@
         <w:gridCol w:w="1382"/>
       </w:tblGrid>
       <w:tr>
-        <w:tblPrEx>
-          <w:tblBorders>
-            <w:top w:val="single" w:color="auto" w:sz="4" w:space="0"/>
-            <w:left w:val="single" w:color="auto" w:sz="4" w:space="0"/>
-            <w:bottom w:val="single" w:color="auto" w:sz="4" w:space="0"/>
-            <w:right w:val="single" w:color="auto" w:sz="4" w:space="0"/>
-            <w:insideH w:val="single" w:color="auto" w:sz="4" w:space="0"/>
-            <w:insideV w:val="single" w:color="auto" w:sz="4" w:space="0"/>
-          </w:tblBorders>
-          <w:tblCellMar>
-            <w:top w:w="0" w:type="dxa"/>
-            <w:left w:w="108" w:type="dxa"/>
-            <w:bottom w:w="0" w:type="dxa"/>
-            <w:right w:w="108" w:type="dxa"/>
-          </w:tblCellMar>
-        </w:tblPrEx>
         <w:trPr>
-          <w:trHeight w:val="673" w:hRule="atLeast"/>
+          <w:trHeight w:val="673"/>
           <w:jc w:val="center"/>
         </w:trPr>
         <w:tc>
@@ -1026,6 +1409,7 @@
                 <w:rFonts w:hint="eastAsia"/>
                 <w:sz w:val="24"/>
               </w:rPr>
+              <w:lastRenderedPageBreak/>
               <w:t>项目名称</w:t>
             </w:r>
           </w:p>
@@ -1039,7 +1423,7 @@
           <w:p>
             <w:pPr>
               <w:rPr>
-                <w:rFonts w:hint="default" w:ascii="黑体" w:hAnsi="黑体" w:eastAsia="黑体"/>
+                <w:rFonts w:ascii="黑体" w:eastAsia="黑体" w:hAnsi="黑体"/>
                 <w:sz w:val="28"/>
                 <w:szCs w:val="28"/>
                 <w:u w:val="single"/>
@@ -1048,7 +1432,6 @@
             <w:r>
               <w:rPr>
                 <w:sz w:val="24"/>
-                <w:lang w:eastAsia="zh-CN"/>
               </w:rPr>
               <w:t>企业应用</w:t>
             </w:r>
@@ -1056,14 +1439,12 @@
               <w:rPr>
                 <w:rFonts w:hint="eastAsia"/>
                 <w:sz w:val="24"/>
-                <w:lang w:val="en-US" w:eastAsia="zh-CN"/>
               </w:rPr>
               <w:t>分发平台</w:t>
             </w:r>
             <w:r>
               <w:rPr>
                 <w:sz w:val="24"/>
-                <w:lang w:val="en-US" w:eastAsia="zh-CN"/>
               </w:rPr>
               <w:t>的设计与实现</w:t>
             </w:r>
@@ -1071,24 +1452,8 @@
         </w:tc>
       </w:tr>
       <w:tr>
-        <w:tblPrEx>
-          <w:tblBorders>
-            <w:top w:val="single" w:color="auto" w:sz="4" w:space="0"/>
-            <w:left w:val="single" w:color="auto" w:sz="4" w:space="0"/>
-            <w:bottom w:val="single" w:color="auto" w:sz="4" w:space="0"/>
-            <w:right w:val="single" w:color="auto" w:sz="4" w:space="0"/>
-            <w:insideH w:val="single" w:color="auto" w:sz="4" w:space="0"/>
-            <w:insideV w:val="single" w:color="auto" w:sz="4" w:space="0"/>
-          </w:tblBorders>
-          <w:tblCellMar>
-            <w:top w:w="0" w:type="dxa"/>
-            <w:left w:w="108" w:type="dxa"/>
-            <w:bottom w:w="0" w:type="dxa"/>
-            <w:right w:w="108" w:type="dxa"/>
-          </w:tblCellMar>
-        </w:tblPrEx>
         <w:trPr>
-          <w:trHeight w:val="673" w:hRule="atLeast"/>
+          <w:trHeight w:val="673"/>
           <w:jc w:val="center"/>
         </w:trPr>
         <w:tc>
@@ -1134,24 +1499,8 @@
         </w:tc>
       </w:tr>
       <w:tr>
-        <w:tblPrEx>
-          <w:tblBorders>
-            <w:top w:val="single" w:color="auto" w:sz="4" w:space="0"/>
-            <w:left w:val="single" w:color="auto" w:sz="4" w:space="0"/>
-            <w:bottom w:val="single" w:color="auto" w:sz="4" w:space="0"/>
-            <w:right w:val="single" w:color="auto" w:sz="4" w:space="0"/>
-            <w:insideH w:val="single" w:color="auto" w:sz="4" w:space="0"/>
-            <w:insideV w:val="single" w:color="auto" w:sz="4" w:space="0"/>
-          </w:tblBorders>
-          <w:tblCellMar>
-            <w:top w:w="0" w:type="dxa"/>
-            <w:left w:w="108" w:type="dxa"/>
-            <w:bottom w:w="0" w:type="dxa"/>
-            <w:right w:w="108" w:type="dxa"/>
-          </w:tblCellMar>
-        </w:tblPrEx>
         <w:trPr>
-          <w:trHeight w:val="463" w:hRule="atLeast"/>
+          <w:trHeight w:val="463"/>
           <w:jc w:val="center"/>
         </w:trPr>
         <w:tc>
@@ -1192,11 +1541,17 @@
                 <w:rFonts w:hint="eastAsia"/>
                 <w:sz w:val="24"/>
               </w:rPr>
-              <w:t xml:space="preserve">起始时间： </w:t>
-            </w:r>
-            <w:r>
-              <w:rPr>
-                <w:rFonts w:hint="default"/>
+              <w:t>起始时间：</w:t>
+            </w:r>
+            <w:r>
+              <w:rPr>
+                <w:rFonts w:hint="eastAsia"/>
+                <w:sz w:val="24"/>
+              </w:rPr>
+              <w:t xml:space="preserve"> </w:t>
+            </w:r>
+            <w:r>
+              <w:rPr>
                 <w:sz w:val="24"/>
               </w:rPr>
               <w:t>2019</w:t>
@@ -1206,11 +1561,17 @@
                 <w:rFonts w:hint="eastAsia"/>
                 <w:sz w:val="24"/>
               </w:rPr>
-              <w:t xml:space="preserve">年 </w:t>
-            </w:r>
-            <w:r>
-              <w:rPr>
-                <w:rFonts w:hint="default"/>
+              <w:t>年</w:t>
+            </w:r>
+            <w:r>
+              <w:rPr>
+                <w:rFonts w:hint="eastAsia"/>
+                <w:sz w:val="24"/>
+              </w:rPr>
+              <w:t xml:space="preserve"> </w:t>
+            </w:r>
+            <w:r>
+              <w:rPr>
                 <w:sz w:val="24"/>
               </w:rPr>
               <w:t>10</w:t>
@@ -1220,11 +1581,24 @@
                 <w:rFonts w:hint="eastAsia"/>
                 <w:sz w:val="24"/>
               </w:rPr>
-              <w:t>月  完成时间：</w:t>
-            </w:r>
-            <w:r>
-              <w:rPr>
-                <w:rFonts w:hint="default"/>
+              <w:t>月</w:t>
+            </w:r>
+            <w:r>
+              <w:rPr>
+                <w:rFonts w:hint="eastAsia"/>
+                <w:sz w:val="24"/>
+              </w:rPr>
+              <w:t xml:space="preserve">  </w:t>
+            </w:r>
+            <w:r>
+              <w:rPr>
+                <w:rFonts w:hint="eastAsia"/>
+                <w:sz w:val="24"/>
+              </w:rPr>
+              <w:t>完成时间：</w:t>
+            </w:r>
+            <w:r>
+              <w:rPr>
                 <w:sz w:val="24"/>
               </w:rPr>
               <w:t>2020</w:t>
@@ -1234,11 +1608,24 @@
                 <w:rFonts w:hint="eastAsia"/>
                 <w:sz w:val="24"/>
               </w:rPr>
-              <w:t xml:space="preserve"> 年 </w:t>
-            </w:r>
-            <w:r>
-              <w:rPr>
-                <w:rFonts w:hint="default"/>
+              <w:t xml:space="preserve"> </w:t>
+            </w:r>
+            <w:r>
+              <w:rPr>
+                <w:rFonts w:hint="eastAsia"/>
+                <w:sz w:val="24"/>
+              </w:rPr>
+              <w:t>年</w:t>
+            </w:r>
+            <w:r>
+              <w:rPr>
+                <w:rFonts w:hint="eastAsia"/>
+                <w:sz w:val="24"/>
+              </w:rPr>
+              <w:t xml:space="preserve"> </w:t>
+            </w:r>
+            <w:r>
+              <w:rPr>
                 <w:sz w:val="24"/>
               </w:rPr>
               <w:t>6</w:t>
@@ -1248,31 +1635,22 @@
                 <w:rFonts w:hint="eastAsia"/>
                 <w:sz w:val="24"/>
               </w:rPr>
-              <w:t xml:space="preserve"> 月</w:t>
+              <w:t xml:space="preserve"> </w:t>
+            </w:r>
+            <w:r>
+              <w:rPr>
+                <w:rFonts w:hint="eastAsia"/>
+                <w:sz w:val="24"/>
+              </w:rPr>
+              <w:t>月</w:t>
             </w:r>
           </w:p>
         </w:tc>
       </w:tr>
       <w:tr>
-        <w:tblPrEx>
-          <w:tblBorders>
-            <w:top w:val="single" w:color="auto" w:sz="4" w:space="0"/>
-            <w:left w:val="single" w:color="auto" w:sz="4" w:space="0"/>
-            <w:bottom w:val="single" w:color="auto" w:sz="4" w:space="0"/>
-            <w:right w:val="single" w:color="auto" w:sz="4" w:space="0"/>
-            <w:insideH w:val="single" w:color="auto" w:sz="4" w:space="0"/>
-            <w:insideV w:val="single" w:color="auto" w:sz="4" w:space="0"/>
-          </w:tblBorders>
-          <w:tblCellMar>
-            <w:top w:w="0" w:type="dxa"/>
-            <w:left w:w="108" w:type="dxa"/>
-            <w:bottom w:w="0" w:type="dxa"/>
-            <w:right w:w="108" w:type="dxa"/>
-          </w:tblCellMar>
-        </w:tblPrEx>
         <w:trPr>
           <w:cantSplit/>
-          <w:trHeight w:val="567" w:hRule="atLeast"/>
+          <w:trHeight w:val="567"/>
           <w:jc w:val="center"/>
         </w:trPr>
         <w:tc>
@@ -1284,7 +1662,7 @@
           </w:tcPr>
           <w:p>
             <w:pPr>
-              <w:ind w:left="113" w:leftChars="54" w:right="-260" w:firstLine="360" w:firstLineChars="150"/>
+              <w:ind w:leftChars="54" w:left="113" w:right="-260" w:firstLineChars="150" w:firstLine="360"/>
               <w:rPr>
                 <w:sz w:val="24"/>
               </w:rPr>
@@ -1327,6 +1705,7 @@
                 <w:szCs w:val="24"/>
               </w:rPr>
             </w:pPr>
+            <w:proofErr w:type="gramStart"/>
             <w:r>
               <w:rPr>
                 <w:rFonts w:hint="eastAsia"/>
@@ -1335,6 +1714,7 @@
               </w:rPr>
               <w:t>责</w:t>
             </w:r>
+            <w:proofErr w:type="gramEnd"/>
           </w:p>
           <w:p>
             <w:pPr>
@@ -1381,7 +1761,7 @@
           <w:tcPr>
             <w:tcW w:w="1419" w:type="dxa"/>
             <w:tcBorders>
-              <w:right w:val="single" w:color="auto" w:sz="4" w:space="0"/>
+              <w:right w:val="single" w:sz="4" w:space="0" w:color="auto"/>
             </w:tcBorders>
             <w:vAlign w:val="center"/>
           </w:tcPr>
@@ -1407,7 +1787,7 @@
           <w:tcPr>
             <w:tcW w:w="1276" w:type="dxa"/>
             <w:tcBorders>
-              <w:left w:val="single" w:color="auto" w:sz="4" w:space="0"/>
+              <w:left w:val="single" w:sz="4" w:space="0" w:color="auto"/>
             </w:tcBorders>
             <w:vAlign w:val="center"/>
           </w:tcPr>
@@ -1490,7 +1870,7 @@
             </w:pPr>
             <w:r>
               <w:rPr>
-                <w:rFonts w:hint="eastAsia" w:ascii="宋体" w:hAnsi="宋体" w:eastAsia="宋体" w:cs="宋体"/>
+                <w:rFonts w:ascii="宋体" w:hAnsi="宋体" w:cs="宋体" w:hint="eastAsia"/>
                 <w:sz w:val="24"/>
                 <w:szCs w:val="24"/>
               </w:rPr>
@@ -1500,31 +1880,15 @@
         </w:tc>
       </w:tr>
       <w:tr>
-        <w:tblPrEx>
-          <w:tblBorders>
-            <w:top w:val="single" w:color="auto" w:sz="4" w:space="0"/>
-            <w:left w:val="single" w:color="auto" w:sz="4" w:space="0"/>
-            <w:bottom w:val="single" w:color="auto" w:sz="4" w:space="0"/>
-            <w:right w:val="single" w:color="auto" w:sz="4" w:space="0"/>
-            <w:insideH w:val="single" w:color="auto" w:sz="4" w:space="0"/>
-            <w:insideV w:val="single" w:color="auto" w:sz="4" w:space="0"/>
-          </w:tblBorders>
-          <w:tblCellMar>
-            <w:top w:w="0" w:type="dxa"/>
-            <w:left w:w="108" w:type="dxa"/>
-            <w:bottom w:w="0" w:type="dxa"/>
-            <w:right w:w="108" w:type="dxa"/>
-          </w:tblCellMar>
-        </w:tblPrEx>
         <w:trPr>
           <w:cantSplit/>
-          <w:trHeight w:val="567" w:hRule="atLeast"/>
+          <w:trHeight w:val="567"/>
           <w:jc w:val="center"/>
         </w:trPr>
         <w:tc>
           <w:tcPr>
             <w:tcW w:w="698" w:type="dxa"/>
-            <w:vMerge w:val="continue"/>
+            <w:vMerge/>
             <w:textDirection w:val="tbRlV"/>
           </w:tcPr>
           <w:p>
@@ -1539,7 +1903,7 @@
         <w:tc>
           <w:tcPr>
             <w:tcW w:w="652" w:type="dxa"/>
-            <w:vMerge w:val="continue"/>
+            <w:vMerge/>
             <w:vAlign w:val="center"/>
           </w:tcPr>
           <w:p>
@@ -1556,13 +1920,18 @@
             <w:tcW w:w="1168" w:type="dxa"/>
             <w:gridSpan w:val="2"/>
             <w:tcBorders>
-              <w:bottom w:val="single" w:color="auto" w:sz="4" w:space="0"/>
+              <w:bottom w:val="single" w:sz="4" w:space="0" w:color="auto"/>
             </w:tcBorders>
             <w:vAlign w:val="center"/>
           </w:tcPr>
           <w:p>
-            <w:r>
-              <w:t>翟晶晶</w:t>
+            <w:proofErr w:type="gramStart"/>
+            <w:r>
+              <w:t>翟</w:t>
+            </w:r>
+            <w:proofErr w:type="gramEnd"/>
+            <w:r>
+              <w:t>晶晶</w:t>
             </w:r>
           </w:p>
         </w:tc>
@@ -1570,9 +1939,9 @@
           <w:tcPr>
             <w:tcW w:w="1419" w:type="dxa"/>
             <w:tcBorders>
-              <w:top w:val="single" w:color="auto" w:sz="4" w:space="0"/>
-              <w:bottom w:val="single" w:color="auto" w:sz="4" w:space="0"/>
-              <w:right w:val="single" w:color="auto" w:sz="4" w:space="0"/>
+              <w:top w:val="single" w:sz="4" w:space="0" w:color="auto"/>
+              <w:bottom w:val="single" w:sz="4" w:space="0" w:color="auto"/>
+              <w:right w:val="single" w:sz="4" w:space="0" w:color="auto"/>
             </w:tcBorders>
             <w:vAlign w:val="center"/>
           </w:tcPr>
@@ -1586,9 +1955,9 @@
           <w:tcPr>
             <w:tcW w:w="1276" w:type="dxa"/>
             <w:tcBorders>
-              <w:top w:val="single" w:color="auto" w:sz="4" w:space="0"/>
-              <w:left w:val="single" w:color="auto" w:sz="4" w:space="0"/>
-              <w:bottom w:val="single" w:color="auto" w:sz="4" w:space="0"/>
+              <w:top w:val="single" w:sz="4" w:space="0" w:color="auto"/>
+              <w:left w:val="single" w:sz="4" w:space="0" w:color="auto"/>
+              <w:bottom w:val="single" w:sz="4" w:space="0" w:color="auto"/>
             </w:tcBorders>
             <w:vAlign w:val="center"/>
           </w:tcPr>
@@ -1610,7 +1979,7 @@
           <w:tcPr>
             <w:tcW w:w="1276" w:type="dxa"/>
             <w:tcBorders>
-              <w:bottom w:val="single" w:color="auto" w:sz="4" w:space="0"/>
+              <w:bottom w:val="single" w:sz="4" w:space="0" w:color="auto"/>
             </w:tcBorders>
             <w:vAlign w:val="center"/>
           </w:tcPr>
@@ -1632,7 +2001,7 @@
           <w:tcPr>
             <w:tcW w:w="1415" w:type="dxa"/>
             <w:tcBorders>
-              <w:bottom w:val="single" w:color="auto" w:sz="4" w:space="0"/>
+              <w:bottom w:val="single" w:sz="4" w:space="0" w:color="auto"/>
             </w:tcBorders>
             <w:vAlign w:val="center"/>
           </w:tcPr>
@@ -1654,16 +2023,14 @@
           <w:tcPr>
             <w:tcW w:w="1382" w:type="dxa"/>
             <w:tcBorders>
-              <w:bottom w:val="single" w:color="auto" w:sz="4" w:space="0"/>
+              <w:bottom w:val="single" w:sz="4" w:space="0" w:color="auto"/>
             </w:tcBorders>
             <w:vAlign w:val="center"/>
           </w:tcPr>
           <w:p>
             <w:pPr>
               <w:rPr>
-                <w:rFonts w:hint="default"/>
-                <w:szCs w:val="21"/>
-                <w:lang w:val="en-US" w:eastAsia="zh-CN"/>
+                <w:szCs w:val="21"/>
               </w:rPr>
             </w:pPr>
             <w:r>
@@ -1676,7 +2043,6 @@
               <w:rPr>
                 <w:rFonts w:hint="eastAsia"/>
                 <w:szCs w:val="21"/>
-                <w:lang w:val="en-US" w:eastAsia="zh-CN"/>
               </w:rPr>
               <w:t>@qq.com</w:t>
             </w:r>
@@ -1691,31 +2057,15 @@
         </w:tc>
       </w:tr>
       <w:tr>
-        <w:tblPrEx>
-          <w:tblBorders>
-            <w:top w:val="single" w:color="auto" w:sz="4" w:space="0"/>
-            <w:left w:val="single" w:color="auto" w:sz="4" w:space="0"/>
-            <w:bottom w:val="single" w:color="auto" w:sz="4" w:space="0"/>
-            <w:right w:val="single" w:color="auto" w:sz="4" w:space="0"/>
-            <w:insideH w:val="single" w:color="auto" w:sz="4" w:space="0"/>
-            <w:insideV w:val="single" w:color="auto" w:sz="4" w:space="0"/>
-          </w:tblBorders>
-          <w:tblCellMar>
-            <w:top w:w="0" w:type="dxa"/>
-            <w:left w:w="108" w:type="dxa"/>
-            <w:bottom w:w="0" w:type="dxa"/>
-            <w:right w:w="108" w:type="dxa"/>
-          </w:tblCellMar>
-        </w:tblPrEx>
         <w:trPr>
           <w:cantSplit/>
-          <w:trHeight w:val="567" w:hRule="atLeast"/>
+          <w:trHeight w:val="567"/>
           <w:jc w:val="center"/>
         </w:trPr>
         <w:tc>
           <w:tcPr>
             <w:tcW w:w="698" w:type="dxa"/>
-            <w:vMerge w:val="continue"/>
+            <w:vMerge/>
             <w:textDirection w:val="tbRlV"/>
           </w:tcPr>
           <w:p>
@@ -1732,7 +2082,7 @@
             <w:tcW w:w="652" w:type="dxa"/>
             <w:vMerge w:val="restart"/>
             <w:tcBorders>
-              <w:top w:val="single" w:color="auto" w:sz="4" w:space="0"/>
+              <w:top w:val="single" w:sz="4" w:space="0" w:color="auto"/>
             </w:tcBorders>
             <w:vAlign w:val="center"/>
           </w:tcPr>
@@ -1749,7 +2099,23 @@
                 <w:sz w:val="24"/>
                 <w:szCs w:val="24"/>
               </w:rPr>
-              <w:t>成  员</w:t>
+              <w:t>成</w:t>
+            </w:r>
+            <w:r>
+              <w:rPr>
+                <w:rFonts w:hint="eastAsia"/>
+                <w:sz w:val="24"/>
+                <w:szCs w:val="24"/>
+              </w:rPr>
+              <w:t xml:space="preserve">  </w:t>
+            </w:r>
+            <w:r>
+              <w:rPr>
+                <w:rFonts w:hint="eastAsia"/>
+                <w:sz w:val="24"/>
+                <w:szCs w:val="24"/>
+              </w:rPr>
+              <w:t>员</w:t>
             </w:r>
           </w:p>
         </w:tc>
@@ -1758,8 +2124,8 @@
             <w:tcW w:w="1168" w:type="dxa"/>
             <w:gridSpan w:val="2"/>
             <w:tcBorders>
-              <w:top w:val="single" w:color="auto" w:sz="4" w:space="0"/>
-              <w:bottom w:val="single" w:color="auto" w:sz="4" w:space="0"/>
+              <w:top w:val="single" w:sz="4" w:space="0" w:color="auto"/>
+              <w:bottom w:val="single" w:sz="4" w:space="0" w:color="auto"/>
             </w:tcBorders>
             <w:vAlign w:val="center"/>
           </w:tcPr>
@@ -1776,9 +2142,9 @@
           <w:tcPr>
             <w:tcW w:w="1419" w:type="dxa"/>
             <w:tcBorders>
-              <w:top w:val="single" w:color="auto" w:sz="4" w:space="0"/>
-              <w:bottom w:val="single" w:color="auto" w:sz="4" w:space="0"/>
-              <w:right w:val="single" w:color="auto" w:sz="4" w:space="0"/>
+              <w:top w:val="single" w:sz="4" w:space="0" w:color="auto"/>
+              <w:bottom w:val="single" w:sz="4" w:space="0" w:color="auto"/>
+              <w:right w:val="single" w:sz="4" w:space="0" w:color="auto"/>
             </w:tcBorders>
             <w:vAlign w:val="center"/>
           </w:tcPr>
@@ -1795,9 +2161,9 @@
           <w:tcPr>
             <w:tcW w:w="1276" w:type="dxa"/>
             <w:tcBorders>
-              <w:top w:val="single" w:color="auto" w:sz="4" w:space="0"/>
-              <w:left w:val="single" w:color="auto" w:sz="4" w:space="0"/>
-              <w:bottom w:val="single" w:color="auto" w:sz="4" w:space="0"/>
+              <w:top w:val="single" w:sz="4" w:space="0" w:color="auto"/>
+              <w:left w:val="single" w:sz="4" w:space="0" w:color="auto"/>
+              <w:bottom w:val="single" w:sz="4" w:space="0" w:color="auto"/>
             </w:tcBorders>
             <w:vAlign w:val="center"/>
           </w:tcPr>
@@ -1811,8 +2177,8 @@
           <w:tcPr>
             <w:tcW w:w="1276" w:type="dxa"/>
             <w:tcBorders>
-              <w:top w:val="single" w:color="auto" w:sz="4" w:space="0"/>
-              <w:bottom w:val="single" w:color="auto" w:sz="4" w:space="0"/>
+              <w:top w:val="single" w:sz="4" w:space="0" w:color="auto"/>
+              <w:bottom w:val="single" w:sz="4" w:space="0" w:color="auto"/>
             </w:tcBorders>
             <w:vAlign w:val="center"/>
           </w:tcPr>
@@ -1826,8 +2192,8 @@
           <w:tcPr>
             <w:tcW w:w="1415" w:type="dxa"/>
             <w:tcBorders>
-              <w:top w:val="single" w:color="auto" w:sz="4" w:space="0"/>
-              <w:bottom w:val="single" w:color="auto" w:sz="4" w:space="0"/>
+              <w:top w:val="single" w:sz="4" w:space="0" w:color="auto"/>
+              <w:bottom w:val="single" w:sz="4" w:space="0" w:color="auto"/>
             </w:tcBorders>
             <w:vAlign w:val="center"/>
           </w:tcPr>
@@ -1844,8 +2210,8 @@
           <w:tcPr>
             <w:tcW w:w="1382" w:type="dxa"/>
             <w:tcBorders>
-              <w:top w:val="single" w:color="auto" w:sz="4" w:space="0"/>
-              <w:bottom w:val="single" w:color="auto" w:sz="4" w:space="0"/>
+              <w:top w:val="single" w:sz="4" w:space="0" w:color="auto"/>
+              <w:bottom w:val="single" w:sz="4" w:space="0" w:color="auto"/>
             </w:tcBorders>
             <w:vAlign w:val="center"/>
           </w:tcPr>
@@ -1857,31 +2223,15 @@
         </w:tc>
       </w:tr>
       <w:tr>
-        <w:tblPrEx>
-          <w:tblBorders>
-            <w:top w:val="single" w:color="auto" w:sz="4" w:space="0"/>
-            <w:left w:val="single" w:color="auto" w:sz="4" w:space="0"/>
-            <w:bottom w:val="single" w:color="auto" w:sz="4" w:space="0"/>
-            <w:right w:val="single" w:color="auto" w:sz="4" w:space="0"/>
-            <w:insideH w:val="single" w:color="auto" w:sz="4" w:space="0"/>
-            <w:insideV w:val="single" w:color="auto" w:sz="4" w:space="0"/>
-          </w:tblBorders>
-          <w:tblCellMar>
-            <w:top w:w="0" w:type="dxa"/>
-            <w:left w:w="108" w:type="dxa"/>
-            <w:bottom w:w="0" w:type="dxa"/>
-            <w:right w:w="108" w:type="dxa"/>
-          </w:tblCellMar>
-        </w:tblPrEx>
         <w:trPr>
           <w:cantSplit/>
-          <w:trHeight w:val="567" w:hRule="atLeast"/>
+          <w:trHeight w:val="567"/>
           <w:jc w:val="center"/>
         </w:trPr>
         <w:tc>
           <w:tcPr>
             <w:tcW w:w="698" w:type="dxa"/>
-            <w:vMerge w:val="continue"/>
+            <w:vMerge/>
             <w:textDirection w:val="tbRlV"/>
           </w:tcPr>
           <w:p>
@@ -1896,9 +2246,9 @@
         <w:tc>
           <w:tcPr>
             <w:tcW w:w="652" w:type="dxa"/>
-            <w:vMerge w:val="continue"/>
+            <w:vMerge/>
             <w:tcBorders>
-              <w:top w:val="single" w:color="auto" w:sz="4" w:space="0"/>
+              <w:top w:val="single" w:sz="4" w:space="0" w:color="auto"/>
             </w:tcBorders>
             <w:vAlign w:val="center"/>
           </w:tcPr>
@@ -1915,8 +2265,8 @@
             <w:tcW w:w="1168" w:type="dxa"/>
             <w:gridSpan w:val="2"/>
             <w:tcBorders>
-              <w:top w:val="single" w:color="auto" w:sz="4" w:space="0"/>
-              <w:bottom w:val="single" w:color="auto" w:sz="4" w:space="0"/>
+              <w:top w:val="single" w:sz="4" w:space="0" w:color="auto"/>
+              <w:bottom w:val="single" w:sz="4" w:space="0" w:color="auto"/>
             </w:tcBorders>
             <w:vAlign w:val="center"/>
           </w:tcPr>
@@ -1933,9 +2283,9 @@
           <w:tcPr>
             <w:tcW w:w="1419" w:type="dxa"/>
             <w:tcBorders>
-              <w:top w:val="single" w:color="auto" w:sz="4" w:space="0"/>
-              <w:bottom w:val="single" w:color="auto" w:sz="4" w:space="0"/>
-              <w:right w:val="single" w:color="auto" w:sz="4" w:space="0"/>
+              <w:top w:val="single" w:sz="4" w:space="0" w:color="auto"/>
+              <w:bottom w:val="single" w:sz="4" w:space="0" w:color="auto"/>
+              <w:right w:val="single" w:sz="4" w:space="0" w:color="auto"/>
             </w:tcBorders>
             <w:vAlign w:val="center"/>
           </w:tcPr>
@@ -1952,9 +2302,9 @@
           <w:tcPr>
             <w:tcW w:w="1276" w:type="dxa"/>
             <w:tcBorders>
-              <w:top w:val="single" w:color="auto" w:sz="4" w:space="0"/>
-              <w:left w:val="single" w:color="auto" w:sz="4" w:space="0"/>
-              <w:bottom w:val="single" w:color="auto" w:sz="4" w:space="0"/>
+              <w:top w:val="single" w:sz="4" w:space="0" w:color="auto"/>
+              <w:left w:val="single" w:sz="4" w:space="0" w:color="auto"/>
+              <w:bottom w:val="single" w:sz="4" w:space="0" w:color="auto"/>
             </w:tcBorders>
             <w:vAlign w:val="center"/>
           </w:tcPr>
@@ -1968,8 +2318,8 @@
           <w:tcPr>
             <w:tcW w:w="1276" w:type="dxa"/>
             <w:tcBorders>
-              <w:top w:val="single" w:color="auto" w:sz="4" w:space="0"/>
-              <w:bottom w:val="single" w:color="auto" w:sz="4" w:space="0"/>
+              <w:top w:val="single" w:sz="4" w:space="0" w:color="auto"/>
+              <w:bottom w:val="single" w:sz="4" w:space="0" w:color="auto"/>
             </w:tcBorders>
             <w:vAlign w:val="center"/>
           </w:tcPr>
@@ -1983,8 +2333,8 @@
           <w:tcPr>
             <w:tcW w:w="1415" w:type="dxa"/>
             <w:tcBorders>
-              <w:top w:val="single" w:color="auto" w:sz="4" w:space="0"/>
-              <w:bottom w:val="single" w:color="auto" w:sz="4" w:space="0"/>
+              <w:top w:val="single" w:sz="4" w:space="0" w:color="auto"/>
+              <w:bottom w:val="single" w:sz="4" w:space="0" w:color="auto"/>
             </w:tcBorders>
             <w:vAlign w:val="center"/>
           </w:tcPr>
@@ -2001,8 +2351,8 @@
           <w:tcPr>
             <w:tcW w:w="1382" w:type="dxa"/>
             <w:tcBorders>
-              <w:top w:val="single" w:color="auto" w:sz="4" w:space="0"/>
-              <w:bottom w:val="single" w:color="auto" w:sz="4" w:space="0"/>
+              <w:top w:val="single" w:sz="4" w:space="0" w:color="auto"/>
+              <w:bottom w:val="single" w:sz="4" w:space="0" w:color="auto"/>
             </w:tcBorders>
             <w:vAlign w:val="center"/>
           </w:tcPr>
@@ -2010,7 +2360,6 @@
             <w:r>
               <w:rPr>
                 <w:rFonts w:hint="eastAsia"/>
-                <w:lang w:val="en-US" w:eastAsia="zh-CN"/>
               </w:rPr>
               <w:t>1823182642</w:t>
             </w:r>
@@ -2021,31 +2370,15 @@
         </w:tc>
       </w:tr>
       <w:tr>
-        <w:tblPrEx>
-          <w:tblBorders>
-            <w:top w:val="single" w:color="auto" w:sz="4" w:space="0"/>
-            <w:left w:val="single" w:color="auto" w:sz="4" w:space="0"/>
-            <w:bottom w:val="single" w:color="auto" w:sz="4" w:space="0"/>
-            <w:right w:val="single" w:color="auto" w:sz="4" w:space="0"/>
-            <w:insideH w:val="single" w:color="auto" w:sz="4" w:space="0"/>
-            <w:insideV w:val="single" w:color="auto" w:sz="4" w:space="0"/>
-          </w:tblBorders>
-          <w:tblCellMar>
-            <w:top w:w="0" w:type="dxa"/>
-            <w:left w:w="108" w:type="dxa"/>
-            <w:bottom w:w="0" w:type="dxa"/>
-            <w:right w:w="108" w:type="dxa"/>
-          </w:tblCellMar>
-        </w:tblPrEx>
         <w:trPr>
           <w:cantSplit/>
-          <w:trHeight w:val="567" w:hRule="atLeast"/>
+          <w:trHeight w:val="567"/>
           <w:jc w:val="center"/>
         </w:trPr>
         <w:tc>
           <w:tcPr>
             <w:tcW w:w="698" w:type="dxa"/>
-            <w:vMerge w:val="continue"/>
+            <w:vMerge/>
             <w:textDirection w:val="tbRlV"/>
           </w:tcPr>
           <w:p>
@@ -2060,9 +2393,9 @@
         <w:tc>
           <w:tcPr>
             <w:tcW w:w="652" w:type="dxa"/>
-            <w:vMerge w:val="continue"/>
+            <w:vMerge/>
             <w:tcBorders>
-              <w:top w:val="single" w:color="auto" w:sz="4" w:space="0"/>
+              <w:top w:val="single" w:sz="4" w:space="0" w:color="auto"/>
             </w:tcBorders>
             <w:vAlign w:val="center"/>
           </w:tcPr>
@@ -2079,8 +2412,8 @@
             <w:tcW w:w="1168" w:type="dxa"/>
             <w:gridSpan w:val="2"/>
             <w:tcBorders>
-              <w:top w:val="single" w:color="auto" w:sz="4" w:space="0"/>
-              <w:bottom w:val="single" w:color="auto" w:sz="4" w:space="0"/>
+              <w:top w:val="single" w:sz="4" w:space="0" w:color="auto"/>
+              <w:bottom w:val="single" w:sz="4" w:space="0" w:color="auto"/>
             </w:tcBorders>
             <w:vAlign w:val="center"/>
           </w:tcPr>
@@ -2096,9 +2429,9 @@
           <w:tcPr>
             <w:tcW w:w="1419" w:type="dxa"/>
             <w:tcBorders>
-              <w:top w:val="single" w:color="auto" w:sz="4" w:space="0"/>
-              <w:bottom w:val="single" w:color="auto" w:sz="4" w:space="0"/>
-              <w:right w:val="single" w:color="auto" w:sz="4" w:space="0"/>
+              <w:top w:val="single" w:sz="4" w:space="0" w:color="auto"/>
+              <w:bottom w:val="single" w:sz="4" w:space="0" w:color="auto"/>
+              <w:right w:val="single" w:sz="4" w:space="0" w:color="auto"/>
             </w:tcBorders>
             <w:vAlign w:val="center"/>
           </w:tcPr>
@@ -2114,9 +2447,9 @@
           <w:tcPr>
             <w:tcW w:w="1276" w:type="dxa"/>
             <w:tcBorders>
-              <w:top w:val="single" w:color="auto" w:sz="4" w:space="0"/>
-              <w:left w:val="single" w:color="auto" w:sz="4" w:space="0"/>
-              <w:bottom w:val="single" w:color="auto" w:sz="4" w:space="0"/>
+              <w:top w:val="single" w:sz="4" w:space="0" w:color="auto"/>
+              <w:left w:val="single" w:sz="4" w:space="0" w:color="auto"/>
+              <w:bottom w:val="single" w:sz="4" w:space="0" w:color="auto"/>
             </w:tcBorders>
             <w:vAlign w:val="center"/>
           </w:tcPr>
@@ -2132,8 +2465,8 @@
           <w:tcPr>
             <w:tcW w:w="1276" w:type="dxa"/>
             <w:tcBorders>
-              <w:top w:val="single" w:color="auto" w:sz="4" w:space="0"/>
-              <w:bottom w:val="single" w:color="auto" w:sz="4" w:space="0"/>
+              <w:top w:val="single" w:sz="4" w:space="0" w:color="auto"/>
+              <w:bottom w:val="single" w:sz="4" w:space="0" w:color="auto"/>
             </w:tcBorders>
             <w:vAlign w:val="center"/>
           </w:tcPr>
@@ -2149,8 +2482,8 @@
           <w:tcPr>
             <w:tcW w:w="1415" w:type="dxa"/>
             <w:tcBorders>
-              <w:top w:val="single" w:color="auto" w:sz="4" w:space="0"/>
-              <w:bottom w:val="single" w:color="auto" w:sz="4" w:space="0"/>
+              <w:top w:val="single" w:sz="4" w:space="0" w:color="auto"/>
+              <w:bottom w:val="single" w:sz="4" w:space="0" w:color="auto"/>
             </w:tcBorders>
             <w:vAlign w:val="center"/>
           </w:tcPr>
@@ -2166,8 +2499,8 @@
           <w:tcPr>
             <w:tcW w:w="1382" w:type="dxa"/>
             <w:tcBorders>
-              <w:top w:val="single" w:color="auto" w:sz="4" w:space="0"/>
-              <w:bottom w:val="single" w:color="auto" w:sz="4" w:space="0"/>
+              <w:top w:val="single" w:sz="4" w:space="0" w:color="auto"/>
+              <w:bottom w:val="single" w:sz="4" w:space="0" w:color="auto"/>
             </w:tcBorders>
             <w:vAlign w:val="center"/>
           </w:tcPr>
@@ -2181,31 +2514,15 @@
         </w:tc>
       </w:tr>
       <w:tr>
-        <w:tblPrEx>
-          <w:tblBorders>
-            <w:top w:val="single" w:color="auto" w:sz="4" w:space="0"/>
-            <w:left w:val="single" w:color="auto" w:sz="4" w:space="0"/>
-            <w:bottom w:val="single" w:color="auto" w:sz="4" w:space="0"/>
-            <w:right w:val="single" w:color="auto" w:sz="4" w:space="0"/>
-            <w:insideH w:val="single" w:color="auto" w:sz="4" w:space="0"/>
-            <w:insideV w:val="single" w:color="auto" w:sz="4" w:space="0"/>
-          </w:tblBorders>
-          <w:tblCellMar>
-            <w:top w:w="0" w:type="dxa"/>
-            <w:left w:w="108" w:type="dxa"/>
-            <w:bottom w:w="0" w:type="dxa"/>
-            <w:right w:w="108" w:type="dxa"/>
-          </w:tblCellMar>
-        </w:tblPrEx>
         <w:trPr>
           <w:cantSplit/>
-          <w:trHeight w:val="567" w:hRule="atLeast"/>
+          <w:trHeight w:val="567"/>
           <w:jc w:val="center"/>
         </w:trPr>
         <w:tc>
           <w:tcPr>
             <w:tcW w:w="698" w:type="dxa"/>
-            <w:vMerge w:val="continue"/>
+            <w:vMerge/>
             <w:textDirection w:val="tbRlV"/>
           </w:tcPr>
           <w:p>
@@ -2220,9 +2537,9 @@
         <w:tc>
           <w:tcPr>
             <w:tcW w:w="652" w:type="dxa"/>
-            <w:vMerge w:val="continue"/>
+            <w:vMerge/>
             <w:tcBorders>
-              <w:top w:val="single" w:color="auto" w:sz="4" w:space="0"/>
+              <w:top w:val="single" w:sz="4" w:space="0" w:color="auto"/>
             </w:tcBorders>
             <w:vAlign w:val="center"/>
           </w:tcPr>
@@ -2239,8 +2556,8 @@
             <w:tcW w:w="1168" w:type="dxa"/>
             <w:gridSpan w:val="2"/>
             <w:tcBorders>
-              <w:top w:val="single" w:color="auto" w:sz="4" w:space="0"/>
-              <w:bottom w:val="single" w:color="auto" w:sz="4" w:space="0"/>
+              <w:top w:val="single" w:sz="4" w:space="0" w:color="auto"/>
+              <w:bottom w:val="single" w:sz="4" w:space="0" w:color="auto"/>
             </w:tcBorders>
             <w:vAlign w:val="center"/>
           </w:tcPr>
@@ -2256,9 +2573,9 @@
           <w:tcPr>
             <w:tcW w:w="1419" w:type="dxa"/>
             <w:tcBorders>
-              <w:top w:val="single" w:color="auto" w:sz="4" w:space="0"/>
-              <w:bottom w:val="single" w:color="auto" w:sz="4" w:space="0"/>
-              <w:right w:val="single" w:color="auto" w:sz="4" w:space="0"/>
+              <w:top w:val="single" w:sz="4" w:space="0" w:color="auto"/>
+              <w:bottom w:val="single" w:sz="4" w:space="0" w:color="auto"/>
+              <w:right w:val="single" w:sz="4" w:space="0" w:color="auto"/>
             </w:tcBorders>
             <w:vAlign w:val="center"/>
           </w:tcPr>
@@ -2274,9 +2591,9 @@
           <w:tcPr>
             <w:tcW w:w="1276" w:type="dxa"/>
             <w:tcBorders>
-              <w:top w:val="single" w:color="auto" w:sz="4" w:space="0"/>
-              <w:left w:val="single" w:color="auto" w:sz="4" w:space="0"/>
-              <w:bottom w:val="single" w:color="auto" w:sz="4" w:space="0"/>
+              <w:top w:val="single" w:sz="4" w:space="0" w:color="auto"/>
+              <w:left w:val="single" w:sz="4" w:space="0" w:color="auto"/>
+              <w:bottom w:val="single" w:sz="4" w:space="0" w:color="auto"/>
             </w:tcBorders>
             <w:vAlign w:val="center"/>
           </w:tcPr>
@@ -2292,8 +2609,8 @@
           <w:tcPr>
             <w:tcW w:w="1276" w:type="dxa"/>
             <w:tcBorders>
-              <w:top w:val="single" w:color="auto" w:sz="4" w:space="0"/>
-              <w:bottom w:val="single" w:color="auto" w:sz="4" w:space="0"/>
+              <w:top w:val="single" w:sz="4" w:space="0" w:color="auto"/>
+              <w:bottom w:val="single" w:sz="4" w:space="0" w:color="auto"/>
             </w:tcBorders>
             <w:vAlign w:val="center"/>
           </w:tcPr>
@@ -2309,8 +2626,8 @@
           <w:tcPr>
             <w:tcW w:w="1415" w:type="dxa"/>
             <w:tcBorders>
-              <w:top w:val="single" w:color="auto" w:sz="4" w:space="0"/>
-              <w:bottom w:val="single" w:color="auto" w:sz="4" w:space="0"/>
+              <w:top w:val="single" w:sz="4" w:space="0" w:color="auto"/>
+              <w:bottom w:val="single" w:sz="4" w:space="0" w:color="auto"/>
             </w:tcBorders>
             <w:vAlign w:val="center"/>
           </w:tcPr>
@@ -2326,8 +2643,8 @@
           <w:tcPr>
             <w:tcW w:w="1382" w:type="dxa"/>
             <w:tcBorders>
-              <w:top w:val="single" w:color="auto" w:sz="4" w:space="0"/>
-              <w:bottom w:val="single" w:color="auto" w:sz="4" w:space="0"/>
+              <w:top w:val="single" w:sz="4" w:space="0" w:color="auto"/>
+              <w:bottom w:val="single" w:sz="4" w:space="0" w:color="auto"/>
             </w:tcBorders>
             <w:vAlign w:val="center"/>
           </w:tcPr>
@@ -2341,31 +2658,15 @@
         </w:tc>
       </w:tr>
       <w:tr>
-        <w:tblPrEx>
-          <w:tblBorders>
-            <w:top w:val="single" w:color="auto" w:sz="4" w:space="0"/>
-            <w:left w:val="single" w:color="auto" w:sz="4" w:space="0"/>
-            <w:bottom w:val="single" w:color="auto" w:sz="4" w:space="0"/>
-            <w:right w:val="single" w:color="auto" w:sz="4" w:space="0"/>
-            <w:insideH w:val="single" w:color="auto" w:sz="4" w:space="0"/>
-            <w:insideV w:val="single" w:color="auto" w:sz="4" w:space="0"/>
-          </w:tblBorders>
-          <w:tblCellMar>
-            <w:top w:w="0" w:type="dxa"/>
-            <w:left w:w="108" w:type="dxa"/>
-            <w:bottom w:w="0" w:type="dxa"/>
-            <w:right w:w="108" w:type="dxa"/>
-          </w:tblCellMar>
-        </w:tblPrEx>
         <w:trPr>
           <w:cantSplit/>
-          <w:trHeight w:val="567" w:hRule="atLeast"/>
+          <w:trHeight w:val="567"/>
           <w:jc w:val="center"/>
         </w:trPr>
         <w:tc>
           <w:tcPr>
             <w:tcW w:w="698" w:type="dxa"/>
-            <w:vMerge w:val="continue"/>
+            <w:vMerge/>
             <w:textDirection w:val="tbRlV"/>
           </w:tcPr>
           <w:p>
@@ -2380,9 +2681,9 @@
         <w:tc>
           <w:tcPr>
             <w:tcW w:w="652" w:type="dxa"/>
-            <w:vMerge w:val="continue"/>
+            <w:vMerge/>
             <w:tcBorders>
-              <w:bottom w:val="single" w:color="auto" w:sz="4" w:space="0"/>
+              <w:bottom w:val="single" w:sz="4" w:space="0" w:color="auto"/>
             </w:tcBorders>
             <w:vAlign w:val="center"/>
           </w:tcPr>
@@ -2399,8 +2700,8 @@
             <w:tcW w:w="1168" w:type="dxa"/>
             <w:gridSpan w:val="2"/>
             <w:tcBorders>
-              <w:top w:val="single" w:color="auto" w:sz="4" w:space="0"/>
-              <w:bottom w:val="single" w:color="auto" w:sz="4" w:space="0"/>
+              <w:top w:val="single" w:sz="4" w:space="0" w:color="auto"/>
+              <w:bottom w:val="single" w:sz="4" w:space="0" w:color="auto"/>
             </w:tcBorders>
             <w:vAlign w:val="center"/>
           </w:tcPr>
@@ -2416,9 +2717,9 @@
           <w:tcPr>
             <w:tcW w:w="1419" w:type="dxa"/>
             <w:tcBorders>
-              <w:top w:val="single" w:color="auto" w:sz="4" w:space="0"/>
-              <w:bottom w:val="single" w:color="auto" w:sz="4" w:space="0"/>
-              <w:right w:val="single" w:color="auto" w:sz="4" w:space="0"/>
+              <w:top w:val="single" w:sz="4" w:space="0" w:color="auto"/>
+              <w:bottom w:val="single" w:sz="4" w:space="0" w:color="auto"/>
+              <w:right w:val="single" w:sz="4" w:space="0" w:color="auto"/>
             </w:tcBorders>
             <w:vAlign w:val="center"/>
           </w:tcPr>
@@ -2434,9 +2735,9 @@
           <w:tcPr>
             <w:tcW w:w="1276" w:type="dxa"/>
             <w:tcBorders>
-              <w:top w:val="single" w:color="auto" w:sz="4" w:space="0"/>
-              <w:left w:val="single" w:color="auto" w:sz="4" w:space="0"/>
-              <w:bottom w:val="single" w:color="auto" w:sz="4" w:space="0"/>
+              <w:top w:val="single" w:sz="4" w:space="0" w:color="auto"/>
+              <w:left w:val="single" w:sz="4" w:space="0" w:color="auto"/>
+              <w:bottom w:val="single" w:sz="4" w:space="0" w:color="auto"/>
             </w:tcBorders>
             <w:vAlign w:val="center"/>
           </w:tcPr>
@@ -2452,8 +2753,8 @@
           <w:tcPr>
             <w:tcW w:w="1276" w:type="dxa"/>
             <w:tcBorders>
-              <w:top w:val="single" w:color="auto" w:sz="4" w:space="0"/>
-              <w:bottom w:val="single" w:color="auto" w:sz="4" w:space="0"/>
+              <w:top w:val="single" w:sz="4" w:space="0" w:color="auto"/>
+              <w:bottom w:val="single" w:sz="4" w:space="0" w:color="auto"/>
             </w:tcBorders>
             <w:vAlign w:val="center"/>
           </w:tcPr>
@@ -2469,8 +2770,8 @@
           <w:tcPr>
             <w:tcW w:w="1415" w:type="dxa"/>
             <w:tcBorders>
-              <w:top w:val="single" w:color="auto" w:sz="4" w:space="0"/>
-              <w:bottom w:val="single" w:color="auto" w:sz="4" w:space="0"/>
+              <w:top w:val="single" w:sz="4" w:space="0" w:color="auto"/>
+              <w:bottom w:val="single" w:sz="4" w:space="0" w:color="auto"/>
             </w:tcBorders>
             <w:vAlign w:val="center"/>
           </w:tcPr>
@@ -2486,8 +2787,8 @@
           <w:tcPr>
             <w:tcW w:w="1382" w:type="dxa"/>
             <w:tcBorders>
-              <w:top w:val="single" w:color="auto" w:sz="4" w:space="0"/>
-              <w:bottom w:val="single" w:color="auto" w:sz="4" w:space="0"/>
+              <w:top w:val="single" w:sz="4" w:space="0" w:color="auto"/>
+              <w:bottom w:val="single" w:sz="4" w:space="0" w:color="auto"/>
             </w:tcBorders>
             <w:vAlign w:val="center"/>
           </w:tcPr>
@@ -2501,25 +2802,9 @@
         </w:tc>
       </w:tr>
       <w:tr>
-        <w:tblPrEx>
-          <w:tblBorders>
-            <w:top w:val="single" w:color="auto" w:sz="4" w:space="0"/>
-            <w:left w:val="single" w:color="auto" w:sz="4" w:space="0"/>
-            <w:bottom w:val="single" w:color="auto" w:sz="4" w:space="0"/>
-            <w:right w:val="single" w:color="auto" w:sz="4" w:space="0"/>
-            <w:insideH w:val="single" w:color="auto" w:sz="4" w:space="0"/>
-            <w:insideV w:val="single" w:color="auto" w:sz="4" w:space="0"/>
-          </w:tblBorders>
-          <w:tblCellMar>
-            <w:top w:w="0" w:type="dxa"/>
-            <w:left w:w="108" w:type="dxa"/>
-            <w:bottom w:w="0" w:type="dxa"/>
-            <w:right w:w="108" w:type="dxa"/>
-          </w:tblCellMar>
-        </w:tblPrEx>
         <w:trPr>
           <w:cantSplit/>
-          <w:trHeight w:val="574" w:hRule="atLeast"/>
+          <w:trHeight w:val="574"/>
           <w:jc w:val="center"/>
         </w:trPr>
         <w:tc>
@@ -2531,7 +2816,7 @@
           </w:tcPr>
           <w:p>
             <w:pPr>
-              <w:ind w:left="113" w:leftChars="54" w:right="-260"/>
+              <w:ind w:leftChars="54" w:left="113" w:right="-260"/>
               <w:rPr>
                 <w:sz w:val="24"/>
               </w:rPr>
@@ -2550,8 +2835,8 @@
             <w:tcW w:w="1538" w:type="dxa"/>
             <w:gridSpan w:val="2"/>
             <w:tcBorders>
-              <w:top w:val="single" w:color="auto" w:sz="4" w:space="0"/>
-              <w:bottom w:val="single" w:color="auto" w:sz="4" w:space="0"/>
+              <w:top w:val="single" w:sz="4" w:space="0" w:color="auto"/>
+              <w:bottom w:val="single" w:sz="4" w:space="0" w:color="auto"/>
             </w:tcBorders>
             <w:vAlign w:val="center"/>
           </w:tcPr>
@@ -2577,8 +2862,8 @@
             <w:tcW w:w="2977" w:type="dxa"/>
             <w:gridSpan w:val="3"/>
             <w:tcBorders>
-              <w:top w:val="single" w:color="auto" w:sz="4" w:space="0"/>
-              <w:bottom w:val="single" w:color="auto" w:sz="4" w:space="0"/>
+              <w:top w:val="single" w:sz="4" w:space="0" w:color="auto"/>
+              <w:bottom w:val="single" w:sz="4" w:space="0" w:color="auto"/>
             </w:tcBorders>
             <w:vAlign w:val="center"/>
           </w:tcPr>
@@ -2591,7 +2876,7 @@
             </w:pPr>
             <w:r>
               <w:rPr>
-                <w:rFonts w:ascii="宋体" w:hAnsi="宋体" w:eastAsia="宋体" w:cs="宋体"/>
+                <w:rFonts w:ascii="宋体" w:hAnsi="宋体" w:cs="宋体"/>
                 <w:sz w:val="24"/>
                 <w:szCs w:val="24"/>
               </w:rPr>
@@ -2603,8 +2888,8 @@
           <w:tcPr>
             <w:tcW w:w="1276" w:type="dxa"/>
             <w:tcBorders>
-              <w:top w:val="single" w:color="auto" w:sz="4" w:space="0"/>
-              <w:bottom w:val="single" w:color="auto" w:sz="4" w:space="0"/>
+              <w:top w:val="single" w:sz="4" w:space="0" w:color="auto"/>
+              <w:bottom w:val="single" w:sz="4" w:space="0" w:color="auto"/>
             </w:tcBorders>
             <w:vAlign w:val="center"/>
           </w:tcPr>
@@ -2630,24 +2915,21 @@
             <w:tcW w:w="2797" w:type="dxa"/>
             <w:gridSpan w:val="2"/>
             <w:tcBorders>
-              <w:top w:val="single" w:color="auto" w:sz="4" w:space="0"/>
-              <w:bottom w:val="single" w:color="auto" w:sz="4" w:space="0"/>
+              <w:top w:val="single" w:sz="4" w:space="0" w:color="auto"/>
+              <w:bottom w:val="single" w:sz="4" w:space="0" w:color="auto"/>
             </w:tcBorders>
             <w:vAlign w:val="center"/>
           </w:tcPr>
           <w:p>
             <w:pPr>
               <w:rPr>
-                <w:rFonts w:hint="default" w:eastAsia="宋体"/>
-                <w:szCs w:val="21"/>
-                <w:lang w:val="en-US" w:eastAsia="zh-CN"/>
-              </w:rPr>
-            </w:pPr>
-            <w:r>
-              <w:rPr>
-                <w:rFonts w:hint="eastAsia"/>
-                <w:szCs w:val="21"/>
-                <w:lang w:val="en-US" w:eastAsia="zh-CN"/>
+                <w:szCs w:val="21"/>
+              </w:rPr>
+            </w:pPr>
+            <w:r>
+              <w:rPr>
+                <w:rFonts w:hint="eastAsia"/>
+                <w:szCs w:val="21"/>
               </w:rPr>
               <w:t>软件工程系</w:t>
             </w:r>
@@ -2655,31 +2937,15 @@
         </w:tc>
       </w:tr>
       <w:tr>
-        <w:tblPrEx>
-          <w:tblBorders>
-            <w:top w:val="single" w:color="auto" w:sz="4" w:space="0"/>
-            <w:left w:val="single" w:color="auto" w:sz="4" w:space="0"/>
-            <w:bottom w:val="single" w:color="auto" w:sz="4" w:space="0"/>
-            <w:right w:val="single" w:color="auto" w:sz="4" w:space="0"/>
-            <w:insideH w:val="single" w:color="auto" w:sz="4" w:space="0"/>
-            <w:insideV w:val="single" w:color="auto" w:sz="4" w:space="0"/>
-          </w:tblBorders>
-          <w:tblCellMar>
-            <w:top w:w="0" w:type="dxa"/>
-            <w:left w:w="108" w:type="dxa"/>
-            <w:bottom w:w="0" w:type="dxa"/>
-            <w:right w:w="108" w:type="dxa"/>
-          </w:tblCellMar>
-        </w:tblPrEx>
         <w:trPr>
           <w:cantSplit/>
-          <w:trHeight w:val="761" w:hRule="atLeast"/>
+          <w:trHeight w:val="761"/>
           <w:jc w:val="center"/>
         </w:trPr>
         <w:tc>
           <w:tcPr>
             <w:tcW w:w="698" w:type="dxa"/>
-            <w:vMerge w:val="continue"/>
+            <w:vMerge/>
             <w:textDirection w:val="tbRlV"/>
             <w:vAlign w:val="center"/>
           </w:tcPr>
@@ -2697,8 +2963,8 @@
             <w:tcW w:w="1538" w:type="dxa"/>
             <w:gridSpan w:val="2"/>
             <w:tcBorders>
-              <w:top w:val="single" w:color="auto" w:sz="4" w:space="0"/>
-              <w:bottom w:val="single" w:color="auto" w:sz="4" w:space="0"/>
+              <w:top w:val="single" w:sz="4" w:space="0" w:color="auto"/>
+              <w:bottom w:val="single" w:sz="4" w:space="0" w:color="auto"/>
             </w:tcBorders>
             <w:vAlign w:val="center"/>
           </w:tcPr>
@@ -2724,8 +2990,8 @@
             <w:tcW w:w="2977" w:type="dxa"/>
             <w:gridSpan w:val="3"/>
             <w:tcBorders>
-              <w:top w:val="single" w:color="auto" w:sz="4" w:space="0"/>
-              <w:bottom w:val="single" w:color="auto" w:sz="4" w:space="0"/>
+              <w:top w:val="single" w:sz="4" w:space="0" w:color="auto"/>
+              <w:bottom w:val="single" w:sz="4" w:space="0" w:color="auto"/>
             </w:tcBorders>
             <w:vAlign w:val="center"/>
           </w:tcPr>
@@ -2738,7 +3004,7 @@
             </w:pPr>
             <w:r>
               <w:rPr>
-                <w:rFonts w:ascii="宋体" w:hAnsi="宋体" w:eastAsia="宋体" w:cs="宋体"/>
+                <w:rFonts w:ascii="宋体" w:hAnsi="宋体" w:cs="宋体"/>
                 <w:sz w:val="24"/>
                 <w:szCs w:val="24"/>
               </w:rPr>
@@ -2750,8 +3016,8 @@
           <w:tcPr>
             <w:tcW w:w="1276" w:type="dxa"/>
             <w:tcBorders>
-              <w:top w:val="single" w:color="auto" w:sz="4" w:space="0"/>
-              <w:bottom w:val="single" w:color="auto" w:sz="4" w:space="0"/>
+              <w:top w:val="single" w:sz="4" w:space="0" w:color="auto"/>
+              <w:bottom w:val="single" w:sz="4" w:space="0" w:color="auto"/>
             </w:tcBorders>
             <w:vAlign w:val="center"/>
           </w:tcPr>
@@ -2777,8 +3043,8 @@
             <w:tcW w:w="2797" w:type="dxa"/>
             <w:gridSpan w:val="2"/>
             <w:tcBorders>
-              <w:top w:val="single" w:color="auto" w:sz="4" w:space="0"/>
-              <w:bottom w:val="single" w:color="auto" w:sz="4" w:space="0"/>
+              <w:top w:val="single" w:sz="4" w:space="0" w:color="auto"/>
+              <w:bottom w:val="single" w:sz="4" w:space="0" w:color="auto"/>
             </w:tcBorders>
             <w:vAlign w:val="center"/>
           </w:tcPr>
@@ -2790,7 +3056,7 @@
             </w:pPr>
             <w:r>
               <w:rPr>
-                <w:rFonts w:ascii="宋体" w:hAnsi="宋体" w:eastAsia="宋体" w:cs="宋体"/>
+                <w:rFonts w:ascii="宋体" w:hAnsi="宋体" w:cs="宋体"/>
                 <w:sz w:val="24"/>
                 <w:szCs w:val="24"/>
               </w:rPr>
@@ -2800,25 +3066,9 @@
         </w:tc>
       </w:tr>
       <w:tr>
-        <w:tblPrEx>
-          <w:tblBorders>
-            <w:top w:val="single" w:color="auto" w:sz="4" w:space="0"/>
-            <w:left w:val="single" w:color="auto" w:sz="4" w:space="0"/>
-            <w:bottom w:val="single" w:color="auto" w:sz="4" w:space="0"/>
-            <w:right w:val="single" w:color="auto" w:sz="4" w:space="0"/>
-            <w:insideH w:val="single" w:color="auto" w:sz="4" w:space="0"/>
-            <w:insideV w:val="single" w:color="auto" w:sz="4" w:space="0"/>
-          </w:tblBorders>
-          <w:tblCellMar>
-            <w:top w:w="0" w:type="dxa"/>
-            <w:left w:w="108" w:type="dxa"/>
-            <w:bottom w:w="0" w:type="dxa"/>
-            <w:right w:w="108" w:type="dxa"/>
-          </w:tblCellMar>
-        </w:tblPrEx>
         <w:trPr>
           <w:cantSplit/>
-          <w:trHeight w:val="630" w:hRule="atLeast"/>
+          <w:trHeight w:val="630"/>
           <w:jc w:val="center"/>
         </w:trPr>
         <w:tc>
@@ -2850,8 +3100,8 @@
             <w:tcW w:w="1538" w:type="dxa"/>
             <w:gridSpan w:val="2"/>
             <w:tcBorders>
-              <w:top w:val="single" w:color="auto" w:sz="4" w:space="0"/>
-              <w:bottom w:val="single" w:color="auto" w:sz="4" w:space="0"/>
+              <w:top w:val="single" w:sz="4" w:space="0" w:color="auto"/>
+              <w:bottom w:val="single" w:sz="4" w:space="0" w:color="auto"/>
             </w:tcBorders>
             <w:vAlign w:val="center"/>
           </w:tcPr>
@@ -2877,8 +3127,8 @@
             <w:tcW w:w="2977" w:type="dxa"/>
             <w:gridSpan w:val="3"/>
             <w:tcBorders>
-              <w:top w:val="single" w:color="auto" w:sz="4" w:space="0"/>
-              <w:bottom w:val="single" w:color="auto" w:sz="4" w:space="0"/>
+              <w:top w:val="single" w:sz="4" w:space="0" w:color="auto"/>
+              <w:bottom w:val="single" w:sz="4" w:space="0" w:color="auto"/>
             </w:tcBorders>
             <w:vAlign w:val="center"/>
           </w:tcPr>
@@ -2895,8 +3145,8 @@
           <w:tcPr>
             <w:tcW w:w="1276" w:type="dxa"/>
             <w:tcBorders>
-              <w:top w:val="single" w:color="auto" w:sz="4" w:space="0"/>
-              <w:bottom w:val="single" w:color="auto" w:sz="4" w:space="0"/>
+              <w:top w:val="single" w:sz="4" w:space="0" w:color="auto"/>
+              <w:bottom w:val="single" w:sz="4" w:space="0" w:color="auto"/>
             </w:tcBorders>
             <w:vAlign w:val="center"/>
           </w:tcPr>
@@ -2922,8 +3172,8 @@
             <w:tcW w:w="2797" w:type="dxa"/>
             <w:gridSpan w:val="2"/>
             <w:tcBorders>
-              <w:top w:val="single" w:color="auto" w:sz="4" w:space="0"/>
-              <w:bottom w:val="single" w:color="auto" w:sz="4" w:space="0"/>
+              <w:top w:val="single" w:sz="4" w:space="0" w:color="auto"/>
+              <w:bottom w:val="single" w:sz="4" w:space="0" w:color="auto"/>
             </w:tcBorders>
             <w:vAlign w:val="center"/>
           </w:tcPr>
@@ -2937,31 +3187,15 @@
         </w:tc>
       </w:tr>
       <w:tr>
-        <w:tblPrEx>
-          <w:tblBorders>
-            <w:top w:val="single" w:color="auto" w:sz="4" w:space="0"/>
-            <w:left w:val="single" w:color="auto" w:sz="4" w:space="0"/>
-            <w:bottom w:val="single" w:color="auto" w:sz="4" w:space="0"/>
-            <w:right w:val="single" w:color="auto" w:sz="4" w:space="0"/>
-            <w:insideH w:val="single" w:color="auto" w:sz="4" w:space="0"/>
-            <w:insideV w:val="single" w:color="auto" w:sz="4" w:space="0"/>
-          </w:tblBorders>
-          <w:tblCellMar>
-            <w:top w:w="0" w:type="dxa"/>
-            <w:left w:w="108" w:type="dxa"/>
-            <w:bottom w:w="0" w:type="dxa"/>
-            <w:right w:w="108" w:type="dxa"/>
-          </w:tblCellMar>
-        </w:tblPrEx>
         <w:trPr>
           <w:cantSplit/>
-          <w:trHeight w:val="697" w:hRule="atLeast"/>
+          <w:trHeight w:val="697"/>
           <w:jc w:val="center"/>
         </w:trPr>
         <w:tc>
           <w:tcPr>
             <w:tcW w:w="698" w:type="dxa"/>
-            <w:vMerge w:val="continue"/>
+            <w:vMerge/>
             <w:textDirection w:val="tbRlV"/>
             <w:vAlign w:val="center"/>
           </w:tcPr>
@@ -2980,8 +3214,8 @@
             <w:tcW w:w="1538" w:type="dxa"/>
             <w:gridSpan w:val="2"/>
             <w:tcBorders>
-              <w:top w:val="single" w:color="auto" w:sz="4" w:space="0"/>
-              <w:bottom w:val="single" w:color="auto" w:sz="4" w:space="0"/>
+              <w:top w:val="single" w:sz="4" w:space="0" w:color="auto"/>
+              <w:bottom w:val="single" w:sz="4" w:space="0" w:color="auto"/>
             </w:tcBorders>
             <w:vAlign w:val="center"/>
           </w:tcPr>
@@ -2998,7 +3232,23 @@
                 <w:sz w:val="24"/>
                 <w:szCs w:val="24"/>
               </w:rPr>
-              <w:t>职称/职务</w:t>
+              <w:t>职称</w:t>
+            </w:r>
+            <w:r>
+              <w:rPr>
+                <w:rFonts w:hint="eastAsia"/>
+                <w:sz w:val="24"/>
+                <w:szCs w:val="24"/>
+              </w:rPr>
+              <w:t>/</w:t>
+            </w:r>
+            <w:r>
+              <w:rPr>
+                <w:rFonts w:hint="eastAsia"/>
+                <w:sz w:val="24"/>
+                <w:szCs w:val="24"/>
+              </w:rPr>
+              <w:t>职务</w:t>
             </w:r>
           </w:p>
         </w:tc>
@@ -3007,8 +3257,8 @@
             <w:tcW w:w="2977" w:type="dxa"/>
             <w:gridSpan w:val="3"/>
             <w:tcBorders>
-              <w:top w:val="single" w:color="auto" w:sz="4" w:space="0"/>
-              <w:bottom w:val="single" w:color="auto" w:sz="4" w:space="0"/>
+              <w:top w:val="single" w:sz="4" w:space="0" w:color="auto"/>
+              <w:bottom w:val="single" w:sz="4" w:space="0" w:color="auto"/>
             </w:tcBorders>
             <w:vAlign w:val="center"/>
           </w:tcPr>
@@ -3025,8 +3275,8 @@
           <w:tcPr>
             <w:tcW w:w="1276" w:type="dxa"/>
             <w:tcBorders>
-              <w:top w:val="single" w:color="auto" w:sz="4" w:space="0"/>
-              <w:bottom w:val="single" w:color="auto" w:sz="4" w:space="0"/>
+              <w:top w:val="single" w:sz="4" w:space="0" w:color="auto"/>
+              <w:bottom w:val="single" w:sz="4" w:space="0" w:color="auto"/>
             </w:tcBorders>
             <w:vAlign w:val="center"/>
           </w:tcPr>
@@ -3052,8 +3302,8 @@
             <w:tcW w:w="2797" w:type="dxa"/>
             <w:gridSpan w:val="2"/>
             <w:tcBorders>
-              <w:top w:val="single" w:color="auto" w:sz="4" w:space="0"/>
-              <w:bottom w:val="single" w:color="auto" w:sz="4" w:space="0"/>
+              <w:top w:val="single" w:sz="4" w:space="0" w:color="auto"/>
+              <w:bottom w:val="single" w:sz="4" w:space="0" w:color="auto"/>
             </w:tcBorders>
             <w:vAlign w:val="center"/>
           </w:tcPr>
@@ -3067,25 +3317,9 @@
         </w:tc>
       </w:tr>
       <w:tr>
-        <w:tblPrEx>
-          <w:tblBorders>
-            <w:top w:val="single" w:color="auto" w:sz="4" w:space="0"/>
-            <w:left w:val="single" w:color="auto" w:sz="4" w:space="0"/>
-            <w:bottom w:val="single" w:color="auto" w:sz="4" w:space="0"/>
-            <w:right w:val="single" w:color="auto" w:sz="4" w:space="0"/>
-            <w:insideH w:val="single" w:color="auto" w:sz="4" w:space="0"/>
-            <w:insideV w:val="single" w:color="auto" w:sz="4" w:space="0"/>
-          </w:tblBorders>
-          <w:tblCellMar>
-            <w:top w:w="0" w:type="dxa"/>
-            <w:left w:w="108" w:type="dxa"/>
-            <w:bottom w:w="0" w:type="dxa"/>
-            <w:right w:w="108" w:type="dxa"/>
-          </w:tblCellMar>
-        </w:tblPrEx>
         <w:trPr>
           <w:cantSplit/>
-          <w:trHeight w:val="1394" w:hRule="atLeast"/>
+          <w:trHeight w:val="1394"/>
           <w:jc w:val="center"/>
         </w:trPr>
         <w:tc>
@@ -3167,8 +3401,8 @@
             <w:tcW w:w="8588" w:type="dxa"/>
             <w:gridSpan w:val="8"/>
             <w:tcBorders>
-              <w:top w:val="single" w:color="auto" w:sz="4" w:space="0"/>
-              <w:bottom w:val="single" w:color="auto" w:sz="4" w:space="0"/>
+              <w:top w:val="single" w:sz="4" w:space="0" w:color="auto"/>
+              <w:bottom w:val="single" w:sz="4" w:space="0" w:color="auto"/>
             </w:tcBorders>
           </w:tcPr>
           <w:p>
@@ -3181,7 +3415,7 @@
             </w:pPr>
             <w:r>
               <w:rPr>
-                <w:rFonts w:hint="eastAsia" w:ascii="宋体" w:hAnsi="宋体"/>
+                <w:rFonts w:ascii="宋体" w:hAnsi="宋体" w:hint="eastAsia"/>
                 <w:sz w:val="24"/>
               </w:rPr>
               <w:t xml:space="preserve"> </w:t>
@@ -3195,7 +3429,7 @@
             </w:r>
             <w:r>
               <w:rPr>
-                <w:rFonts w:hint="eastAsia" w:ascii="宋体" w:hAnsi="宋体"/>
+                <w:rFonts w:ascii="宋体" w:hAnsi="宋体" w:hint="eastAsia"/>
                 <w:sz w:val="24"/>
               </w:rPr>
               <w:t xml:space="preserve">  </w:t>
@@ -3205,7 +3439,14 @@
                 <w:rFonts w:hint="eastAsia"/>
                 <w:szCs w:val="21"/>
               </w:rPr>
-              <w:t xml:space="preserve">自主创新项目      </w:t>
+              <w:t>自主创新项目</w:t>
+            </w:r>
+            <w:r>
+              <w:rPr>
+                <w:rFonts w:hint="eastAsia"/>
+                <w:szCs w:val="21"/>
+              </w:rPr>
+              <w:t xml:space="preserve">      </w:t>
             </w:r>
             <w:r>
               <w:rPr>
@@ -3216,7 +3457,7 @@
             </w:r>
             <w:r>
               <w:rPr>
-                <w:rFonts w:hint="eastAsia" w:ascii="宋体" w:hAnsi="宋体"/>
+                <w:rFonts w:ascii="宋体" w:hAnsi="宋体" w:hint="eastAsia"/>
                 <w:sz w:val="24"/>
               </w:rPr>
               <w:t xml:space="preserve">  </w:t>
@@ -3226,7 +3467,14 @@
                 <w:rFonts w:hint="eastAsia"/>
                 <w:szCs w:val="21"/>
               </w:rPr>
-              <w:t xml:space="preserve">导师科研项目      </w:t>
+              <w:t>导师科研项目</w:t>
+            </w:r>
+            <w:r>
+              <w:rPr>
+                <w:rFonts w:hint="eastAsia"/>
+                <w:szCs w:val="21"/>
+              </w:rPr>
+              <w:t xml:space="preserve">      </w:t>
             </w:r>
             <w:r>
               <w:rPr>
@@ -3237,7 +3485,7 @@
             </w:r>
             <w:r>
               <w:rPr>
-                <w:rFonts w:hint="eastAsia" w:ascii="宋体" w:hAnsi="宋体"/>
+                <w:rFonts w:ascii="宋体" w:hAnsi="宋体" w:hint="eastAsia"/>
                 <w:sz w:val="24"/>
               </w:rPr>
               <w:t xml:space="preserve">  </w:t>
@@ -3260,7 +3508,7 @@
             </w:pPr>
             <w:r>
               <w:rPr>
-                <w:rFonts w:hint="eastAsia" w:ascii="宋体" w:hAnsi="宋体"/>
+                <w:rFonts w:ascii="宋体" w:hAnsi="宋体" w:hint="eastAsia"/>
                 <w:sz w:val="24"/>
               </w:rPr>
               <w:t xml:space="preserve"> </w:t>
@@ -3274,7 +3522,7 @@
             </w:r>
             <w:r>
               <w:rPr>
-                <w:rFonts w:hint="eastAsia" w:ascii="宋体" w:hAnsi="宋体"/>
+                <w:rFonts w:ascii="宋体" w:hAnsi="宋体" w:hint="eastAsia"/>
                 <w:sz w:val="24"/>
               </w:rPr>
               <w:t xml:space="preserve">  </w:t>
@@ -3284,7 +3532,14 @@
                 <w:rFonts w:hint="eastAsia"/>
                 <w:szCs w:val="21"/>
               </w:rPr>
-              <w:t xml:space="preserve">自主创业项目      </w:t>
+              <w:t>自主创业项目</w:t>
+            </w:r>
+            <w:r>
+              <w:rPr>
+                <w:rFonts w:hint="eastAsia"/>
+                <w:szCs w:val="21"/>
+              </w:rPr>
+              <w:t xml:space="preserve">      </w:t>
             </w:r>
             <w:r>
               <w:rPr>
@@ -3295,7 +3550,7 @@
             </w:r>
             <w:r>
               <w:rPr>
-                <w:rFonts w:hint="eastAsia" w:ascii="宋体" w:hAnsi="宋体"/>
+                <w:rFonts w:ascii="宋体" w:hAnsi="宋体" w:hint="eastAsia"/>
                 <w:sz w:val="24"/>
               </w:rPr>
               <w:t xml:space="preserve">  </w:t>
@@ -3305,22 +3560,35 @@
                 <w:rFonts w:hint="eastAsia"/>
                 <w:szCs w:val="21"/>
               </w:rPr>
-              <w:t xml:space="preserve">实践学期项目     </w:t>
-            </w:r>
-            <w:r>
-              <w:rPr>
-                <w:rFonts w:hint="eastAsia"/>
-                <w:szCs w:val="21"/>
-                <w:lang w:val="en-US" w:eastAsia="zh-CN"/>
+              <w:t>实践学期项目</w:t>
+            </w:r>
+            <w:r>
+              <w:rPr>
+                <w:rFonts w:hint="eastAsia"/>
+                <w:szCs w:val="21"/>
+              </w:rPr>
+              <w:t xml:space="preserve">     </w:t>
+            </w:r>
+            <w:r>
+              <w:rPr>
+                <w:rFonts w:hint="eastAsia"/>
+                <w:szCs w:val="21"/>
               </w:rPr>
               <w:t xml:space="preserve"> </w:t>
             </w:r>
             <w:r>
               <w:rPr>
-                <w:rFonts w:hint="eastAsia" w:ascii="宋体" w:hAnsi="宋体"/>
-                <w:sz w:val="24"/>
-              </w:rPr>
-              <w:t xml:space="preserve">■  </w:t>
+                <w:rFonts w:ascii="宋体" w:hAnsi="宋体" w:hint="eastAsia"/>
+                <w:sz w:val="24"/>
+              </w:rPr>
+              <w:t>■</w:t>
+            </w:r>
+            <w:r>
+              <w:rPr>
+                <w:rFonts w:ascii="宋体" w:hAnsi="宋体" w:hint="eastAsia"/>
+                <w:sz w:val="24"/>
+              </w:rPr>
+              <w:t xml:space="preserve">  </w:t>
             </w:r>
             <w:r>
               <w:rPr>
@@ -3340,7 +3608,7 @@
             </w:pPr>
             <w:r>
               <w:rPr>
-                <w:rFonts w:hint="eastAsia" w:ascii="宋体" w:hAnsi="宋体"/>
+                <w:rFonts w:ascii="宋体" w:hAnsi="宋体" w:hint="eastAsia"/>
                 <w:sz w:val="24"/>
               </w:rPr>
               <w:t xml:space="preserve"> </w:t>
@@ -3354,7 +3622,7 @@
             </w:r>
             <w:r>
               <w:rPr>
-                <w:rFonts w:hint="eastAsia" w:ascii="宋体" w:hAnsi="宋体"/>
+                <w:rFonts w:ascii="宋体" w:hAnsi="宋体" w:hint="eastAsia"/>
                 <w:sz w:val="24"/>
               </w:rPr>
               <w:t xml:space="preserve">  </w:t>
@@ -3364,7 +3632,14 @@
                 <w:rFonts w:hint="eastAsia"/>
                 <w:szCs w:val="21"/>
               </w:rPr>
-              <w:t xml:space="preserve">创新课程项目      </w:t>
+              <w:t>创新课程项目</w:t>
+            </w:r>
+            <w:r>
+              <w:rPr>
+                <w:rFonts w:hint="eastAsia"/>
+                <w:szCs w:val="21"/>
+              </w:rPr>
+              <w:t xml:space="preserve">      </w:t>
             </w:r>
             <w:r>
               <w:rPr>
@@ -3375,7 +3650,7 @@
             </w:r>
             <w:r>
               <w:rPr>
-                <w:rFonts w:hint="eastAsia" w:ascii="宋体" w:hAnsi="宋体"/>
+                <w:rFonts w:ascii="宋体" w:hAnsi="宋体" w:hint="eastAsia"/>
                 <w:sz w:val="24"/>
               </w:rPr>
               <w:t xml:space="preserve">  </w:t>
@@ -3385,7 +3660,14 @@
                 <w:rFonts w:hint="eastAsia"/>
                 <w:szCs w:val="21"/>
               </w:rPr>
-              <w:t xml:space="preserve">竞赛获奖作品      </w:t>
+              <w:t>竞赛获奖作品</w:t>
+            </w:r>
+            <w:r>
+              <w:rPr>
+                <w:rFonts w:hint="eastAsia"/>
+                <w:szCs w:val="21"/>
+              </w:rPr>
+              <w:t xml:space="preserve">      </w:t>
             </w:r>
             <w:r>
               <w:rPr>
@@ -3396,7 +3678,7 @@
             </w:r>
             <w:r>
               <w:rPr>
-                <w:rFonts w:hint="eastAsia" w:ascii="宋体" w:hAnsi="宋体"/>
+                <w:rFonts w:ascii="宋体" w:hAnsi="宋体" w:hint="eastAsia"/>
                 <w:sz w:val="24"/>
               </w:rPr>
               <w:t xml:space="preserve">  </w:t>
@@ -3406,31 +3688,22 @@
                 <w:rFonts w:hint="eastAsia"/>
                 <w:szCs w:val="21"/>
               </w:rPr>
-              <w:t>其他________</w:t>
+              <w:t>其他</w:t>
+            </w:r>
+            <w:r>
+              <w:rPr>
+                <w:rFonts w:hint="eastAsia"/>
+                <w:szCs w:val="21"/>
+              </w:rPr>
+              <w:t>________</w:t>
             </w:r>
           </w:p>
         </w:tc>
       </w:tr>
       <w:tr>
-        <w:tblPrEx>
-          <w:tblBorders>
-            <w:top w:val="single" w:color="auto" w:sz="4" w:space="0"/>
-            <w:left w:val="single" w:color="auto" w:sz="4" w:space="0"/>
-            <w:bottom w:val="single" w:color="auto" w:sz="4" w:space="0"/>
-            <w:right w:val="single" w:color="auto" w:sz="4" w:space="0"/>
-            <w:insideH w:val="single" w:color="auto" w:sz="4" w:space="0"/>
-            <w:insideV w:val="single" w:color="auto" w:sz="4" w:space="0"/>
-          </w:tblBorders>
-          <w:tblCellMar>
-            <w:top w:w="0" w:type="dxa"/>
-            <w:left w:w="108" w:type="dxa"/>
-            <w:bottom w:w="0" w:type="dxa"/>
-            <w:right w:w="108" w:type="dxa"/>
-          </w:tblCellMar>
-        </w:tblPrEx>
         <w:trPr>
           <w:cantSplit/>
-          <w:trHeight w:val="1258" w:hRule="atLeast"/>
+          <w:trHeight w:val="1258"/>
           <w:jc w:val="center"/>
         </w:trPr>
         <w:tc>
@@ -3461,8 +3734,8 @@
             <w:tcW w:w="8588" w:type="dxa"/>
             <w:gridSpan w:val="8"/>
             <w:tcBorders>
-              <w:top w:val="single" w:color="auto" w:sz="4" w:space="0"/>
-              <w:bottom w:val="single" w:color="auto" w:sz="4" w:space="0"/>
+              <w:top w:val="single" w:sz="4" w:space="0" w:color="auto"/>
+              <w:bottom w:val="single" w:sz="4" w:space="0" w:color="auto"/>
             </w:tcBorders>
           </w:tcPr>
           <w:p>
@@ -3475,17 +3748,52 @@
             </w:pPr>
             <w:r>
               <w:rPr>
-                <w:rFonts w:hint="eastAsia" w:ascii="宋体" w:hAnsi="宋体"/>
-                <w:sz w:val="24"/>
-              </w:rPr>
-              <w:t xml:space="preserve"> ■  </w:t>
-            </w:r>
-            <w:r>
-              <w:rPr>
-                <w:rFonts w:hint="eastAsia"/>
-                <w:szCs w:val="21"/>
-              </w:rPr>
-              <w:t xml:space="preserve">产品/服务原型       </w:t>
+                <w:rFonts w:ascii="宋体" w:hAnsi="宋体" w:hint="eastAsia"/>
+                <w:sz w:val="24"/>
+              </w:rPr>
+              <w:t xml:space="preserve"> </w:t>
+            </w:r>
+            <w:r>
+              <w:rPr>
+                <w:rFonts w:ascii="宋体" w:hAnsi="宋体" w:hint="eastAsia"/>
+                <w:sz w:val="24"/>
+              </w:rPr>
+              <w:t>■</w:t>
+            </w:r>
+            <w:r>
+              <w:rPr>
+                <w:rFonts w:ascii="宋体" w:hAnsi="宋体" w:hint="eastAsia"/>
+                <w:sz w:val="24"/>
+              </w:rPr>
+              <w:t xml:space="preserve">  </w:t>
+            </w:r>
+            <w:r>
+              <w:rPr>
+                <w:rFonts w:hint="eastAsia"/>
+                <w:szCs w:val="21"/>
+              </w:rPr>
+              <w:t>产品</w:t>
+            </w:r>
+            <w:r>
+              <w:rPr>
+                <w:rFonts w:hint="eastAsia"/>
+                <w:szCs w:val="21"/>
+              </w:rPr>
+              <w:t>/</w:t>
+            </w:r>
+            <w:r>
+              <w:rPr>
+                <w:rFonts w:hint="eastAsia"/>
+                <w:szCs w:val="21"/>
+              </w:rPr>
+              <w:t>服务原型</w:t>
+            </w:r>
+            <w:r>
+              <w:rPr>
+                <w:rFonts w:hint="eastAsia"/>
+                <w:szCs w:val="21"/>
+              </w:rPr>
+              <w:t xml:space="preserve">       </w:t>
             </w:r>
             <w:r>
               <w:rPr>
@@ -3496,7 +3804,7 @@
             </w:r>
             <w:r>
               <w:rPr>
-                <w:rFonts w:hint="eastAsia" w:ascii="宋体" w:hAnsi="宋体"/>
+                <w:rFonts w:ascii="宋体" w:hAnsi="宋体" w:hint="eastAsia"/>
                 <w:sz w:val="24"/>
               </w:rPr>
               <w:t xml:space="preserve">  </w:t>
@@ -3506,7 +3814,14 @@
                 <w:rFonts w:hint="eastAsia"/>
                 <w:szCs w:val="21"/>
               </w:rPr>
-              <w:t xml:space="preserve">论文著作         </w:t>
+              <w:t>论文著作</w:t>
+            </w:r>
+            <w:r>
+              <w:rPr>
+                <w:rFonts w:hint="eastAsia"/>
+                <w:szCs w:val="21"/>
+              </w:rPr>
+              <w:t xml:space="preserve">         </w:t>
             </w:r>
             <w:r>
               <w:rPr>
@@ -3517,7 +3832,7 @@
             </w:r>
             <w:r>
               <w:rPr>
-                <w:rFonts w:hint="eastAsia" w:ascii="宋体" w:hAnsi="宋体"/>
+                <w:rFonts w:ascii="宋体" w:hAnsi="宋体" w:hint="eastAsia"/>
                 <w:sz w:val="24"/>
               </w:rPr>
               <w:t xml:space="preserve">  </w:t>
@@ -3540,7 +3855,7 @@
             </w:pPr>
             <w:r>
               <w:rPr>
-                <w:rFonts w:hint="eastAsia" w:ascii="宋体" w:hAnsi="宋体"/>
+                <w:rFonts w:ascii="宋体" w:hAnsi="宋体" w:hint="eastAsia"/>
                 <w:sz w:val="24"/>
               </w:rPr>
               <w:t xml:space="preserve"> </w:t>
@@ -3554,7 +3869,7 @@
             </w:r>
             <w:r>
               <w:rPr>
-                <w:rFonts w:hint="eastAsia" w:ascii="宋体" w:hAnsi="宋体"/>
+                <w:rFonts w:ascii="宋体" w:hAnsi="宋体" w:hint="eastAsia"/>
                 <w:sz w:val="24"/>
               </w:rPr>
               <w:t xml:space="preserve">  </w:t>
@@ -3564,7 +3879,14 @@
                 <w:rFonts w:hint="eastAsia"/>
                 <w:szCs w:val="21"/>
               </w:rPr>
-              <w:t xml:space="preserve">已注册的版权材料    </w:t>
+              <w:t>已注册的版权材料</w:t>
+            </w:r>
+            <w:r>
+              <w:rPr>
+                <w:rFonts w:hint="eastAsia"/>
+                <w:szCs w:val="21"/>
+              </w:rPr>
+              <w:t xml:space="preserve">    </w:t>
             </w:r>
             <w:r>
               <w:rPr>
@@ -3575,7 +3897,7 @@
             </w:r>
             <w:r>
               <w:rPr>
-                <w:rFonts w:hint="eastAsia" w:ascii="宋体" w:hAnsi="宋体"/>
+                <w:rFonts w:ascii="宋体" w:hAnsi="宋体" w:hint="eastAsia"/>
                 <w:sz w:val="24"/>
               </w:rPr>
               <w:t xml:space="preserve">  </w:t>
@@ -3585,13 +3907,19 @@
                 <w:rFonts w:hint="eastAsia"/>
                 <w:szCs w:val="21"/>
               </w:rPr>
-              <w:t xml:space="preserve">实用新型专利   </w:t>
-            </w:r>
-            <w:r>
-              <w:rPr>
-                <w:rFonts w:hint="eastAsia"/>
-                <w:szCs w:val="21"/>
-                <w:lang w:val="en-US" w:eastAsia="zh-CN"/>
+              <w:t>实用新型专利</w:t>
+            </w:r>
+            <w:r>
+              <w:rPr>
+                <w:rFonts w:hint="eastAsia"/>
+                <w:szCs w:val="21"/>
+              </w:rPr>
+              <w:t xml:space="preserve">   </w:t>
+            </w:r>
+            <w:r>
+              <w:rPr>
+                <w:rFonts w:hint="eastAsia"/>
+                <w:szCs w:val="21"/>
               </w:rPr>
               <w:t xml:space="preserve"> </w:t>
             </w:r>
@@ -3604,7 +3932,7 @@
             </w:r>
             <w:r>
               <w:rPr>
-                <w:rFonts w:hint="eastAsia" w:ascii="宋体" w:hAnsi="宋体"/>
+                <w:rFonts w:ascii="宋体" w:hAnsi="宋体" w:hint="eastAsia"/>
                 <w:sz w:val="24"/>
               </w:rPr>
               <w:t xml:space="preserve">  </w:t>
@@ -3627,7 +3955,7 @@
             </w:pPr>
             <w:r>
               <w:rPr>
-                <w:rFonts w:hint="eastAsia" w:ascii="宋体" w:hAnsi="宋体"/>
+                <w:rFonts w:ascii="宋体" w:hAnsi="宋体" w:hint="eastAsia"/>
                 <w:sz w:val="24"/>
               </w:rPr>
               <w:t xml:space="preserve"> </w:t>
@@ -3641,7 +3969,7 @@
             </w:r>
             <w:r>
               <w:rPr>
-                <w:rFonts w:hint="eastAsia" w:ascii="宋体" w:hAnsi="宋体"/>
+                <w:rFonts w:ascii="宋体" w:hAnsi="宋体" w:hint="eastAsia"/>
                 <w:sz w:val="24"/>
               </w:rPr>
               <w:t xml:space="preserve">  </w:t>
@@ -3651,7 +3979,28 @@
                 <w:rFonts w:hint="eastAsia"/>
                 <w:szCs w:val="21"/>
               </w:rPr>
-              <w:t xml:space="preserve">技术许可/转让       </w:t>
+              <w:t>技术许可</w:t>
+            </w:r>
+            <w:r>
+              <w:rPr>
+                <w:rFonts w:hint="eastAsia"/>
+                <w:szCs w:val="21"/>
+              </w:rPr>
+              <w:t>/</w:t>
+            </w:r>
+            <w:r>
+              <w:rPr>
+                <w:rFonts w:hint="eastAsia"/>
+                <w:szCs w:val="21"/>
+              </w:rPr>
+              <w:t>转让</w:t>
+            </w:r>
+            <w:r>
+              <w:rPr>
+                <w:rFonts w:hint="eastAsia"/>
+                <w:szCs w:val="21"/>
+              </w:rPr>
+              <w:t xml:space="preserve">       </w:t>
             </w:r>
             <w:r>
               <w:rPr>
@@ -3662,7 +4011,7 @@
             </w:r>
             <w:r>
               <w:rPr>
-                <w:rFonts w:hint="eastAsia" w:ascii="宋体" w:hAnsi="宋体"/>
+                <w:rFonts w:ascii="宋体" w:hAnsi="宋体" w:hint="eastAsia"/>
                 <w:sz w:val="24"/>
               </w:rPr>
               <w:t xml:space="preserve">  </w:t>
@@ -3672,7 +4021,14 @@
                 <w:rFonts w:hint="eastAsia"/>
                 <w:szCs w:val="21"/>
               </w:rPr>
-              <w:t xml:space="preserve">融资       </w:t>
+              <w:t>融资</w:t>
+            </w:r>
+            <w:r>
+              <w:rPr>
+                <w:rFonts w:hint="eastAsia"/>
+                <w:szCs w:val="21"/>
+              </w:rPr>
+              <w:t xml:space="preserve">       </w:t>
             </w:r>
             <w:r>
               <w:rPr>
@@ -3683,7 +4039,7 @@
             </w:r>
             <w:r>
               <w:rPr>
-                <w:rFonts w:hint="eastAsia" w:ascii="宋体" w:hAnsi="宋体"/>
+                <w:rFonts w:ascii="宋体" w:hAnsi="宋体" w:hint="eastAsia"/>
                 <w:sz w:val="24"/>
               </w:rPr>
               <w:t xml:space="preserve">  </w:t>
@@ -3693,7 +4049,14 @@
                 <w:rFonts w:hint="eastAsia"/>
                 <w:szCs w:val="21"/>
               </w:rPr>
-              <w:t xml:space="preserve">注册企业    </w:t>
+              <w:t>注册企业</w:t>
+            </w:r>
+            <w:r>
+              <w:rPr>
+                <w:rFonts w:hint="eastAsia"/>
+                <w:szCs w:val="21"/>
+              </w:rPr>
+              <w:t xml:space="preserve">    </w:t>
             </w:r>
             <w:r>
               <w:rPr>
@@ -3704,7 +4067,7 @@
             </w:r>
             <w:r>
               <w:rPr>
-                <w:rFonts w:hint="eastAsia" w:ascii="宋体" w:hAnsi="宋体"/>
+                <w:rFonts w:ascii="宋体" w:hAnsi="宋体" w:hint="eastAsia"/>
                 <w:sz w:val="24"/>
               </w:rPr>
               <w:t xml:space="preserve">  </w:t>
@@ -3714,31 +4077,22 @@
                 <w:rFonts w:hint="eastAsia"/>
                 <w:szCs w:val="21"/>
               </w:rPr>
-              <w:t>其他________</w:t>
+              <w:t>其他</w:t>
+            </w:r>
+            <w:r>
+              <w:rPr>
+                <w:rFonts w:hint="eastAsia"/>
+                <w:szCs w:val="21"/>
+              </w:rPr>
+              <w:t>________</w:t>
             </w:r>
           </w:p>
         </w:tc>
       </w:tr>
       <w:tr>
-        <w:tblPrEx>
-          <w:tblBorders>
-            <w:top w:val="single" w:color="auto" w:sz="4" w:space="0"/>
-            <w:left w:val="single" w:color="auto" w:sz="4" w:space="0"/>
-            <w:bottom w:val="single" w:color="auto" w:sz="4" w:space="0"/>
-            <w:right w:val="single" w:color="auto" w:sz="4" w:space="0"/>
-            <w:insideH w:val="single" w:color="auto" w:sz="4" w:space="0"/>
-            <w:insideV w:val="single" w:color="auto" w:sz="4" w:space="0"/>
-          </w:tblBorders>
-          <w:tblCellMar>
-            <w:top w:w="0" w:type="dxa"/>
-            <w:left w:w="108" w:type="dxa"/>
-            <w:bottom w:w="0" w:type="dxa"/>
-            <w:right w:w="108" w:type="dxa"/>
-          </w:tblCellMar>
-        </w:tblPrEx>
         <w:trPr>
           <w:cantSplit/>
-          <w:trHeight w:val="3545" w:hRule="atLeast"/>
+          <w:trHeight w:val="3545"/>
           <w:jc w:val="center"/>
         </w:trPr>
         <w:tc>
@@ -3748,7 +4102,7 @@
           </w:tcPr>
           <w:p>
             <w:pPr>
-              <w:ind w:left="-105" w:leftChars="-50" w:right="-105" w:rightChars="-50"/>
+              <w:ind w:leftChars="-50" w:left="-105" w:rightChars="-50" w:right="-105"/>
               <w:jc w:val="left"/>
               <w:rPr>
                 <w:snapToGrid w:val="0"/>
@@ -3758,11 +4112,12 @@
             </w:pPr>
             <w:r>
               <w:rPr>
-                <w:rFonts w:hint="eastAsia" w:ascii="宋体" w:hAnsi="宋体"/>
+                <w:rFonts w:ascii="宋体" w:hAnsi="宋体" w:hint="eastAsia"/>
                 <w:b/>
                 <w:sz w:val="24"/>
                 <w:szCs w:val="24"/>
               </w:rPr>
+              <w:lastRenderedPageBreak/>
               <w:t>一、</w:t>
             </w:r>
             <w:r>
@@ -3778,7 +4133,7 @@
             </w:r>
             <w:r>
               <w:rPr>
-                <w:rFonts w:hint="eastAsia" w:ascii="宋体" w:hAnsi="宋体"/>
+                <w:rFonts w:ascii="宋体" w:hAnsi="宋体" w:hint="eastAsia"/>
                 <w:szCs w:val="21"/>
               </w:rPr>
               <w:t>（团队成员背景、个人历史成果展示、分工、指导教师、企业导师情况）</w:t>
@@ -3793,13 +4148,21 @@
                 <w:szCs w:val="21"/>
               </w:rPr>
             </w:pPr>
-            <w:r>
-              <w:rPr>
-                <w:rFonts w:hint="eastAsia"/>
-                <w:szCs w:val="21"/>
-                <w:lang w:val="en-US" w:eastAsia="zh-CN"/>
-              </w:rPr>
-              <w:t>翟晶晶</w:t>
+            <w:proofErr w:type="gramStart"/>
+            <w:r>
+              <w:rPr>
+                <w:rFonts w:hint="eastAsia"/>
+                <w:szCs w:val="21"/>
+              </w:rPr>
+              <w:t>翟</w:t>
+            </w:r>
+            <w:proofErr w:type="gramEnd"/>
+            <w:r>
+              <w:rPr>
+                <w:rFonts w:hint="eastAsia"/>
+                <w:szCs w:val="21"/>
+              </w:rPr>
+              <w:t>晶晶</w:t>
             </w:r>
             <w:r>
               <w:rPr>
@@ -3818,13 +4181,12 @@
               <w:rPr>
                 <w:rFonts w:hint="eastAsia"/>
                 <w:szCs w:val="21"/>
-                <w:lang w:val="en-US" w:eastAsia="zh-CN"/>
               </w:rPr>
               <w:t>软件设计大赛，有丰富的前端开发经历，</w:t>
             </w:r>
             <w:r>
               <w:rPr>
-                <w:rFonts w:hint="eastAsia" w:ascii="宋体" w:hAnsi="宋体"/>
+                <w:rFonts w:ascii="宋体" w:hAnsi="宋体" w:hint="eastAsia"/>
                 <w:szCs w:val="21"/>
               </w:rPr>
               <w:t>分工</w:t>
@@ -3838,7 +4200,7 @@
             </w:r>
             <w:r>
               <w:rPr>
-                <w:rFonts w:hint="eastAsia" w:ascii="宋体" w:hAnsi="宋体"/>
+                <w:rFonts w:ascii="宋体" w:hAnsi="宋体" w:hint="eastAsia"/>
                 <w:szCs w:val="21"/>
               </w:rPr>
               <w:t>负责整体框架搭建</w:t>
@@ -3864,7 +4226,6 @@
               <w:rPr>
                 <w:rFonts w:hint="eastAsia"/>
                 <w:szCs w:val="21"/>
-                <w:lang w:val="en-US" w:eastAsia="zh-CN"/>
               </w:rPr>
               <w:t>刘璐</w:t>
             </w:r>
@@ -3876,7 +4237,7 @@
             </w:r>
             <w:r>
               <w:rPr>
-                <w:rFonts w:hint="eastAsia" w:ascii="宋体" w:hAnsi="宋体"/>
+                <w:rFonts w:ascii="宋体" w:hAnsi="宋体" w:hint="eastAsia"/>
                 <w:szCs w:val="21"/>
               </w:rPr>
               <w:t>分工</w:t>
@@ -3890,16 +4251,15 @@
             </w:r>
             <w:r>
               <w:rPr>
-                <w:rFonts w:hint="eastAsia" w:ascii="宋体" w:hAnsi="宋体"/>
+                <w:rFonts w:ascii="宋体" w:hAnsi="宋体" w:hint="eastAsia"/>
                 <w:szCs w:val="21"/>
               </w:rPr>
               <w:t>负责</w:t>
             </w:r>
             <w:r>
               <w:rPr>
-                <w:rFonts w:hint="eastAsia" w:ascii="宋体" w:hAnsi="宋体"/>
-                <w:szCs w:val="21"/>
-                <w:lang w:val="en-US" w:eastAsia="zh-CN"/>
+                <w:rFonts w:ascii="宋体" w:hAnsi="宋体" w:hint="eastAsia"/>
+                <w:szCs w:val="21"/>
               </w:rPr>
               <w:t>市场调查，构思功能，编写代码</w:t>
             </w:r>
@@ -3924,7 +4284,6 @@
               <w:rPr>
                 <w:rFonts w:hint="eastAsia"/>
                 <w:szCs w:val="21"/>
-                <w:lang w:val="en-US" w:eastAsia="zh-CN"/>
               </w:rPr>
               <w:t>张敏</w:t>
             </w:r>
@@ -3936,7 +4295,7 @@
             </w:r>
             <w:r>
               <w:rPr>
-                <w:rFonts w:hint="eastAsia" w:ascii="宋体" w:hAnsi="宋体"/>
+                <w:rFonts w:ascii="宋体" w:hAnsi="宋体" w:hint="eastAsia"/>
                 <w:szCs w:val="21"/>
               </w:rPr>
               <w:t>分工</w:t>
@@ -3950,16 +4309,15 @@
             </w:r>
             <w:r>
               <w:rPr>
-                <w:rFonts w:hint="eastAsia" w:ascii="宋体" w:hAnsi="宋体"/>
+                <w:rFonts w:ascii="宋体" w:hAnsi="宋体" w:hint="eastAsia"/>
                 <w:szCs w:val="21"/>
               </w:rPr>
               <w:t>负责</w:t>
             </w:r>
             <w:r>
               <w:rPr>
-                <w:rFonts w:hint="eastAsia" w:ascii="宋体" w:hAnsi="宋体"/>
-                <w:szCs w:val="21"/>
-                <w:lang w:val="en-US" w:eastAsia="zh-CN"/>
+                <w:rFonts w:ascii="宋体" w:hAnsi="宋体" w:hint="eastAsia"/>
+                <w:szCs w:val="21"/>
               </w:rPr>
               <w:t>后期测试，编写代码</w:t>
             </w:r>
@@ -3981,42 +4339,106 @@
             </w:pPr>
             <w:r>
               <w:rPr>
-                <w:rFonts w:hint="eastAsia" w:ascii="宋体" w:hAnsi="宋体" w:cs="宋体"/>
+                <w:rFonts w:ascii="宋体" w:hAnsi="宋体" w:cs="宋体" w:hint="eastAsia"/>
                 <w:szCs w:val="21"/>
               </w:rPr>
               <w:t>指导老师，</w:t>
             </w:r>
             <w:r>
               <w:rPr>
-                <w:rFonts w:ascii="宋体" w:hAnsi="宋体" w:eastAsia="宋体" w:cs="宋体"/>
+                <w:rFonts w:ascii="宋体" w:hAnsi="宋体" w:cs="宋体"/>
                 <w:sz w:val="24"/>
                 <w:szCs w:val="24"/>
               </w:rPr>
-              <w:t>彭志豪，副教授，主要研究系统分析与设计、软件项目管理。系统分析师（国家级），信息系统项目管理师（国家级），高级程序员。主持省自然科学基金1项（5W），参与国家级、省级科研项目5项，以第一作者发表核心及以上级别论文10多篇。参与省市级横向项目8项。</w:t>
+              <w:t>彭志豪，副教授，主要研究系统分析与设计、软件项目管理。系统分析师（国家级），信息系统项目管理师（国家级），高级程序员。主持省自然科学基金</w:t>
+            </w:r>
+            <w:r>
+              <w:rPr>
+                <w:rFonts w:ascii="宋体" w:hAnsi="宋体" w:cs="宋体"/>
+                <w:sz w:val="24"/>
+                <w:szCs w:val="24"/>
+              </w:rPr>
+              <w:t>1</w:t>
+            </w:r>
+            <w:r>
+              <w:rPr>
+                <w:rFonts w:ascii="宋体" w:hAnsi="宋体" w:cs="宋体"/>
+                <w:sz w:val="24"/>
+                <w:szCs w:val="24"/>
+              </w:rPr>
+              <w:t>项（</w:t>
+            </w:r>
+            <w:r>
+              <w:rPr>
+                <w:rFonts w:ascii="宋体" w:hAnsi="宋体" w:cs="宋体"/>
+                <w:sz w:val="24"/>
+                <w:szCs w:val="24"/>
+              </w:rPr>
+              <w:t>5W</w:t>
+            </w:r>
+            <w:r>
+              <w:rPr>
+                <w:rFonts w:ascii="宋体" w:hAnsi="宋体" w:cs="宋体"/>
+                <w:sz w:val="24"/>
+                <w:szCs w:val="24"/>
+              </w:rPr>
+              <w:t>），参与国家级、省级科研项目</w:t>
+            </w:r>
+            <w:r>
+              <w:rPr>
+                <w:rFonts w:ascii="宋体" w:hAnsi="宋体" w:cs="宋体"/>
+                <w:sz w:val="24"/>
+                <w:szCs w:val="24"/>
+              </w:rPr>
+              <w:t>5</w:t>
+            </w:r>
+            <w:r>
+              <w:rPr>
+                <w:rFonts w:ascii="宋体" w:hAnsi="宋体" w:cs="宋体"/>
+                <w:sz w:val="24"/>
+                <w:szCs w:val="24"/>
+              </w:rPr>
+              <w:t>项，以第一作者发表核心及以上级别论文</w:t>
+            </w:r>
+            <w:r>
+              <w:rPr>
+                <w:rFonts w:ascii="宋体" w:hAnsi="宋体" w:cs="宋体"/>
+                <w:sz w:val="24"/>
+                <w:szCs w:val="24"/>
+              </w:rPr>
+              <w:t>10</w:t>
+            </w:r>
+            <w:r>
+              <w:rPr>
+                <w:rFonts w:ascii="宋体" w:hAnsi="宋体" w:cs="宋体"/>
+                <w:sz w:val="24"/>
+                <w:szCs w:val="24"/>
+              </w:rPr>
+              <w:t>多篇。参与省市级横向项目</w:t>
+            </w:r>
+            <w:r>
+              <w:rPr>
+                <w:rFonts w:ascii="宋体" w:hAnsi="宋体" w:cs="宋体"/>
+                <w:sz w:val="24"/>
+                <w:szCs w:val="24"/>
+              </w:rPr>
+              <w:t>8</w:t>
+            </w:r>
+            <w:r>
+              <w:rPr>
+                <w:rFonts w:ascii="宋体" w:hAnsi="宋体" w:cs="宋体"/>
+                <w:sz w:val="24"/>
+                <w:szCs w:val="24"/>
+              </w:rPr>
+              <w:t>项。</w:t>
             </w:r>
           </w:p>
         </w:tc>
       </w:tr>
       <w:tr>
-        <w:tblPrEx>
-          <w:tblBorders>
-            <w:top w:val="single" w:color="auto" w:sz="4" w:space="0"/>
-            <w:left w:val="single" w:color="auto" w:sz="4" w:space="0"/>
-            <w:bottom w:val="single" w:color="auto" w:sz="4" w:space="0"/>
-            <w:right w:val="single" w:color="auto" w:sz="4" w:space="0"/>
-            <w:insideH w:val="single" w:color="auto" w:sz="4" w:space="0"/>
-            <w:insideV w:val="single" w:color="auto" w:sz="4" w:space="0"/>
-          </w:tblBorders>
-          <w:tblCellMar>
-            <w:top w:w="0" w:type="dxa"/>
-            <w:left w:w="108" w:type="dxa"/>
-            <w:bottom w:w="0" w:type="dxa"/>
-            <w:right w:w="108" w:type="dxa"/>
-          </w:tblCellMar>
-        </w:tblPrEx>
         <w:trPr>
           <w:cantSplit/>
-          <w:trHeight w:val="2967" w:hRule="atLeast"/>
+          <w:trHeight w:val="2967"/>
           <w:jc w:val="center"/>
         </w:trPr>
         <w:tc>
@@ -4032,7 +4454,7 @@
             </w:pPr>
             <w:r>
               <w:rPr>
-                <w:rFonts w:hint="eastAsia" w:ascii="宋体" w:hAnsi="宋体"/>
+                <w:rFonts w:ascii="宋体" w:hAnsi="宋体" w:hint="eastAsia"/>
                 <w:b/>
                 <w:sz w:val="24"/>
               </w:rPr>
@@ -4040,7 +4462,7 @@
             </w:r>
             <w:r>
               <w:rPr>
-                <w:rFonts w:hint="eastAsia" w:ascii="宋体" w:hAnsi="宋体"/>
+                <w:rFonts w:ascii="宋体" w:hAnsi="宋体" w:hint="eastAsia"/>
               </w:rPr>
               <w:t>（项目背景、项目基本介绍、可预见的关键问题、产品技术水平和竞争优势等）</w:t>
             </w:r>
@@ -4053,7 +4475,7 @@
             </w:pPr>
             <w:r>
               <w:rPr>
-                <w:rFonts w:hint="eastAsia" w:ascii="宋体" w:hAnsi="宋体"/>
+                <w:rFonts w:ascii="宋体" w:hAnsi="宋体" w:hint="eastAsia"/>
                 <w:b/>
               </w:rPr>
               <w:t>项目背景</w:t>
@@ -4067,32 +4489,121 @@
           </w:p>
           <w:p>
             <w:pPr>
-              <w:ind w:firstLine="420" w:firstLineChars="200"/>
+              <w:ind w:firstLineChars="200" w:firstLine="420"/>
               <w:jc w:val="left"/>
               <w:rPr>
-                <w:rFonts w:hint="default"/>
-                <w:szCs w:val="21"/>
-                <w:lang w:val="en-US" w:eastAsia="zh-CN"/>
-              </w:rPr>
-            </w:pPr>
-            <w:r>
-              <w:rPr>
-                <w:rFonts w:hint="eastAsia"/>
-                <w:szCs w:val="21"/>
-                <w:lang w:val="en-US" w:eastAsia="zh-CN"/>
-              </w:rPr>
-              <w:t>随着网络和计算机技术的飞速发展，移动终端从塞班或者之前的功能机时代打电话发短信，年轻人聊聊天。到如今，出行打车订票订酒店，各种导航推荐，形形色色的团购等生活服务上面的提升，格式大型的炫酷的手游的也缓解了人们在等待公交地铁时的烦恼。可以说，现在的手机真的成为了人们生活中格外重要的一部分。这一切不仅仅得益于安卓和ios的飞速发展，其中格外丰富的App应用更是功不可没。对于一些中小型企业来说，在开发完成并打包好应用后，想要上传到一些知名的应用分发平台是很浪费时间和成本的，而且在开发过程中，还需要通过在不同的系统或者不同分辨率的手机进行应用内测，为了可以解决这些问题，我们的企业应用分发平台因此诞生。</w:t>
+                <w:szCs w:val="21"/>
+              </w:rPr>
+            </w:pPr>
+            <w:r>
+              <w:rPr>
+                <w:rFonts w:hint="eastAsia"/>
+                <w:szCs w:val="21"/>
+              </w:rPr>
+              <w:t>随着网络和计算机技术的飞速发展，移动终端从塞班或者之前的功能机时代打电话发短信，年轻人聊聊天。到如今，出行打车订票订酒店，各种导航推荐，形形色色的团购等生活服务上面的提升，格式大型的</w:t>
+            </w:r>
+            <w:proofErr w:type="gramStart"/>
+            <w:r>
+              <w:rPr>
+                <w:rFonts w:hint="eastAsia"/>
+                <w:szCs w:val="21"/>
+              </w:rPr>
+              <w:t>炫</w:t>
+            </w:r>
+            <w:proofErr w:type="gramEnd"/>
+            <w:r>
+              <w:rPr>
+                <w:rFonts w:hint="eastAsia"/>
+                <w:szCs w:val="21"/>
+              </w:rPr>
+              <w:t>酷</w:t>
+            </w:r>
+            <w:proofErr w:type="gramStart"/>
+            <w:r>
+              <w:rPr>
+                <w:rFonts w:hint="eastAsia"/>
+                <w:szCs w:val="21"/>
+              </w:rPr>
+              <w:t>的手游的</w:t>
+            </w:r>
+            <w:proofErr w:type="gramEnd"/>
+            <w:r>
+              <w:rPr>
+                <w:rFonts w:hint="eastAsia"/>
+                <w:szCs w:val="21"/>
+              </w:rPr>
+              <w:t>也缓解了人们在等待公交地铁时的烦恼。可以说，现在的手机真的成为了人们生活中格外重要的一部分。这一切不仅仅</w:t>
+            </w:r>
+            <w:proofErr w:type="gramStart"/>
+            <w:r>
+              <w:rPr>
+                <w:rFonts w:hint="eastAsia"/>
+                <w:szCs w:val="21"/>
+              </w:rPr>
+              <w:t>得益于安卓和</w:t>
+            </w:r>
+            <w:proofErr w:type="spellStart"/>
+            <w:proofErr w:type="gramEnd"/>
+            <w:r>
+              <w:rPr>
+                <w:rFonts w:hint="eastAsia"/>
+                <w:szCs w:val="21"/>
+              </w:rPr>
+              <w:t>ios</w:t>
+            </w:r>
+            <w:proofErr w:type="spellEnd"/>
+            <w:r>
+              <w:rPr>
+                <w:rFonts w:hint="eastAsia"/>
+                <w:szCs w:val="21"/>
+              </w:rPr>
+              <w:t>的飞速发展，其中格外丰富的</w:t>
+            </w:r>
+            <w:r>
+              <w:rPr>
+                <w:rFonts w:hint="eastAsia"/>
+                <w:szCs w:val="21"/>
+              </w:rPr>
+              <w:t>App</w:t>
+            </w:r>
+            <w:r>
+              <w:rPr>
+                <w:rFonts w:hint="eastAsia"/>
+                <w:szCs w:val="21"/>
+              </w:rPr>
+              <w:t>应用更是功不可没。对于一些中小型企业来说，在开发完成并打包</w:t>
+            </w:r>
+            <w:proofErr w:type="gramStart"/>
+            <w:r>
+              <w:rPr>
+                <w:rFonts w:hint="eastAsia"/>
+                <w:szCs w:val="21"/>
+              </w:rPr>
+              <w:t>好应用</w:t>
+            </w:r>
+            <w:proofErr w:type="gramEnd"/>
+            <w:r>
+              <w:rPr>
+                <w:rFonts w:hint="eastAsia"/>
+                <w:szCs w:val="21"/>
+              </w:rPr>
+              <w:t>后，想要上传到一</w:t>
+            </w:r>
+            <w:r>
+              <w:rPr>
+                <w:rFonts w:hint="eastAsia"/>
+                <w:szCs w:val="21"/>
+              </w:rPr>
+              <w:t>些知名的应用分发平台是很浪费时间和成本的，而且在开发过程中，还需要通过在不同的系统或者不同分辨率的手机进行应用内测，为了可以解决这些问题，我们的企业应用分发平台因此诞生。</w:t>
             </w:r>
           </w:p>
           <w:p>
             <w:pPr>
               <w:jc w:val="left"/>
               <w:rPr>
-                <w:rFonts w:hint="eastAsia"/>
                 <w:b/>
                 <w:bCs/>
                 <w:szCs w:val="21"/>
-                <w:lang w:val="en-US" w:eastAsia="zh-CN"/>
               </w:rPr>
             </w:pPr>
             <w:r>
@@ -4101,35 +4612,58 @@
                 <w:b/>
                 <w:bCs/>
                 <w:szCs w:val="21"/>
-                <w:lang w:val="en-US" w:eastAsia="zh-CN"/>
               </w:rPr>
               <w:t>项目基本介绍：</w:t>
             </w:r>
           </w:p>
           <w:p>
             <w:pPr>
-              <w:ind w:firstLine="420" w:firstLineChars="200"/>
+              <w:ind w:firstLineChars="200" w:firstLine="420"/>
               <w:jc w:val="left"/>
               <w:rPr>
-                <w:rFonts w:hint="eastAsia"/>
-                <w:szCs w:val="21"/>
-                <w:lang w:val="en-US" w:eastAsia="zh-CN"/>
-              </w:rPr>
-            </w:pPr>
-            <w:r>
-              <w:rPr>
-                <w:rFonts w:hint="eastAsia"/>
-                <w:szCs w:val="21"/>
-                <w:lang w:val="en-US" w:eastAsia="zh-CN"/>
-              </w:rPr>
-              <w:t>本系统的主要工作是根据企业对于应用分发的需求分为以下几个模块：Android/IOS包解析、上传及历史版本管理、App安装管理、权限管理、分发管理。</w:t>
+                <w:szCs w:val="21"/>
+              </w:rPr>
+            </w:pPr>
+            <w:r>
+              <w:rPr>
+                <w:rFonts w:hint="eastAsia"/>
+                <w:szCs w:val="21"/>
+              </w:rPr>
+              <w:t>本系统的主要工作是根据企业对于应用分发的需求分为以下几个模块：</w:t>
+            </w:r>
+            <w:r>
+              <w:rPr>
+                <w:rFonts w:hint="eastAsia"/>
+                <w:szCs w:val="21"/>
+              </w:rPr>
+              <w:t>Android/IOS</w:t>
+            </w:r>
+            <w:r>
+              <w:rPr>
+                <w:rFonts w:hint="eastAsia"/>
+                <w:szCs w:val="21"/>
+              </w:rPr>
+              <w:t>包解析、上传及历史版本管理、</w:t>
+            </w:r>
+            <w:r>
+              <w:rPr>
+                <w:rFonts w:hint="eastAsia"/>
+                <w:szCs w:val="21"/>
+              </w:rPr>
+              <w:t>App</w:t>
+            </w:r>
+            <w:r>
+              <w:rPr>
+                <w:rFonts w:hint="eastAsia"/>
+                <w:szCs w:val="21"/>
+              </w:rPr>
+              <w:t>安装管理、权限管理、分发管理。</w:t>
             </w:r>
           </w:p>
           <w:p>
             <w:pPr>
               <w:jc w:val="left"/>
               <w:rPr>
-                <w:rFonts w:hint="eastAsia"/>
                 <w:b/>
                 <w:bCs/>
                 <w:szCs w:val="21"/>
@@ -4142,32 +4676,50 @@
                 <w:bCs/>
                 <w:szCs w:val="21"/>
               </w:rPr>
-              <w:t xml:space="preserve">可预见的关键问题： </w:t>
-            </w:r>
-          </w:p>
-          <w:p>
-            <w:pPr>
-              <w:ind w:firstLine="420" w:firstLineChars="200"/>
+              <w:t>可预见的关键问题：</w:t>
+            </w:r>
+            <w:r>
+              <w:rPr>
+                <w:rFonts w:hint="eastAsia"/>
+                <w:b/>
+                <w:bCs/>
+                <w:szCs w:val="21"/>
+              </w:rPr>
+              <w:t xml:space="preserve"> </w:t>
+            </w:r>
+          </w:p>
+          <w:p>
+            <w:pPr>
+              <w:ind w:firstLineChars="200" w:firstLine="420"/>
               <w:jc w:val="left"/>
               <w:rPr>
-                <w:rFonts w:hint="eastAsia"/>
-                <w:szCs w:val="21"/>
-                <w:lang w:val="en-US" w:eastAsia="zh-CN"/>
-              </w:rPr>
-            </w:pPr>
-            <w:r>
-              <w:rPr>
-                <w:rFonts w:hint="eastAsia"/>
-                <w:szCs w:val="21"/>
-                <w:lang w:val="en-US" w:eastAsia="zh-CN"/>
-              </w:rPr>
-              <w:t>（1）</w:t>
-            </w:r>
-            <w:r>
-              <w:rPr>
-                <w:rFonts w:hint="default"/>
-                <w:szCs w:val="21"/>
-                <w:lang w:val="en-US" w:eastAsia="zh-CN"/>
+                <w:szCs w:val="21"/>
+              </w:rPr>
+            </w:pPr>
+            <w:r>
+              <w:rPr>
+                <w:rFonts w:hint="eastAsia"/>
+                <w:szCs w:val="21"/>
+              </w:rPr>
+              <w:t>（</w:t>
+            </w:r>
+            <w:r>
+              <w:rPr>
+                <w:rFonts w:hint="eastAsia"/>
+                <w:szCs w:val="21"/>
+              </w:rPr>
+              <w:t>1</w:t>
+            </w:r>
+            <w:r>
+              <w:rPr>
+                <w:rFonts w:hint="eastAsia"/>
+                <w:szCs w:val="21"/>
+              </w:rPr>
+              <w:t>）</w:t>
+            </w:r>
+            <w:r>
+              <w:rPr>
+                <w:szCs w:val="21"/>
               </w:rPr>
               <w:t>如何实现</w:t>
             </w:r>
@@ -4175,88 +4727,114 @@
               <w:rPr>
                 <w:rFonts w:hint="eastAsia"/>
                 <w:szCs w:val="21"/>
-                <w:lang w:val="en-US" w:eastAsia="zh-CN"/>
               </w:rPr>
               <w:t>欺诈应用相应的审核制度</w:t>
             </w:r>
             <w:r>
               <w:rPr>
-                <w:rFonts w:hint="default"/>
-                <w:szCs w:val="21"/>
-                <w:lang w:val="en-US" w:eastAsia="zh-CN"/>
+                <w:szCs w:val="21"/>
               </w:rPr>
               <w:t>。</w:t>
             </w:r>
           </w:p>
           <w:p>
             <w:pPr>
-              <w:ind w:firstLine="420" w:firstLineChars="200"/>
+              <w:ind w:firstLineChars="200" w:firstLine="420"/>
               <w:jc w:val="left"/>
               <w:rPr>
-                <w:rFonts w:hint="eastAsia"/>
-                <w:szCs w:val="21"/>
-                <w:lang w:val="en-US" w:eastAsia="zh-CN"/>
-              </w:rPr>
-            </w:pPr>
-            <w:r>
-              <w:rPr>
-                <w:rFonts w:hint="eastAsia"/>
-                <w:szCs w:val="21"/>
-                <w:lang w:val="en-US" w:eastAsia="zh-CN"/>
-              </w:rPr>
-              <w:t>（2）如何增加用户体验的实用性。</w:t>
-            </w:r>
-          </w:p>
-          <w:p>
-            <w:pPr>
-              <w:ind w:firstLine="420" w:firstLineChars="200"/>
+                <w:szCs w:val="21"/>
+              </w:rPr>
+            </w:pPr>
+            <w:r>
+              <w:rPr>
+                <w:rFonts w:hint="eastAsia"/>
+                <w:szCs w:val="21"/>
+              </w:rPr>
+              <w:t>（</w:t>
+            </w:r>
+            <w:r>
+              <w:rPr>
+                <w:rFonts w:hint="eastAsia"/>
+                <w:szCs w:val="21"/>
+              </w:rPr>
+              <w:t>2</w:t>
+            </w:r>
+            <w:r>
+              <w:rPr>
+                <w:rFonts w:hint="eastAsia"/>
+                <w:szCs w:val="21"/>
+              </w:rPr>
+              <w:t>）如何增加用户体验的实用性。</w:t>
+            </w:r>
+          </w:p>
+          <w:p>
+            <w:pPr>
+              <w:ind w:firstLineChars="200" w:firstLine="420"/>
               <w:jc w:val="left"/>
               <w:rPr>
-                <w:rFonts w:hint="eastAsia"/>
-                <w:szCs w:val="21"/>
-                <w:lang w:val="en-US" w:eastAsia="zh-CN"/>
-              </w:rPr>
-            </w:pPr>
-            <w:r>
-              <w:rPr>
-                <w:rFonts w:hint="eastAsia"/>
-                <w:szCs w:val="21"/>
-                <w:lang w:val="en-US" w:eastAsia="zh-CN"/>
-              </w:rPr>
-              <w:t>（3）如何</w:t>
-            </w:r>
-            <w:r>
-              <w:rPr>
-                <w:rFonts w:hint="default"/>
-                <w:szCs w:val="21"/>
-                <w:lang w:val="en-US" w:eastAsia="zh-CN"/>
+                <w:szCs w:val="21"/>
+              </w:rPr>
+            </w:pPr>
+            <w:r>
+              <w:rPr>
+                <w:rFonts w:hint="eastAsia"/>
+                <w:szCs w:val="21"/>
+              </w:rPr>
+              <w:t>（</w:t>
+            </w:r>
+            <w:r>
+              <w:rPr>
+                <w:rFonts w:hint="eastAsia"/>
+                <w:szCs w:val="21"/>
+              </w:rPr>
+              <w:t>3</w:t>
+            </w:r>
+            <w:r>
+              <w:rPr>
+                <w:rFonts w:hint="eastAsia"/>
+                <w:szCs w:val="21"/>
+              </w:rPr>
+              <w:t>）如何</w:t>
+            </w:r>
+            <w:r>
+              <w:rPr>
+                <w:szCs w:val="21"/>
               </w:rPr>
               <w:t>实现更多元化的功能。</w:t>
             </w:r>
           </w:p>
           <w:p>
             <w:pPr>
-              <w:ind w:firstLine="420" w:firstLineChars="200"/>
+              <w:ind w:firstLineChars="200" w:firstLine="420"/>
               <w:jc w:val="left"/>
               <w:rPr>
-                <w:rFonts w:hint="default"/>
-                <w:szCs w:val="21"/>
-                <w:lang w:val="en-US" w:eastAsia="zh-CN"/>
-              </w:rPr>
-            </w:pPr>
-            <w:r>
-              <w:rPr>
-                <w:rFonts w:hint="eastAsia"/>
-                <w:szCs w:val="21"/>
-                <w:lang w:val="en-US" w:eastAsia="zh-CN"/>
-              </w:rPr>
-              <w:t>（4）</w:t>
-            </w:r>
-            <w:r>
-              <w:rPr>
-                <w:rFonts w:hint="default"/>
-                <w:szCs w:val="21"/>
-                <w:lang w:val="en-US" w:eastAsia="zh-CN"/>
+                <w:szCs w:val="21"/>
+              </w:rPr>
+            </w:pPr>
+            <w:r>
+              <w:rPr>
+                <w:rFonts w:hint="eastAsia"/>
+                <w:szCs w:val="21"/>
+              </w:rPr>
+              <w:t>（</w:t>
+            </w:r>
+            <w:r>
+              <w:rPr>
+                <w:rFonts w:hint="eastAsia"/>
+                <w:szCs w:val="21"/>
+              </w:rPr>
+              <w:t>4</w:t>
+            </w:r>
+            <w:r>
+              <w:rPr>
+                <w:rFonts w:hint="eastAsia"/>
+                <w:szCs w:val="21"/>
+              </w:rPr>
+              <w:t>）</w:t>
+            </w:r>
+            <w:r>
+              <w:rPr>
+                <w:szCs w:val="21"/>
               </w:rPr>
               <w:t>如何实现设置人员下载或上传权限。</w:t>
             </w:r>
@@ -4265,11 +4843,9 @@
             <w:pPr>
               <w:jc w:val="left"/>
               <w:rPr>
-                <w:rFonts w:hint="default"/>
                 <w:b/>
                 <w:bCs/>
                 <w:szCs w:val="21"/>
-                <w:lang w:val="en-US" w:eastAsia="zh-CN"/>
               </w:rPr>
             </w:pPr>
             <w:r>
@@ -4278,693 +4854,759 @@
                 <w:b/>
                 <w:bCs/>
                 <w:szCs w:val="21"/>
-                <w:lang w:val="en-US" w:eastAsia="zh-CN"/>
               </w:rPr>
               <w:t>产品技术水平</w:t>
             </w:r>
             <w:r>
               <w:rPr>
-                <w:rFonts w:hint="default"/>
                 <w:b/>
                 <w:bCs/>
                 <w:szCs w:val="21"/>
-                <w:lang w:val="en-US" w:eastAsia="zh-CN"/>
               </w:rPr>
               <w:t>：</w:t>
             </w:r>
           </w:p>
           <w:p>
             <w:pPr>
-              <w:numPr>
-                <w:ilvl w:val="0"/>
-                <w:numId w:val="0"/>
-              </w:numPr>
-              <w:ind w:firstLine="420" w:firstLineChars="200"/>
+              <w:ind w:firstLineChars="200" w:firstLine="420"/>
               <w:jc w:val="left"/>
               <w:rPr>
-                <w:rFonts w:hint="default" w:ascii="Arial" w:hAnsi="Arial" w:eastAsia="宋体" w:cs="Arial"/>
-                <w:i w:val="0"/>
-                <w:caps w:val="0"/>
+                <w:rFonts w:ascii="Arial" w:hAnsi="Arial" w:cs="Arial"/>
                 <w:color w:val="333333"/>
-                <w:spacing w:val="0"/>
-                <w:sz w:val="21"/>
-                <w:szCs w:val="21"/>
-                <w:shd w:val="clear" w:fill="FFFFFF"/>
-              </w:rPr>
-            </w:pPr>
-            <w:r>
-              <w:rPr>
-                <w:rFonts w:hint="eastAsia" w:ascii="Arial" w:hAnsi="Arial" w:cs="Arial"/>
-                <w:i w:val="0"/>
-                <w:caps w:val="0"/>
+                <w:szCs w:val="21"/>
+                <w:shd w:val="clear" w:color="auto" w:fill="FFFFFF"/>
+              </w:rPr>
+            </w:pPr>
+            <w:r>
+              <w:rPr>
+                <w:rFonts w:ascii="Arial" w:hAnsi="Arial" w:cs="Arial" w:hint="eastAsia"/>
                 <w:color w:val="333333"/>
-                <w:spacing w:val="0"/>
-                <w:sz w:val="21"/>
-                <w:szCs w:val="21"/>
-                <w:shd w:val="clear" w:fill="FFFFFF"/>
-                <w:lang w:val="en-US" w:eastAsia="zh-CN"/>
-              </w:rPr>
-              <w:t>1、</w:t>
-            </w:r>
-            <w:r>
-              <w:rPr>
-                <w:rFonts w:hint="eastAsia" w:ascii="Arial" w:hAnsi="Arial" w:eastAsia="宋体" w:cs="Arial"/>
-                <w:i w:val="0"/>
-                <w:caps w:val="0"/>
+                <w:szCs w:val="21"/>
+                <w:shd w:val="clear" w:color="auto" w:fill="FFFFFF"/>
+              </w:rPr>
+              <w:t>1</w:t>
+            </w:r>
+            <w:r>
+              <w:rPr>
+                <w:rFonts w:ascii="Arial" w:hAnsi="Arial" w:cs="Arial" w:hint="eastAsia"/>
                 <w:color w:val="333333"/>
-                <w:spacing w:val="0"/>
-                <w:sz w:val="21"/>
-                <w:szCs w:val="21"/>
-                <w:shd w:val="clear" w:fill="FFFFFF"/>
-                <w:lang w:val="en-US" w:eastAsia="zh-CN"/>
+                <w:szCs w:val="21"/>
+                <w:shd w:val="clear" w:color="auto" w:fill="FFFFFF"/>
+              </w:rPr>
+              <w:t>、</w:t>
+            </w:r>
+            <w:r>
+              <w:rPr>
+                <w:rFonts w:ascii="Arial" w:hAnsi="Arial" w:cs="Arial" w:hint="eastAsia"/>
+                <w:color w:val="333333"/>
+                <w:szCs w:val="21"/>
+                <w:shd w:val="clear" w:color="auto" w:fill="FFFFFF"/>
               </w:rPr>
               <w:t>开发环境：</w:t>
             </w:r>
             <w:r>
               <w:rPr>
-                <w:rFonts w:hint="eastAsia" w:ascii="Arial" w:hAnsi="Arial" w:eastAsia="宋体" w:cs="Arial"/>
-                <w:i w:val="0"/>
-                <w:caps w:val="0"/>
+                <w:rFonts w:ascii="Arial" w:hAnsi="Arial" w:cs="Arial" w:hint="eastAsia"/>
                 <w:color w:val="333333"/>
-                <w:spacing w:val="0"/>
-                <w:sz w:val="21"/>
-                <w:szCs w:val="21"/>
-                <w:shd w:val="clear" w:fill="FFFFFF"/>
-              </w:rPr>
-              <w:t>Node.js 是一个基于 Chrome V8 引擎的</w:t>
-            </w:r>
-            <w:r>
-              <w:rPr>
-                <w:rFonts w:hint="default" w:ascii="Arial" w:hAnsi="Arial" w:eastAsia="宋体" w:cs="Arial"/>
-                <w:i w:val="0"/>
-                <w:caps w:val="0"/>
+                <w:szCs w:val="21"/>
+                <w:shd w:val="clear" w:color="auto" w:fill="FFFFFF"/>
+              </w:rPr>
+              <w:t xml:space="preserve">Node.js </w:t>
+            </w:r>
+            <w:r>
+              <w:rPr>
+                <w:rFonts w:ascii="Arial" w:hAnsi="Arial" w:cs="Arial" w:hint="eastAsia"/>
                 <w:color w:val="333333"/>
-                <w:spacing w:val="0"/>
-                <w:sz w:val="21"/>
-                <w:szCs w:val="21"/>
-                <w:shd w:val="clear" w:fill="FFFFFF"/>
+                <w:szCs w:val="21"/>
+                <w:shd w:val="clear" w:color="auto" w:fill="FFFFFF"/>
+              </w:rPr>
+              <w:t>是一个基于</w:t>
+            </w:r>
+            <w:r>
+              <w:rPr>
+                <w:rFonts w:ascii="Arial" w:hAnsi="Arial" w:cs="Arial" w:hint="eastAsia"/>
+                <w:color w:val="333333"/>
+                <w:szCs w:val="21"/>
+                <w:shd w:val="clear" w:color="auto" w:fill="FFFFFF"/>
+              </w:rPr>
+              <w:t xml:space="preserve"> Chrome V8 </w:t>
+            </w:r>
+            <w:r>
+              <w:rPr>
+                <w:rFonts w:ascii="Arial" w:hAnsi="Arial" w:cs="Arial" w:hint="eastAsia"/>
+                <w:color w:val="333333"/>
+                <w:szCs w:val="21"/>
+                <w:shd w:val="clear" w:color="auto" w:fill="FFFFFF"/>
+              </w:rPr>
+              <w:t>引擎的</w:t>
+            </w:r>
+            <w:r>
+              <w:rPr>
+                <w:rFonts w:ascii="Arial" w:hAnsi="Arial" w:cs="Arial"/>
+                <w:color w:val="333333"/>
+                <w:szCs w:val="21"/>
+                <w:shd w:val="clear" w:color="auto" w:fill="FFFFFF"/>
               </w:rPr>
               <w:t> </w:t>
             </w:r>
-            <w:r>
-              <w:rPr>
-                <w:rFonts w:hint="default" w:ascii="Arial" w:hAnsi="Arial" w:eastAsia="宋体" w:cs="Arial"/>
-                <w:i w:val="0"/>
-                <w:caps w:val="0"/>
+            <w:hyperlink r:id="rId10" w:tgtFrame="https://baike.baidu.com/item/node.js/_blank" w:history="1">
+              <w:r>
+                <w:rPr>
+                  <w:rFonts w:ascii="Arial" w:hAnsi="Arial" w:cs="Arial"/>
+                  <w:color w:val="333333"/>
+                  <w:szCs w:val="21"/>
+                  <w:shd w:val="clear" w:color="auto" w:fill="FFFFFF"/>
+                </w:rPr>
+                <w:t>JavaScript</w:t>
+              </w:r>
+            </w:hyperlink>
+            <w:r>
+              <w:rPr>
+                <w:rFonts w:ascii="Arial" w:hAnsi="Arial" w:cs="Arial"/>
                 <w:color w:val="333333"/>
-                <w:spacing w:val="0"/>
-                <w:sz w:val="21"/>
-                <w:szCs w:val="21"/>
-                <w:shd w:val="clear" w:fill="FFFFFF"/>
+                <w:szCs w:val="21"/>
+                <w:shd w:val="clear" w:color="auto" w:fill="FFFFFF"/>
+              </w:rPr>
+              <w:t> </w:t>
+            </w:r>
+            <w:r>
+              <w:rPr>
+                <w:rFonts w:ascii="Arial" w:hAnsi="Arial" w:cs="Arial"/>
+                <w:color w:val="333333"/>
+                <w:szCs w:val="21"/>
+                <w:shd w:val="clear" w:color="auto" w:fill="FFFFFF"/>
+              </w:rPr>
+              <w:t>运行环境。</w:t>
+            </w:r>
+            <w:r>
+              <w:rPr>
+                <w:rFonts w:ascii="Arial" w:hAnsi="Arial" w:cs="Arial"/>
+                <w:color w:val="333333"/>
+                <w:szCs w:val="21"/>
+                <w:shd w:val="clear" w:color="auto" w:fill="FFFFFF"/>
+              </w:rPr>
+              <w:t xml:space="preserve"> Node.js </w:t>
+            </w:r>
+            <w:r>
+              <w:rPr>
+                <w:rFonts w:ascii="Arial" w:hAnsi="Arial" w:cs="Arial"/>
+                <w:color w:val="333333"/>
+                <w:szCs w:val="21"/>
+                <w:shd w:val="clear" w:color="auto" w:fill="FFFFFF"/>
+              </w:rPr>
+              <w:t>使用了一个事件驱动、非阻塞式</w:t>
+            </w:r>
+            <w:r>
+              <w:rPr>
+                <w:rFonts w:ascii="Arial" w:hAnsi="Arial" w:cs="Arial"/>
+                <w:color w:val="333333"/>
+                <w:szCs w:val="21"/>
+                <w:shd w:val="clear" w:color="auto" w:fill="FFFFFF"/>
+              </w:rPr>
+              <w:t xml:space="preserve"> I/O </w:t>
+            </w:r>
+            <w:r>
+              <w:rPr>
+                <w:rFonts w:ascii="Arial" w:hAnsi="Arial" w:cs="Arial"/>
+                <w:color w:val="333333"/>
+                <w:szCs w:val="21"/>
+                <w:shd w:val="clear" w:color="auto" w:fill="FFFFFF"/>
+              </w:rPr>
+              <w:t>的模型。</w:t>
+            </w:r>
+          </w:p>
+          <w:p>
+            <w:pPr>
+              <w:ind w:firstLineChars="200" w:firstLine="420"/>
+              <w:jc w:val="left"/>
+              <w:rPr>
+                <w:rFonts w:ascii="Arial" w:hAnsi="Arial" w:cs="Arial"/>
+                <w:color w:val="333333"/>
+                <w:szCs w:val="21"/>
+                <w:shd w:val="clear" w:color="auto" w:fill="FFFFFF"/>
+              </w:rPr>
+            </w:pPr>
+            <w:r>
+              <w:rPr>
+                <w:rFonts w:ascii="Arial" w:hAnsi="Arial" w:cs="Arial" w:hint="eastAsia"/>
+                <w:color w:val="333333"/>
+                <w:szCs w:val="21"/>
+                <w:shd w:val="clear" w:color="auto" w:fill="FFFFFF"/>
+              </w:rPr>
+              <w:t>2</w:t>
+            </w:r>
+            <w:r>
+              <w:rPr>
+                <w:rFonts w:ascii="Arial" w:hAnsi="Arial" w:cs="Arial" w:hint="eastAsia"/>
+                <w:color w:val="333333"/>
+                <w:szCs w:val="21"/>
+                <w:shd w:val="clear" w:color="auto" w:fill="FFFFFF"/>
+              </w:rPr>
+              <w:t>、数据库：</w:t>
+            </w:r>
+            <w:proofErr w:type="spellStart"/>
+            <w:r>
+              <w:rPr>
+                <w:rFonts w:ascii="Arial" w:hAnsi="Arial" w:cs="Arial" w:hint="eastAsia"/>
+                <w:color w:val="333333"/>
+                <w:szCs w:val="21"/>
+                <w:shd w:val="clear" w:color="auto" w:fill="FFFFFF"/>
+              </w:rPr>
+              <w:t>MongoDB</w:t>
+            </w:r>
+            <w:proofErr w:type="spellEnd"/>
+            <w:r>
+              <w:rPr>
+                <w:rFonts w:ascii="Arial" w:hAnsi="Arial" w:cs="Arial" w:hint="eastAsia"/>
+                <w:color w:val="333333"/>
+                <w:szCs w:val="21"/>
+                <w:shd w:val="clear" w:color="auto" w:fill="FFFFFF"/>
+              </w:rPr>
+              <w:t>是一个介于</w:t>
+            </w:r>
+            <w:r>
+              <w:rPr>
+                <w:rFonts w:ascii="Arial" w:hAnsi="Arial" w:cs="Arial"/>
+                <w:color w:val="333333"/>
+                <w:szCs w:val="21"/>
+                <w:shd w:val="clear" w:color="auto" w:fill="FFFFFF"/>
               </w:rPr>
               <w:fldChar w:fldCharType="begin"/>
             </w:r>
             <w:r>
               <w:rPr>
-                <w:rFonts w:hint="default" w:ascii="Arial" w:hAnsi="Arial" w:eastAsia="宋体" w:cs="Arial"/>
-                <w:i w:val="0"/>
-                <w:caps w:val="0"/>
+                <w:rFonts w:ascii="Arial" w:hAnsi="Arial" w:cs="Arial"/>
                 <w:color w:val="333333"/>
-                <w:spacing w:val="0"/>
-                <w:sz w:val="21"/>
-                <w:szCs w:val="21"/>
-                <w:shd w:val="clear" w:fill="FFFFFF"/>
-              </w:rPr>
-              <w:instrText xml:space="preserve"> HYPERLINK "https://baike.baidu.com/item/JavaScript/321142" \t "https://baike.baidu.com/item/node.js/_blank" </w:instrText>
-            </w:r>
-            <w:r>
-              <w:rPr>
-                <w:rFonts w:hint="default" w:ascii="Arial" w:hAnsi="Arial" w:eastAsia="宋体" w:cs="Arial"/>
-                <w:i w:val="0"/>
-                <w:caps w:val="0"/>
+                <w:szCs w:val="21"/>
+                <w:shd w:val="clear" w:color="auto" w:fill="FFFFFF"/>
+              </w:rPr>
+              <w:instrText xml:space="preserve"> HYPERLINK "</w:instrText>
+            </w:r>
+            <w:r>
+              <w:rPr>
+                <w:rFonts w:ascii="Arial" w:hAnsi="Arial" w:cs="Arial"/>
                 <w:color w:val="333333"/>
-                <w:spacing w:val="0"/>
-                <w:sz w:val="21"/>
-                <w:szCs w:val="21"/>
-                <w:shd w:val="clear" w:fill="FFFFFF"/>
+                <w:szCs w:val="21"/>
+                <w:shd w:val="clear" w:color="auto" w:fill="FFFFFF"/>
+              </w:rPr>
+              <w:instrText xml:space="preserve">https://baike.baidu.com/item/%E5%85%B3%E7%B3%BB%E6%95%B0%E6%8D%AE%E5%BA%93" \t "https://baike.baidu.com/item/_blank" </w:instrText>
+            </w:r>
+            <w:r>
+              <w:rPr>
+                <w:rFonts w:ascii="Arial" w:hAnsi="Arial" w:cs="Arial"/>
+                <w:color w:val="333333"/>
+                <w:szCs w:val="21"/>
+                <w:shd w:val="clear" w:color="auto" w:fill="FFFFFF"/>
               </w:rPr>
               <w:fldChar w:fldCharType="separate"/>
             </w:r>
             <w:r>
               <w:rPr>
-                <w:rFonts w:hint="default" w:ascii="Arial" w:hAnsi="Arial" w:eastAsia="宋体" w:cs="Arial"/>
-                <w:i w:val="0"/>
-                <w:caps w:val="0"/>
+                <w:rFonts w:ascii="Arial" w:hAnsi="Arial" w:cs="Arial"/>
                 <w:color w:val="333333"/>
-                <w:spacing w:val="0"/>
-                <w:sz w:val="21"/>
-                <w:szCs w:val="21"/>
-                <w:shd w:val="clear" w:fill="FFFFFF"/>
+                <w:szCs w:val="21"/>
+                <w:shd w:val="clear" w:color="auto" w:fill="FFFFFF"/>
+              </w:rPr>
+              <w:t>关系数据库</w:t>
+            </w:r>
+            <w:r>
+              <w:rPr>
+                <w:rFonts w:ascii="Arial" w:hAnsi="Arial" w:cs="Arial"/>
+                <w:color w:val="333333"/>
+                <w:szCs w:val="21"/>
+                <w:shd w:val="clear" w:color="auto" w:fill="FFFFFF"/>
+              </w:rPr>
+              <w:fldChar w:fldCharType="end"/>
+            </w:r>
+            <w:r>
+              <w:rPr>
+                <w:rFonts w:ascii="Arial" w:hAnsi="Arial" w:cs="Arial"/>
+                <w:color w:val="333333"/>
+                <w:szCs w:val="21"/>
+                <w:shd w:val="clear" w:color="auto" w:fill="FFFFFF"/>
+              </w:rPr>
+              <w:t>和非关系数据库之间的产品，是非关系数据库当中功能最丰富，最像关系数据库的。它支持的数据结构非常松散，是类似</w:t>
+            </w:r>
+            <w:hyperlink r:id="rId11" w:tgtFrame="https://baike.baidu.com/item/_blank" w:history="1">
+              <w:r>
+                <w:rPr>
+                  <w:rFonts w:ascii="Arial" w:hAnsi="Arial" w:cs="Arial"/>
+                  <w:color w:val="333333"/>
+                  <w:szCs w:val="21"/>
+                  <w:shd w:val="clear" w:color="auto" w:fill="FFFFFF"/>
+                </w:rPr>
+                <w:t>json</w:t>
+              </w:r>
+            </w:hyperlink>
+            <w:r>
+              <w:rPr>
+                <w:rFonts w:ascii="Arial" w:hAnsi="Arial" w:cs="Arial"/>
+                <w:color w:val="333333"/>
+                <w:szCs w:val="21"/>
+                <w:shd w:val="clear" w:color="auto" w:fill="FFFFFF"/>
+              </w:rPr>
+              <w:t>的</w:t>
+            </w:r>
+            <w:r>
+              <w:rPr>
+                <w:rFonts w:ascii="Arial" w:hAnsi="Arial" w:cs="Arial"/>
+                <w:color w:val="333333"/>
+                <w:szCs w:val="21"/>
+                <w:shd w:val="clear" w:color="auto" w:fill="FFFFFF"/>
+              </w:rPr>
+              <w:fldChar w:fldCharType="begin"/>
+            </w:r>
+            <w:r>
+              <w:rPr>
+                <w:rFonts w:ascii="Arial" w:hAnsi="Arial" w:cs="Arial"/>
+                <w:color w:val="333333"/>
+                <w:szCs w:val="21"/>
+                <w:shd w:val="clear" w:color="auto" w:fill="FFFFFF"/>
+              </w:rPr>
+              <w:instrText xml:space="preserve"> HYPERLINK "https://baike.baidu.com/item/bson" \t "https://baike.baidu.com/item/_blank" </w:instrText>
+            </w:r>
+            <w:r>
+              <w:rPr>
+                <w:rFonts w:ascii="Arial" w:hAnsi="Arial" w:cs="Arial"/>
+                <w:color w:val="333333"/>
+                <w:szCs w:val="21"/>
+                <w:shd w:val="clear" w:color="auto" w:fill="FFFFFF"/>
+              </w:rPr>
+              <w:fldChar w:fldCharType="separate"/>
+            </w:r>
+            <w:r>
+              <w:rPr>
+                <w:rFonts w:ascii="Arial" w:hAnsi="Arial" w:cs="Arial"/>
+                <w:color w:val="333333"/>
+                <w:szCs w:val="21"/>
+                <w:shd w:val="clear" w:color="auto" w:fill="FFFFFF"/>
+              </w:rPr>
+              <w:t>bson</w:t>
+            </w:r>
+            <w:r>
+              <w:rPr>
+                <w:rFonts w:ascii="Arial" w:hAnsi="Arial" w:cs="Arial"/>
+                <w:color w:val="333333"/>
+                <w:szCs w:val="21"/>
+                <w:shd w:val="clear" w:color="auto" w:fill="FFFFFF"/>
+              </w:rPr>
+              <w:fldChar w:fldCharType="end"/>
+            </w:r>
+            <w:r>
+              <w:rPr>
+                <w:rFonts w:ascii="Arial" w:hAnsi="Arial" w:cs="Arial"/>
+                <w:color w:val="333333"/>
+                <w:szCs w:val="21"/>
+                <w:shd w:val="clear" w:color="auto" w:fill="FFFFFF"/>
+              </w:rPr>
+              <w:t>格式，因此可以存储比较复杂的数据类型。</w:t>
+            </w:r>
+            <w:r>
+              <w:rPr>
+                <w:rFonts w:ascii="Arial" w:hAnsi="Arial" w:cs="Arial"/>
+                <w:color w:val="333333"/>
+                <w:szCs w:val="21"/>
+                <w:shd w:val="clear" w:color="auto" w:fill="FFFFFF"/>
+              </w:rPr>
+              <w:t>Mongo</w:t>
+            </w:r>
+            <w:r>
+              <w:rPr>
+                <w:rFonts w:ascii="Arial" w:hAnsi="Arial" w:cs="Arial"/>
+                <w:color w:val="333333"/>
+                <w:szCs w:val="21"/>
+                <w:shd w:val="clear" w:color="auto" w:fill="FFFFFF"/>
+              </w:rPr>
+              <w:t>最大的特点是它支持的查询语言非常强大，其语法有点类似于面向对象的查询语言，几乎可以实现类似关系数据库单表查询的绝大部分功能，而且还支持对数据建立</w:t>
+            </w:r>
+            <w:r>
+              <w:rPr>
+                <w:rFonts w:ascii="Arial" w:hAnsi="Arial" w:cs="Arial"/>
+                <w:color w:val="333333"/>
+                <w:szCs w:val="21"/>
+                <w:shd w:val="clear" w:color="auto" w:fill="FFFFFF"/>
+              </w:rPr>
+              <w:fldChar w:fldCharType="begin"/>
+            </w:r>
+            <w:r>
+              <w:rPr>
+                <w:rFonts w:ascii="Arial" w:hAnsi="Arial" w:cs="Arial"/>
+                <w:color w:val="333333"/>
+                <w:szCs w:val="21"/>
+                <w:shd w:val="clear" w:color="auto" w:fill="FFFFFF"/>
+              </w:rPr>
+              <w:instrText xml:space="preserve"> HYPERLINK "https://baike.baidu.com/item/%E7%B4</w:instrText>
+            </w:r>
+            <w:r>
+              <w:rPr>
+                <w:rFonts w:ascii="Arial" w:hAnsi="Arial" w:cs="Arial"/>
+                <w:color w:val="333333"/>
+                <w:szCs w:val="21"/>
+                <w:shd w:val="clear" w:color="auto" w:fill="FFFFFF"/>
+              </w:rPr>
+              <w:instrText xml:space="preserve">%A2%E5%BC%95" \t "https://baike.baidu.com/item/_blank" </w:instrText>
+            </w:r>
+            <w:r>
+              <w:rPr>
+                <w:rFonts w:ascii="Arial" w:hAnsi="Arial" w:cs="Arial"/>
+                <w:color w:val="333333"/>
+                <w:szCs w:val="21"/>
+                <w:shd w:val="clear" w:color="auto" w:fill="FFFFFF"/>
+              </w:rPr>
+              <w:fldChar w:fldCharType="separate"/>
+            </w:r>
+            <w:r>
+              <w:rPr>
+                <w:rFonts w:ascii="Arial" w:hAnsi="Arial" w:cs="Arial"/>
+                <w:color w:val="333333"/>
+                <w:szCs w:val="21"/>
+                <w:shd w:val="clear" w:color="auto" w:fill="FFFFFF"/>
+              </w:rPr>
+              <w:t>索引</w:t>
+            </w:r>
+            <w:r>
+              <w:rPr>
+                <w:rFonts w:ascii="Arial" w:hAnsi="Arial" w:cs="Arial"/>
+                <w:color w:val="333333"/>
+                <w:szCs w:val="21"/>
+                <w:shd w:val="clear" w:color="auto" w:fill="FFFFFF"/>
+              </w:rPr>
+              <w:fldChar w:fldCharType="end"/>
+            </w:r>
+            <w:r>
+              <w:rPr>
+                <w:rFonts w:ascii="Arial" w:hAnsi="Arial" w:cs="Arial"/>
+                <w:color w:val="333333"/>
+                <w:szCs w:val="21"/>
+                <w:shd w:val="clear" w:color="auto" w:fill="FFFFFF"/>
+              </w:rPr>
+              <w:t>。</w:t>
+            </w:r>
+          </w:p>
+          <w:p>
+            <w:pPr>
+              <w:ind w:firstLineChars="200" w:firstLine="420"/>
+              <w:jc w:val="left"/>
+              <w:rPr>
+                <w:szCs w:val="21"/>
+              </w:rPr>
+            </w:pPr>
+            <w:r>
+              <w:rPr>
+                <w:rFonts w:hint="eastAsia"/>
+                <w:szCs w:val="21"/>
+              </w:rPr>
+              <w:t>3</w:t>
+            </w:r>
+            <w:r>
+              <w:rPr>
+                <w:rFonts w:hint="eastAsia"/>
+                <w:szCs w:val="21"/>
+              </w:rPr>
+              <w:t>、前端编程语言：</w:t>
+            </w:r>
+            <w:r>
+              <w:rPr>
+                <w:rFonts w:hint="eastAsia"/>
+                <w:szCs w:val="21"/>
+              </w:rPr>
+              <w:t>JSX</w:t>
+            </w:r>
+            <w:r>
+              <w:rPr>
+                <w:rFonts w:hint="eastAsia"/>
+                <w:szCs w:val="21"/>
+              </w:rPr>
+              <w:t>是一种</w:t>
+            </w:r>
+            <w:r>
+              <w:rPr>
+                <w:rFonts w:hint="eastAsia"/>
+                <w:szCs w:val="21"/>
               </w:rPr>
               <w:t>JavaScript</w:t>
             </w:r>
             <w:r>
               <w:rPr>
-                <w:rFonts w:hint="default" w:ascii="Arial" w:hAnsi="Arial" w:eastAsia="宋体" w:cs="Arial"/>
-                <w:i w:val="0"/>
-                <w:caps w:val="0"/>
-                <w:color w:val="333333"/>
-                <w:spacing w:val="0"/>
-                <w:sz w:val="21"/>
-                <w:szCs w:val="21"/>
-                <w:shd w:val="clear" w:fill="FFFFFF"/>
+                <w:rFonts w:hint="eastAsia"/>
+                <w:szCs w:val="21"/>
+              </w:rPr>
+              <w:t>的语法扩展，运用于</w:t>
+            </w:r>
+            <w:r>
+              <w:rPr>
+                <w:szCs w:val="21"/>
+              </w:rPr>
+              <w:fldChar w:fldCharType="begin"/>
+            </w:r>
+            <w:r>
+              <w:rPr>
+                <w:szCs w:val="21"/>
+              </w:rPr>
+              <w:instrText xml:space="preserve"> HYPERLINK "https://baike.baidu.com/item/React/18077599" \t "https://baike.baidu.com/item/JSX/_blank" </w:instrText>
+            </w:r>
+            <w:r>
+              <w:rPr>
+                <w:szCs w:val="21"/>
+              </w:rPr>
+              <w:fldChar w:fldCharType="separate"/>
+            </w:r>
+            <w:r>
+              <w:rPr>
+                <w:szCs w:val="21"/>
+              </w:rPr>
+              <w:t>React</w:t>
+            </w:r>
+            <w:r>
+              <w:rPr>
+                <w:szCs w:val="21"/>
               </w:rPr>
               <w:fldChar w:fldCharType="end"/>
             </w:r>
             <w:r>
               <w:rPr>
-                <w:rFonts w:hint="default" w:ascii="Arial" w:hAnsi="Arial" w:eastAsia="宋体" w:cs="Arial"/>
-                <w:i w:val="0"/>
-                <w:caps w:val="0"/>
-                <w:color w:val="333333"/>
-                <w:spacing w:val="0"/>
-                <w:sz w:val="21"/>
-                <w:szCs w:val="21"/>
-                <w:shd w:val="clear" w:fill="FFFFFF"/>
-              </w:rPr>
-              <w:t> 运行环境。 Node.js 使用了一个事件驱动、非阻塞式 I/O 的模型。</w:t>
-            </w:r>
-          </w:p>
-          <w:p>
-            <w:pPr>
-              <w:numPr>
-                <w:ilvl w:val="0"/>
-                <w:numId w:val="0"/>
-              </w:numPr>
-              <w:ind w:firstLine="420" w:firstLineChars="200"/>
+                <w:szCs w:val="21"/>
+              </w:rPr>
+              <w:t>架构中，其格式比较像是模版语言，但事实上完全是在</w:t>
+            </w:r>
+            <w:r>
+              <w:rPr>
+                <w:szCs w:val="21"/>
+              </w:rPr>
+              <w:fldChar w:fldCharType="begin"/>
+            </w:r>
+            <w:r>
+              <w:rPr>
+                <w:szCs w:val="21"/>
+              </w:rPr>
+              <w:instrText xml:space="preserve"> HYPERLINK "https://baike.</w:instrText>
+            </w:r>
+            <w:r>
+              <w:rPr>
+                <w:szCs w:val="21"/>
+              </w:rPr>
+              <w:instrText xml:space="preserve">baidu.com/item/JavaScript/321142" \t "https://baike.baidu.com/item/JSX/_blank" </w:instrText>
+            </w:r>
+            <w:r>
+              <w:rPr>
+                <w:szCs w:val="21"/>
+              </w:rPr>
+              <w:fldChar w:fldCharType="separate"/>
+            </w:r>
+            <w:r>
+              <w:rPr>
+                <w:szCs w:val="21"/>
+              </w:rPr>
+              <w:t>JavaScript</w:t>
+            </w:r>
+            <w:r>
+              <w:rPr>
+                <w:szCs w:val="21"/>
+              </w:rPr>
+              <w:fldChar w:fldCharType="end"/>
+            </w:r>
+            <w:r>
+              <w:rPr>
+                <w:szCs w:val="21"/>
+              </w:rPr>
+              <w:t>内部实现的。元素是构成</w:t>
+            </w:r>
+            <w:r>
+              <w:rPr>
+                <w:szCs w:val="21"/>
+              </w:rPr>
+              <w:t>React</w:t>
+            </w:r>
+            <w:r>
+              <w:rPr>
+                <w:szCs w:val="21"/>
+              </w:rPr>
+              <w:t>应用的最小单位，</w:t>
+            </w:r>
+            <w:r>
+              <w:rPr>
+                <w:szCs w:val="21"/>
+              </w:rPr>
+              <w:t>JSX</w:t>
+            </w:r>
+            <w:r>
+              <w:rPr>
+                <w:szCs w:val="21"/>
+              </w:rPr>
+              <w:t>就是用来声明</w:t>
+            </w:r>
+            <w:r>
+              <w:rPr>
+                <w:szCs w:val="21"/>
+              </w:rPr>
+              <w:t>React</w:t>
+            </w:r>
+            <w:r>
+              <w:rPr>
+                <w:szCs w:val="21"/>
+              </w:rPr>
+              <w:t>当中的元素，</w:t>
+            </w:r>
+            <w:r>
+              <w:rPr>
+                <w:szCs w:val="21"/>
+              </w:rPr>
+              <w:t>React</w:t>
+            </w:r>
+            <w:r>
+              <w:rPr>
+                <w:szCs w:val="21"/>
+              </w:rPr>
+              <w:t>使用</w:t>
+            </w:r>
+            <w:r>
+              <w:rPr>
+                <w:szCs w:val="21"/>
+              </w:rPr>
+              <w:t>JSX</w:t>
+            </w:r>
+            <w:r>
+              <w:rPr>
+                <w:szCs w:val="21"/>
+              </w:rPr>
+              <w:t>来描述用户界面。</w:t>
+            </w:r>
+            <w:r>
+              <w:rPr>
+                <w:rFonts w:hint="eastAsia"/>
+                <w:szCs w:val="21"/>
+              </w:rPr>
+              <w:t>react</w:t>
+            </w:r>
+            <w:r>
+              <w:rPr>
+                <w:rFonts w:hint="eastAsia"/>
+                <w:szCs w:val="21"/>
+              </w:rPr>
+              <w:t>是基于</w:t>
+            </w:r>
+            <w:proofErr w:type="spellStart"/>
+            <w:r>
+              <w:rPr>
+                <w:rFonts w:hint="eastAsia"/>
+                <w:szCs w:val="21"/>
+              </w:rPr>
+              <w:t>js</w:t>
+            </w:r>
+            <w:proofErr w:type="spellEnd"/>
+            <w:r>
+              <w:rPr>
+                <w:rFonts w:hint="eastAsia"/>
+                <w:szCs w:val="21"/>
+              </w:rPr>
+              <w:t>的二次解析引擎，它支持在</w:t>
+            </w:r>
+            <w:proofErr w:type="spellStart"/>
+            <w:r>
+              <w:rPr>
+                <w:rFonts w:hint="eastAsia"/>
+                <w:szCs w:val="21"/>
+              </w:rPr>
+              <w:t>js</w:t>
+            </w:r>
+            <w:proofErr w:type="spellEnd"/>
+            <w:r>
+              <w:rPr>
+                <w:rFonts w:hint="eastAsia"/>
+                <w:szCs w:val="21"/>
+              </w:rPr>
+              <w:t>里直接穿插</w:t>
+            </w:r>
+            <w:r>
+              <w:rPr>
+                <w:rFonts w:hint="eastAsia"/>
+                <w:szCs w:val="21"/>
+              </w:rPr>
+              <w:t>html</w:t>
+            </w:r>
+            <w:r>
+              <w:rPr>
+                <w:rFonts w:hint="eastAsia"/>
+                <w:szCs w:val="21"/>
+              </w:rPr>
+              <w:t>代码</w:t>
+            </w:r>
+            <w:r>
+              <w:rPr>
+                <w:rFonts w:hint="eastAsia"/>
+                <w:szCs w:val="21"/>
+              </w:rPr>
+              <w:t>(</w:t>
+            </w:r>
+            <w:r>
+              <w:rPr>
+                <w:rFonts w:hint="eastAsia"/>
+                <w:szCs w:val="21"/>
+              </w:rPr>
+              <w:t>有一定的规则要求</w:t>
+            </w:r>
+            <w:r>
+              <w:rPr>
+                <w:rFonts w:hint="eastAsia"/>
+                <w:szCs w:val="21"/>
+              </w:rPr>
+              <w:t>)</w:t>
+            </w:r>
+            <w:r>
+              <w:rPr>
+                <w:rFonts w:hint="eastAsia"/>
+                <w:szCs w:val="21"/>
+              </w:rPr>
+              <w:t>，然后解析成正常的</w:t>
+            </w:r>
+            <w:proofErr w:type="spellStart"/>
+            <w:r>
+              <w:rPr>
+                <w:rFonts w:hint="eastAsia"/>
+                <w:szCs w:val="21"/>
+              </w:rPr>
+              <w:t>js</w:t>
+            </w:r>
+            <w:proofErr w:type="spellEnd"/>
+            <w:r>
+              <w:rPr>
+                <w:rFonts w:hint="eastAsia"/>
+                <w:szCs w:val="21"/>
+              </w:rPr>
+              <w:t>代码并执行。</w:t>
+            </w:r>
+          </w:p>
+          <w:p>
+            <w:pPr>
               <w:jc w:val="left"/>
               <w:rPr>
-                <w:rFonts w:hint="eastAsia" w:ascii="Arial" w:hAnsi="Arial" w:eastAsia="宋体" w:cs="Arial"/>
-                <w:i w:val="0"/>
-                <w:caps w:val="0"/>
-                <w:color w:val="333333"/>
-                <w:spacing w:val="0"/>
-                <w:sz w:val="21"/>
-                <w:szCs w:val="21"/>
-                <w:shd w:val="clear" w:fill="FFFFFF"/>
-                <w:lang w:val="en-US" w:eastAsia="zh-CN"/>
-              </w:rPr>
-            </w:pPr>
-            <w:r>
-              <w:rPr>
-                <w:rFonts w:hint="eastAsia" w:ascii="Arial" w:hAnsi="Arial" w:eastAsia="宋体" w:cs="Arial"/>
-                <w:i w:val="0"/>
-                <w:caps w:val="0"/>
-                <w:color w:val="333333"/>
-                <w:spacing w:val="0"/>
-                <w:sz w:val="21"/>
-                <w:szCs w:val="21"/>
-                <w:shd w:val="clear" w:fill="FFFFFF"/>
-                <w:lang w:val="en-US" w:eastAsia="zh-CN"/>
-              </w:rPr>
-              <w:t>2、数据库：</w:t>
-            </w:r>
-            <w:r>
-              <w:rPr>
-                <w:rFonts w:hint="eastAsia" w:ascii="Arial" w:hAnsi="Arial" w:eastAsia="宋体" w:cs="Arial"/>
-                <w:i w:val="0"/>
-                <w:caps w:val="0"/>
-                <w:color w:val="333333"/>
-                <w:spacing w:val="0"/>
-                <w:sz w:val="21"/>
-                <w:szCs w:val="21"/>
-                <w:shd w:val="clear" w:fill="FFFFFF"/>
-              </w:rPr>
-              <w:t>MongoDB是一个介于</w:t>
-            </w:r>
-            <w:r>
-              <w:rPr>
-                <w:rFonts w:hint="default" w:ascii="Arial" w:hAnsi="Arial" w:eastAsia="宋体" w:cs="Arial"/>
-                <w:i w:val="0"/>
-                <w:caps w:val="0"/>
-                <w:color w:val="333333"/>
-                <w:spacing w:val="0"/>
-                <w:sz w:val="21"/>
-                <w:szCs w:val="21"/>
-                <w:shd w:val="clear" w:fill="FFFFFF"/>
-              </w:rPr>
-              <w:fldChar w:fldCharType="begin"/>
-            </w:r>
-            <w:r>
-              <w:rPr>
-                <w:rFonts w:hint="default" w:ascii="Arial" w:hAnsi="Arial" w:eastAsia="宋体" w:cs="Arial"/>
-                <w:i w:val="0"/>
-                <w:caps w:val="0"/>
-                <w:color w:val="333333"/>
-                <w:spacing w:val="0"/>
-                <w:sz w:val="21"/>
-                <w:szCs w:val="21"/>
-                <w:shd w:val="clear" w:fill="FFFFFF"/>
-              </w:rPr>
-              <w:instrText xml:space="preserve"> HYPERLINK "https://baike.baidu.com/item/%E5%85%B3%E7%B3%BB%E6%95%B0%E6%8D%AE%E5%BA%93" \t "https://baike.baidu.com/item/_blank" </w:instrText>
-            </w:r>
-            <w:r>
-              <w:rPr>
-                <w:rFonts w:hint="default" w:ascii="Arial" w:hAnsi="Arial" w:eastAsia="宋体" w:cs="Arial"/>
-                <w:i w:val="0"/>
-                <w:caps w:val="0"/>
-                <w:color w:val="333333"/>
-                <w:spacing w:val="0"/>
-                <w:sz w:val="21"/>
-                <w:szCs w:val="21"/>
-                <w:shd w:val="clear" w:fill="FFFFFF"/>
-              </w:rPr>
-              <w:fldChar w:fldCharType="separate"/>
-            </w:r>
-            <w:r>
-              <w:rPr>
-                <w:rFonts w:hint="default" w:ascii="Arial" w:hAnsi="Arial" w:eastAsia="宋体" w:cs="Arial"/>
-                <w:i w:val="0"/>
-                <w:caps w:val="0"/>
-                <w:color w:val="333333"/>
-                <w:spacing w:val="0"/>
-                <w:sz w:val="21"/>
-                <w:szCs w:val="21"/>
-                <w:shd w:val="clear" w:fill="FFFFFF"/>
-              </w:rPr>
-              <w:t>关系数据库</w:t>
-            </w:r>
-            <w:r>
-              <w:rPr>
-                <w:rFonts w:hint="default" w:ascii="Arial" w:hAnsi="Arial" w:eastAsia="宋体" w:cs="Arial"/>
-                <w:i w:val="0"/>
-                <w:caps w:val="0"/>
-                <w:color w:val="333333"/>
-                <w:spacing w:val="0"/>
-                <w:sz w:val="21"/>
-                <w:szCs w:val="21"/>
-                <w:shd w:val="clear" w:fill="FFFFFF"/>
-              </w:rPr>
-              <w:fldChar w:fldCharType="end"/>
-            </w:r>
-            <w:r>
-              <w:rPr>
-                <w:rFonts w:hint="default" w:ascii="Arial" w:hAnsi="Arial" w:eastAsia="宋体" w:cs="Arial"/>
-                <w:i w:val="0"/>
-                <w:caps w:val="0"/>
-                <w:color w:val="333333"/>
-                <w:spacing w:val="0"/>
-                <w:sz w:val="21"/>
-                <w:szCs w:val="21"/>
-                <w:shd w:val="clear" w:fill="FFFFFF"/>
-              </w:rPr>
-              <w:t>和非关系数据库之间的产品，是非关系数据库当中功能最丰富，最像关系数据库的。它支持的数据结构非常松散，是类似</w:t>
-            </w:r>
-            <w:r>
-              <w:rPr>
-                <w:rFonts w:hint="default" w:ascii="Arial" w:hAnsi="Arial" w:eastAsia="宋体" w:cs="Arial"/>
-                <w:i w:val="0"/>
-                <w:caps w:val="0"/>
-                <w:color w:val="333333"/>
-                <w:spacing w:val="0"/>
-                <w:sz w:val="21"/>
-                <w:szCs w:val="21"/>
-                <w:shd w:val="clear" w:fill="FFFFFF"/>
-              </w:rPr>
-              <w:fldChar w:fldCharType="begin"/>
-            </w:r>
-            <w:r>
-              <w:rPr>
-                <w:rFonts w:hint="default" w:ascii="Arial" w:hAnsi="Arial" w:eastAsia="宋体" w:cs="Arial"/>
-                <w:i w:val="0"/>
-                <w:caps w:val="0"/>
-                <w:color w:val="333333"/>
-                <w:spacing w:val="0"/>
-                <w:sz w:val="21"/>
-                <w:szCs w:val="21"/>
-                <w:shd w:val="clear" w:fill="FFFFFF"/>
-              </w:rPr>
-              <w:instrText xml:space="preserve"> HYPERLINK "https://baike.baidu.com/item/json" \t "https://baike.baidu.com/item/_blank" </w:instrText>
-            </w:r>
-            <w:r>
-              <w:rPr>
-                <w:rFonts w:hint="default" w:ascii="Arial" w:hAnsi="Arial" w:eastAsia="宋体" w:cs="Arial"/>
-                <w:i w:val="0"/>
-                <w:caps w:val="0"/>
-                <w:color w:val="333333"/>
-                <w:spacing w:val="0"/>
-                <w:sz w:val="21"/>
-                <w:szCs w:val="21"/>
-                <w:shd w:val="clear" w:fill="FFFFFF"/>
-              </w:rPr>
-              <w:fldChar w:fldCharType="separate"/>
-            </w:r>
-            <w:r>
-              <w:rPr>
-                <w:rFonts w:hint="default" w:ascii="Arial" w:hAnsi="Arial" w:eastAsia="宋体" w:cs="Arial"/>
-                <w:i w:val="0"/>
-                <w:caps w:val="0"/>
-                <w:color w:val="333333"/>
-                <w:spacing w:val="0"/>
-                <w:sz w:val="21"/>
-                <w:szCs w:val="21"/>
-                <w:shd w:val="clear" w:fill="FFFFFF"/>
-              </w:rPr>
-              <w:t>json</w:t>
-            </w:r>
-            <w:r>
-              <w:rPr>
-                <w:rFonts w:hint="default" w:ascii="Arial" w:hAnsi="Arial" w:eastAsia="宋体" w:cs="Arial"/>
-                <w:i w:val="0"/>
-                <w:caps w:val="0"/>
-                <w:color w:val="333333"/>
-                <w:spacing w:val="0"/>
-                <w:sz w:val="21"/>
-                <w:szCs w:val="21"/>
-                <w:shd w:val="clear" w:fill="FFFFFF"/>
-              </w:rPr>
-              <w:fldChar w:fldCharType="end"/>
-            </w:r>
-            <w:r>
-              <w:rPr>
-                <w:rFonts w:hint="default" w:ascii="Arial" w:hAnsi="Arial" w:eastAsia="宋体" w:cs="Arial"/>
-                <w:i w:val="0"/>
-                <w:caps w:val="0"/>
-                <w:color w:val="333333"/>
-                <w:spacing w:val="0"/>
-                <w:sz w:val="21"/>
-                <w:szCs w:val="21"/>
-                <w:shd w:val="clear" w:fill="FFFFFF"/>
-              </w:rPr>
-              <w:t>的</w:t>
-            </w:r>
-            <w:r>
-              <w:rPr>
-                <w:rFonts w:hint="default" w:ascii="Arial" w:hAnsi="Arial" w:eastAsia="宋体" w:cs="Arial"/>
-                <w:i w:val="0"/>
-                <w:caps w:val="0"/>
-                <w:color w:val="333333"/>
-                <w:spacing w:val="0"/>
-                <w:sz w:val="21"/>
-                <w:szCs w:val="21"/>
-                <w:shd w:val="clear" w:fill="FFFFFF"/>
-              </w:rPr>
-              <w:fldChar w:fldCharType="begin"/>
-            </w:r>
-            <w:r>
-              <w:rPr>
-                <w:rFonts w:hint="default" w:ascii="Arial" w:hAnsi="Arial" w:eastAsia="宋体" w:cs="Arial"/>
-                <w:i w:val="0"/>
-                <w:caps w:val="0"/>
-                <w:color w:val="333333"/>
-                <w:spacing w:val="0"/>
-                <w:sz w:val="21"/>
-                <w:szCs w:val="21"/>
-                <w:shd w:val="clear" w:fill="FFFFFF"/>
-              </w:rPr>
-              <w:instrText xml:space="preserve"> HYPERLINK "https://baike.baidu.com/item/bson" \t "https://baike.baidu.com/item/_blank" </w:instrText>
-            </w:r>
-            <w:r>
-              <w:rPr>
-                <w:rFonts w:hint="default" w:ascii="Arial" w:hAnsi="Arial" w:eastAsia="宋体" w:cs="Arial"/>
-                <w:i w:val="0"/>
-                <w:caps w:val="0"/>
-                <w:color w:val="333333"/>
-                <w:spacing w:val="0"/>
-                <w:sz w:val="21"/>
-                <w:szCs w:val="21"/>
-                <w:shd w:val="clear" w:fill="FFFFFF"/>
-              </w:rPr>
-              <w:fldChar w:fldCharType="separate"/>
-            </w:r>
-            <w:r>
-              <w:rPr>
-                <w:rFonts w:hint="default" w:ascii="Arial" w:hAnsi="Arial" w:eastAsia="宋体" w:cs="Arial"/>
-                <w:i w:val="0"/>
-                <w:caps w:val="0"/>
-                <w:color w:val="333333"/>
-                <w:spacing w:val="0"/>
-                <w:sz w:val="21"/>
-                <w:szCs w:val="21"/>
-                <w:shd w:val="clear" w:fill="FFFFFF"/>
-              </w:rPr>
-              <w:t>bson</w:t>
-            </w:r>
-            <w:r>
-              <w:rPr>
-                <w:rFonts w:hint="default" w:ascii="Arial" w:hAnsi="Arial" w:eastAsia="宋体" w:cs="Arial"/>
-                <w:i w:val="0"/>
-                <w:caps w:val="0"/>
-                <w:color w:val="333333"/>
-                <w:spacing w:val="0"/>
-                <w:sz w:val="21"/>
-                <w:szCs w:val="21"/>
-                <w:shd w:val="clear" w:fill="FFFFFF"/>
-              </w:rPr>
-              <w:fldChar w:fldCharType="end"/>
-            </w:r>
-            <w:r>
-              <w:rPr>
-                <w:rFonts w:hint="default" w:ascii="Arial" w:hAnsi="Arial" w:eastAsia="宋体" w:cs="Arial"/>
-                <w:i w:val="0"/>
-                <w:caps w:val="0"/>
-                <w:color w:val="333333"/>
-                <w:spacing w:val="0"/>
-                <w:sz w:val="21"/>
-                <w:szCs w:val="21"/>
-                <w:shd w:val="clear" w:fill="FFFFFF"/>
-              </w:rPr>
-              <w:t>格式，因此可以存储比较复杂的数据类型。Mongo最大的特点是它支持的查询语言非常强大，其语法有点类似于面向对象的查询语言，几乎可以实现类似关系数据库单表查询的绝大部分功能，而且还支持对数据建立</w:t>
-            </w:r>
-            <w:r>
-              <w:rPr>
-                <w:rFonts w:hint="default" w:ascii="Arial" w:hAnsi="Arial" w:eastAsia="宋体" w:cs="Arial"/>
-                <w:i w:val="0"/>
-                <w:caps w:val="0"/>
-                <w:color w:val="333333"/>
-                <w:spacing w:val="0"/>
-                <w:sz w:val="21"/>
-                <w:szCs w:val="21"/>
-                <w:shd w:val="clear" w:fill="FFFFFF"/>
-              </w:rPr>
-              <w:fldChar w:fldCharType="begin"/>
-            </w:r>
-            <w:r>
-              <w:rPr>
-                <w:rFonts w:hint="default" w:ascii="Arial" w:hAnsi="Arial" w:eastAsia="宋体" w:cs="Arial"/>
-                <w:i w:val="0"/>
-                <w:caps w:val="0"/>
-                <w:color w:val="333333"/>
-                <w:spacing w:val="0"/>
-                <w:sz w:val="21"/>
-                <w:szCs w:val="21"/>
-                <w:shd w:val="clear" w:fill="FFFFFF"/>
-              </w:rPr>
-              <w:instrText xml:space="preserve"> HYPERLINK "https://baike.baidu.com/item/%E7%B4%A2%E5%BC%95" \t "https://baike.baidu.com/item/_blank" </w:instrText>
-            </w:r>
-            <w:r>
-              <w:rPr>
-                <w:rFonts w:hint="default" w:ascii="Arial" w:hAnsi="Arial" w:eastAsia="宋体" w:cs="Arial"/>
-                <w:i w:val="0"/>
-                <w:caps w:val="0"/>
-                <w:color w:val="333333"/>
-                <w:spacing w:val="0"/>
-                <w:sz w:val="21"/>
-                <w:szCs w:val="21"/>
-                <w:shd w:val="clear" w:fill="FFFFFF"/>
-              </w:rPr>
-              <w:fldChar w:fldCharType="separate"/>
-            </w:r>
-            <w:r>
-              <w:rPr>
-                <w:rFonts w:hint="default" w:ascii="Arial" w:hAnsi="Arial" w:eastAsia="宋体" w:cs="Arial"/>
-                <w:i w:val="0"/>
-                <w:caps w:val="0"/>
-                <w:color w:val="333333"/>
-                <w:spacing w:val="0"/>
-                <w:sz w:val="21"/>
-                <w:szCs w:val="21"/>
-                <w:shd w:val="clear" w:fill="FFFFFF"/>
-              </w:rPr>
-              <w:t>索引</w:t>
-            </w:r>
-            <w:r>
-              <w:rPr>
-                <w:rFonts w:hint="default" w:ascii="Arial" w:hAnsi="Arial" w:eastAsia="宋体" w:cs="Arial"/>
-                <w:i w:val="0"/>
-                <w:caps w:val="0"/>
-                <w:color w:val="333333"/>
-                <w:spacing w:val="0"/>
-                <w:sz w:val="21"/>
-                <w:szCs w:val="21"/>
-                <w:shd w:val="clear" w:fill="FFFFFF"/>
-              </w:rPr>
-              <w:fldChar w:fldCharType="end"/>
-            </w:r>
-            <w:r>
-              <w:rPr>
-                <w:rFonts w:hint="default" w:ascii="Arial" w:hAnsi="Arial" w:eastAsia="宋体" w:cs="Arial"/>
-                <w:i w:val="0"/>
-                <w:caps w:val="0"/>
-                <w:color w:val="333333"/>
-                <w:spacing w:val="0"/>
-                <w:sz w:val="21"/>
-                <w:szCs w:val="21"/>
-                <w:shd w:val="clear" w:fill="FFFFFF"/>
-              </w:rPr>
-              <w:t>。</w:t>
-            </w:r>
-          </w:p>
-          <w:p>
-            <w:pPr>
-              <w:ind w:firstLine="420" w:firstLineChars="200"/>
+                <w:b/>
+                <w:bCs/>
+                <w:szCs w:val="21"/>
+              </w:rPr>
+            </w:pPr>
+            <w:r>
+              <w:rPr>
+                <w:rFonts w:hint="eastAsia"/>
+                <w:b/>
+                <w:bCs/>
+                <w:szCs w:val="21"/>
+              </w:rPr>
+              <w:t>竞争优势：</w:t>
+            </w:r>
+          </w:p>
+          <w:p>
+            <w:pPr>
+              <w:ind w:firstLineChars="200" w:firstLine="420"/>
               <w:jc w:val="left"/>
               <w:rPr>
-                <w:rFonts w:hint="eastAsia"/>
-                <w:szCs w:val="21"/>
-                <w:lang w:val="en-US" w:eastAsia="zh-CN"/>
-              </w:rPr>
-            </w:pPr>
-            <w:r>
-              <w:rPr>
-                <w:rFonts w:hint="eastAsia"/>
-                <w:szCs w:val="21"/>
-                <w:lang w:val="en-US" w:eastAsia="zh-CN"/>
-              </w:rPr>
-              <w:t>3、前端编程语言：JSX是一种JavaScript的语法扩展，运用于</w:t>
-            </w:r>
-            <w:r>
-              <w:rPr>
-                <w:rFonts w:hint="default"/>
-                <w:szCs w:val="21"/>
-                <w:lang w:val="en-US" w:eastAsia="zh-CN"/>
-              </w:rPr>
-              <w:fldChar w:fldCharType="begin"/>
-            </w:r>
-            <w:r>
-              <w:rPr>
-                <w:rFonts w:hint="default"/>
-                <w:szCs w:val="21"/>
-                <w:lang w:val="en-US" w:eastAsia="zh-CN"/>
-              </w:rPr>
-              <w:instrText xml:space="preserve"> HYPERLINK "https://baike.baidu.com/item/React/18077599" \t "https://baike.baidu.com/item/JSX/_blank" </w:instrText>
-            </w:r>
-            <w:r>
-              <w:rPr>
-                <w:rFonts w:hint="default"/>
-                <w:szCs w:val="21"/>
-                <w:lang w:val="en-US" w:eastAsia="zh-CN"/>
-              </w:rPr>
-              <w:fldChar w:fldCharType="separate"/>
-            </w:r>
-            <w:r>
-              <w:rPr>
-                <w:rFonts w:hint="default"/>
-                <w:szCs w:val="21"/>
-                <w:lang w:val="en-US" w:eastAsia="zh-CN"/>
-              </w:rPr>
-              <w:t>React</w:t>
-            </w:r>
-            <w:r>
-              <w:rPr>
-                <w:rFonts w:hint="default"/>
-                <w:szCs w:val="21"/>
-                <w:lang w:val="en-US" w:eastAsia="zh-CN"/>
-              </w:rPr>
-              <w:fldChar w:fldCharType="end"/>
-            </w:r>
-            <w:r>
-              <w:rPr>
-                <w:rFonts w:hint="default"/>
-                <w:szCs w:val="21"/>
-                <w:lang w:val="en-US" w:eastAsia="zh-CN"/>
-              </w:rPr>
-              <w:t>架构中，其格式比较像是模版语言，但事实上完全是在</w:t>
-            </w:r>
-            <w:r>
-              <w:rPr>
-                <w:rFonts w:hint="default"/>
-                <w:szCs w:val="21"/>
-                <w:lang w:val="en-US" w:eastAsia="zh-CN"/>
-              </w:rPr>
-              <w:fldChar w:fldCharType="begin"/>
-            </w:r>
-            <w:r>
-              <w:rPr>
-                <w:rFonts w:hint="default"/>
-                <w:szCs w:val="21"/>
-                <w:lang w:val="en-US" w:eastAsia="zh-CN"/>
-              </w:rPr>
-              <w:instrText xml:space="preserve"> HYPERLINK "https://baike.baidu.com/item/JavaScript/321142" \t "https://baike.baidu.com/item/JSX/_blank" </w:instrText>
-            </w:r>
-            <w:r>
-              <w:rPr>
-                <w:rFonts w:hint="default"/>
-                <w:szCs w:val="21"/>
-                <w:lang w:val="en-US" w:eastAsia="zh-CN"/>
-              </w:rPr>
-              <w:fldChar w:fldCharType="separate"/>
-            </w:r>
-            <w:r>
-              <w:rPr>
-                <w:rFonts w:hint="default"/>
-                <w:szCs w:val="21"/>
-                <w:lang w:val="en-US" w:eastAsia="zh-CN"/>
-              </w:rPr>
-              <w:t>JavaScript</w:t>
-            </w:r>
-            <w:r>
-              <w:rPr>
-                <w:rFonts w:hint="default"/>
-                <w:szCs w:val="21"/>
-                <w:lang w:val="en-US" w:eastAsia="zh-CN"/>
-              </w:rPr>
-              <w:fldChar w:fldCharType="end"/>
-            </w:r>
-            <w:r>
-              <w:rPr>
-                <w:rFonts w:hint="default"/>
-                <w:szCs w:val="21"/>
-                <w:lang w:val="en-US" w:eastAsia="zh-CN"/>
-              </w:rPr>
-              <w:t>内部实现的。元素是构成React应用的最小单位，JSX就是用来声明React当中的元素，React使用JSX来描述用户界面。</w:t>
-            </w:r>
-            <w:r>
-              <w:rPr>
-                <w:rFonts w:hint="eastAsia"/>
-                <w:szCs w:val="21"/>
-                <w:lang w:val="en-US" w:eastAsia="zh-CN"/>
-              </w:rPr>
-              <w:t>react是基于js的二次解析引擎，它支持在js里直接穿插html代码(有一定的规则要求)，然后解析成正常的js代码并执行。</w:t>
-            </w:r>
-          </w:p>
-          <w:p>
-            <w:pPr>
-              <w:jc w:val="left"/>
-              <w:rPr>
-                <w:rFonts w:hint="eastAsia"/>
-                <w:b/>
-                <w:bCs/>
-                <w:szCs w:val="21"/>
-                <w:lang w:val="en-US" w:eastAsia="zh-CN"/>
-              </w:rPr>
-            </w:pPr>
-            <w:r>
-              <w:rPr>
-                <w:rFonts w:hint="eastAsia"/>
-                <w:b/>
-                <w:bCs/>
-                <w:szCs w:val="21"/>
-                <w:lang w:val="en-US" w:eastAsia="zh-CN"/>
-              </w:rPr>
-              <w:t>竞争优势：</w:t>
-            </w:r>
-          </w:p>
-          <w:p>
-            <w:pPr>
-              <w:ind w:firstLine="420" w:firstLineChars="200"/>
-              <w:jc w:val="left"/>
-              <w:rPr>
-                <w:rFonts w:hint="eastAsia"/>
-                <w:szCs w:val="21"/>
-                <w:lang w:val="en-US" w:eastAsia="zh-CN"/>
-              </w:rPr>
-            </w:pPr>
-            <w:r>
-              <w:rPr>
-                <w:rFonts w:hint="eastAsia"/>
-                <w:szCs w:val="21"/>
-                <w:lang w:val="en-US" w:eastAsia="zh-CN"/>
+                <w:szCs w:val="21"/>
+              </w:rPr>
+            </w:pPr>
+            <w:r>
+              <w:rPr>
+                <w:rFonts w:hint="eastAsia"/>
+                <w:szCs w:val="21"/>
               </w:rPr>
               <w:t>市场上有很多类似的应用分发平台，但是很多都是按照用户下载次数去收费的，但是我们的平台完全免费，只供给企业内部使用，大大减少了开发成本。</w:t>
             </w:r>
@@ -4972,7 +5614,7 @@
           <w:p>
             <w:pPr>
               <w:spacing w:line="276" w:lineRule="auto"/>
-              <w:ind w:left="-105" w:leftChars="-50" w:right="-105" w:rightChars="-50"/>
+              <w:ind w:leftChars="-50" w:left="-105" w:rightChars="-50" w:right="-105"/>
               <w:jc w:val="left"/>
               <w:rPr>
                 <w:b/>
@@ -4983,25 +5625,9 @@
         </w:tc>
       </w:tr>
       <w:tr>
-        <w:tblPrEx>
-          <w:tblBorders>
-            <w:top w:val="single" w:color="auto" w:sz="4" w:space="0"/>
-            <w:left w:val="single" w:color="auto" w:sz="4" w:space="0"/>
-            <w:bottom w:val="single" w:color="auto" w:sz="4" w:space="0"/>
-            <w:right w:val="single" w:color="auto" w:sz="4" w:space="0"/>
-            <w:insideH w:val="single" w:color="auto" w:sz="4" w:space="0"/>
-            <w:insideV w:val="single" w:color="auto" w:sz="4" w:space="0"/>
-          </w:tblBorders>
-          <w:tblCellMar>
-            <w:top w:w="0" w:type="dxa"/>
-            <w:left w:w="108" w:type="dxa"/>
-            <w:bottom w:w="0" w:type="dxa"/>
-            <w:right w:w="108" w:type="dxa"/>
-          </w:tblCellMar>
-        </w:tblPrEx>
         <w:trPr>
           <w:cantSplit/>
-          <w:trHeight w:val="2967" w:hRule="atLeast"/>
+          <w:trHeight w:val="2967"/>
           <w:jc w:val="center"/>
         </w:trPr>
         <w:tc>
@@ -5017,142 +5643,235 @@
             </w:pPr>
             <w:r>
               <w:rPr>
-                <w:rFonts w:hint="eastAsia" w:ascii="宋体" w:hAnsi="宋体"/>
-                <w:b/>
-                <w:sz w:val="24"/>
-              </w:rPr>
+                <w:rFonts w:ascii="宋体" w:hAnsi="宋体" w:hint="eastAsia"/>
+                <w:b/>
+                <w:sz w:val="24"/>
+              </w:rPr>
+              <w:lastRenderedPageBreak/>
               <w:t>三、项目创新内容</w:t>
             </w:r>
             <w:r>
               <w:rPr>
-                <w:rFonts w:hint="eastAsia" w:ascii="宋体" w:hAnsi="宋体"/>
+                <w:rFonts w:ascii="宋体" w:hAnsi="宋体" w:hint="eastAsia"/>
               </w:rPr>
               <w:t>（项目创新点、产品的新颖性、先进性和独特性、产品的竞争优势）</w:t>
             </w:r>
           </w:p>
           <w:p>
             <w:pPr>
-              <w:ind w:firstLine="420" w:firstLineChars="200"/>
-              <w:rPr>
-                <w:rFonts w:hint="eastAsia" w:ascii="宋体" w:hAnsi="宋体"/>
-                <w:lang w:val="en-US" w:eastAsia="zh-CN"/>
-              </w:rPr>
-            </w:pPr>
-            <w:r>
-              <w:rPr>
-                <w:rFonts w:hint="eastAsia" w:ascii="宋体" w:hAnsi="宋体"/>
-              </w:rPr>
-              <w:t>（1）</w:t>
-            </w:r>
-            <w:r>
-              <w:rPr>
-                <w:rFonts w:hint="eastAsia" w:ascii="宋体" w:hAnsi="宋体"/>
-                <w:lang w:val="en-US" w:eastAsia="zh-CN"/>
-              </w:rPr>
-              <w:t>通过react前端框架合理设计网页，可以更好的分区分块的实现功能的开发，对于权限可以通过路由进行控制。</w:t>
-            </w:r>
-          </w:p>
-          <w:p>
-            <w:pPr>
-              <w:ind w:firstLine="420" w:firstLineChars="200"/>
-              <w:rPr>
-                <w:rFonts w:hint="eastAsia" w:ascii="宋体" w:hAnsi="宋体"/>
+              <w:ind w:firstLineChars="200" w:firstLine="420"/>
+              <w:rPr>
+                <w:rFonts w:ascii="宋体" w:hAnsi="宋体"/>
+              </w:rPr>
+            </w:pPr>
+            <w:r>
+              <w:rPr>
+                <w:rFonts w:ascii="宋体" w:hAnsi="宋体" w:hint="eastAsia"/>
+              </w:rPr>
+              <w:t>（</w:t>
+            </w:r>
+            <w:r>
+              <w:rPr>
+                <w:rFonts w:ascii="宋体" w:hAnsi="宋体" w:hint="eastAsia"/>
+              </w:rPr>
+              <w:t>1</w:t>
+            </w:r>
+            <w:r>
+              <w:rPr>
+                <w:rFonts w:ascii="宋体" w:hAnsi="宋体" w:hint="eastAsia"/>
+              </w:rPr>
+              <w:t>）</w:t>
+            </w:r>
+            <w:r>
+              <w:rPr>
+                <w:rFonts w:ascii="宋体" w:hAnsi="宋体" w:hint="eastAsia"/>
+              </w:rPr>
+              <w:t>通过</w:t>
+            </w:r>
+            <w:r>
+              <w:rPr>
+                <w:rFonts w:ascii="宋体" w:hAnsi="宋体" w:hint="eastAsia"/>
+              </w:rPr>
+              <w:t>react</w:t>
+            </w:r>
+            <w:r>
+              <w:rPr>
+                <w:rFonts w:ascii="宋体" w:hAnsi="宋体" w:hint="eastAsia"/>
+              </w:rPr>
+              <w:t>前端框架合理设计网页，可以更好的分区分块的实现功能的开发，对于权限可以通过路由进行控制。</w:t>
+            </w:r>
+          </w:p>
+          <w:p>
+            <w:pPr>
+              <w:ind w:firstLineChars="200" w:firstLine="420"/>
+              <w:rPr>
+                <w:rFonts w:ascii="宋体" w:hAnsi="宋体"/>
                 <w:szCs w:val="22"/>
-                <w:lang w:val="en-US" w:eastAsia="zh-CN"/>
-              </w:rPr>
-            </w:pPr>
-            <w:r>
-              <w:rPr>
-                <w:rFonts w:hint="eastAsia" w:ascii="宋体" w:hAnsi="宋体"/>
+              </w:rPr>
+            </w:pPr>
+            <w:r>
+              <w:rPr>
+                <w:rFonts w:ascii="宋体" w:hAnsi="宋体" w:hint="eastAsia"/>
               </w:rPr>
               <w:t>（</w:t>
             </w:r>
             <w:r>
               <w:rPr>
-                <w:rFonts w:hint="eastAsia" w:ascii="宋体" w:hAnsi="宋体"/>
+                <w:rFonts w:ascii="宋体" w:hAnsi="宋体" w:hint="eastAsia"/>
                 <w:szCs w:val="22"/>
-                <w:lang w:val="en-US" w:eastAsia="zh-CN"/>
-              </w:rPr>
-              <w:t>2）傻瓜化操作，有详细的说明指导用户去完成上传和分发的流程。即考虑到成本问题，人力消耗大量的时间和物资而该平台不需要会技术就可以操作，所以节省了人力还提高了工作效率。</w:t>
-            </w:r>
-          </w:p>
-          <w:p>
-            <w:pPr>
-              <w:ind w:firstLine="420" w:firstLineChars="200"/>
-              <w:rPr>
-                <w:rFonts w:hint="default" w:ascii="宋体" w:hAnsi="宋体"/>
+              </w:rPr>
+              <w:t>2</w:t>
+            </w:r>
+            <w:r>
+              <w:rPr>
+                <w:rFonts w:ascii="宋体" w:hAnsi="宋体" w:hint="eastAsia"/>
                 <w:szCs w:val="22"/>
-                <w:lang w:val="en-US" w:eastAsia="zh-CN"/>
-              </w:rPr>
-            </w:pPr>
-            <w:r>
-              <w:rPr>
-                <w:rFonts w:hint="eastAsia" w:ascii="宋体" w:hAnsi="宋体"/>
+              </w:rPr>
+              <w:t>）傻瓜化操作，有详细的说明指导用户去完成上传和分发的流程。即考虑到成本问题，人力消耗大量的时间和物资而该平台不需要会技术就可以操作，所以节省了人力还提高了工作效率。</w:t>
+            </w:r>
+          </w:p>
+          <w:p>
+            <w:pPr>
+              <w:ind w:firstLineChars="200" w:firstLine="420"/>
+              <w:rPr>
+                <w:rFonts w:ascii="宋体" w:hAnsi="宋体"/>
                 <w:szCs w:val="22"/>
-                <w:lang w:val="en-US" w:eastAsia="zh-CN"/>
-              </w:rPr>
-              <w:t>（3）拥有强大的服务器去支持用户上传大文件，增加上传速率。</w:t>
-            </w:r>
-          </w:p>
-          <w:p>
-            <w:pPr>
-              <w:ind w:firstLine="420" w:firstLineChars="200"/>
-              <w:rPr>
-                <w:rFonts w:hint="default" w:ascii="宋体" w:hAnsi="宋体"/>
+              </w:rPr>
+            </w:pPr>
+            <w:r>
+              <w:rPr>
+                <w:rFonts w:ascii="宋体" w:hAnsi="宋体" w:hint="eastAsia"/>
                 <w:szCs w:val="22"/>
-                <w:lang w:val="en-US" w:eastAsia="zh-CN"/>
-              </w:rPr>
-            </w:pPr>
-            <w:r>
-              <w:rPr>
-                <w:rFonts w:hint="eastAsia" w:ascii="宋体" w:hAnsi="宋体"/>
+              </w:rPr>
+              <w:t>（</w:t>
+            </w:r>
+            <w:r>
+              <w:rPr>
+                <w:rFonts w:ascii="宋体" w:hAnsi="宋体" w:hint="eastAsia"/>
                 <w:szCs w:val="22"/>
-                <w:lang w:val="en-US" w:eastAsia="zh-CN"/>
-              </w:rPr>
-              <w:t>（4）强调私密性和安全性，任何关于上传和下载的操作，都需要输入对应的授权码实现。</w:t>
-            </w:r>
-          </w:p>
-          <w:p>
-            <w:pPr>
-              <w:ind w:firstLine="420" w:firstLineChars="200"/>
-              <w:rPr>
-                <w:rFonts w:hint="default"/>
-                <w:b/>
-                <w:sz w:val="24"/>
-                <w:lang w:val="en-US"/>
-              </w:rPr>
-            </w:pPr>
-            <w:r>
-              <w:rPr>
-                <w:rFonts w:hint="eastAsia" w:ascii="宋体" w:hAnsi="宋体"/>
+              </w:rPr>
+              <w:t>3</w:t>
+            </w:r>
+            <w:r>
+              <w:rPr>
+                <w:rFonts w:ascii="宋体" w:hAnsi="宋体" w:hint="eastAsia"/>
                 <w:szCs w:val="22"/>
-                <w:lang w:val="en-US" w:eastAsia="zh-CN"/>
-              </w:rPr>
-              <w:t>（5）直接拖拽即可上传应用，生成对应二维码或者下载地址，适配ios和android系统用户的安装。</w:t>
+              </w:rPr>
+              <w:t>）拥有强大的服务器去支持用户上传大文件，增加上传速率。</w:t>
+            </w:r>
+          </w:p>
+          <w:p>
+            <w:pPr>
+              <w:ind w:firstLineChars="200" w:firstLine="420"/>
+              <w:rPr>
+                <w:rFonts w:ascii="宋体" w:hAnsi="宋体"/>
+                <w:szCs w:val="22"/>
+              </w:rPr>
+            </w:pPr>
+            <w:r>
+              <w:rPr>
+                <w:rFonts w:ascii="宋体" w:hAnsi="宋体" w:hint="eastAsia"/>
+                <w:szCs w:val="22"/>
+              </w:rPr>
+              <w:t>（</w:t>
+            </w:r>
+            <w:r>
+              <w:rPr>
+                <w:rFonts w:ascii="宋体" w:hAnsi="宋体" w:hint="eastAsia"/>
+                <w:szCs w:val="22"/>
+              </w:rPr>
+              <w:t>4</w:t>
+            </w:r>
+            <w:r>
+              <w:rPr>
+                <w:rFonts w:ascii="宋体" w:hAnsi="宋体" w:hint="eastAsia"/>
+                <w:szCs w:val="22"/>
+              </w:rPr>
+              <w:t>）强调私密性和安全性，任何关于上传和下载的操作，都需要输入对应的授权码实现。</w:t>
+            </w:r>
+          </w:p>
+          <w:p>
+            <w:pPr>
+              <w:ind w:firstLineChars="200" w:firstLine="420"/>
+              <w:rPr>
+                <w:b/>
+                <w:sz w:val="24"/>
+              </w:rPr>
+            </w:pPr>
+            <w:r>
+              <w:rPr>
+                <w:rFonts w:ascii="宋体" w:hAnsi="宋体" w:hint="eastAsia"/>
+                <w:szCs w:val="22"/>
+              </w:rPr>
+              <w:t>（</w:t>
+            </w:r>
+            <w:r>
+              <w:rPr>
+                <w:rFonts w:ascii="宋体" w:hAnsi="宋体" w:hint="eastAsia"/>
+                <w:szCs w:val="22"/>
+              </w:rPr>
+              <w:t>5</w:t>
+            </w:r>
+            <w:r>
+              <w:rPr>
+                <w:rFonts w:ascii="宋体" w:hAnsi="宋体" w:hint="eastAsia"/>
+                <w:szCs w:val="22"/>
+              </w:rPr>
+              <w:t>）直接拖拽即可上传应用，生成对应二</w:t>
+            </w:r>
+            <w:proofErr w:type="gramStart"/>
+            <w:r>
+              <w:rPr>
+                <w:rFonts w:ascii="宋体" w:hAnsi="宋体" w:hint="eastAsia"/>
+                <w:szCs w:val="22"/>
+              </w:rPr>
+              <w:t>维码或者</w:t>
+            </w:r>
+            <w:proofErr w:type="gramEnd"/>
+            <w:r>
+              <w:rPr>
+                <w:rFonts w:ascii="宋体" w:hAnsi="宋体" w:hint="eastAsia"/>
+                <w:szCs w:val="22"/>
+              </w:rPr>
+              <w:t>下载地址，适配</w:t>
+            </w:r>
+            <w:proofErr w:type="spellStart"/>
+            <w:r>
+              <w:rPr>
+                <w:rFonts w:ascii="宋体" w:hAnsi="宋体" w:hint="eastAsia"/>
+                <w:szCs w:val="22"/>
+              </w:rPr>
+              <w:t>ios</w:t>
+            </w:r>
+            <w:proofErr w:type="spellEnd"/>
+            <w:r>
+              <w:rPr>
+                <w:rFonts w:ascii="宋体" w:hAnsi="宋体" w:hint="eastAsia"/>
+                <w:szCs w:val="22"/>
+              </w:rPr>
+              <w:t>和</w:t>
+            </w:r>
+            <w:r>
+              <w:rPr>
+                <w:rFonts w:ascii="宋体" w:hAnsi="宋体" w:hint="eastAsia"/>
+                <w:szCs w:val="22"/>
+              </w:rPr>
+              <w:t>android</w:t>
+            </w:r>
+            <w:r>
+              <w:rPr>
+                <w:rFonts w:ascii="宋体" w:hAnsi="宋体" w:hint="eastAsia"/>
+                <w:szCs w:val="22"/>
+              </w:rPr>
+              <w:t>系统用户的安装。</w:t>
             </w:r>
           </w:p>
         </w:tc>
       </w:tr>
       <w:tr>
-        <w:tblPrEx>
-          <w:tblBorders>
-            <w:top w:val="single" w:color="auto" w:sz="4" w:space="0"/>
-            <w:left w:val="single" w:color="auto" w:sz="4" w:space="0"/>
-            <w:bottom w:val="single" w:color="auto" w:sz="4" w:space="0"/>
-            <w:right w:val="single" w:color="auto" w:sz="4" w:space="0"/>
-            <w:insideH w:val="single" w:color="auto" w:sz="4" w:space="0"/>
-            <w:insideV w:val="single" w:color="auto" w:sz="4" w:space="0"/>
-          </w:tblBorders>
-          <w:tblCellMar>
-            <w:top w:w="0" w:type="dxa"/>
-            <w:left w:w="108" w:type="dxa"/>
-            <w:bottom w:w="0" w:type="dxa"/>
-            <w:right w:w="108" w:type="dxa"/>
-          </w:tblCellMar>
-        </w:tblPrEx>
         <w:trPr>
           <w:cantSplit/>
-          <w:trHeight w:val="3248" w:hRule="atLeast"/>
+          <w:trHeight w:val="3248"/>
           <w:jc w:val="center"/>
         </w:trPr>
         <w:tc>
@@ -5168,7 +5887,7 @@
             </w:pPr>
             <w:r>
               <w:rPr>
-                <w:rFonts w:hint="eastAsia" w:ascii="宋体" w:hAnsi="宋体"/>
+                <w:rFonts w:ascii="宋体" w:hAnsi="宋体" w:hint="eastAsia"/>
                 <w:b/>
                 <w:sz w:val="24"/>
               </w:rPr>
@@ -5176,7 +5895,7 @@
             </w:r>
             <w:r>
               <w:rPr>
-                <w:rFonts w:hint="eastAsia" w:ascii="宋体" w:hAnsi="宋体"/>
+                <w:rFonts w:ascii="宋体" w:hAnsi="宋体" w:hint="eastAsia"/>
               </w:rPr>
               <w:t>（查阅资料、选题、自主设计项目研究方案、开题报告、实验研究、数据统计、处理与分析、研制开发、填写结题表、撰写研究论文和总结报告、参加结题答辩和成果推广等）</w:t>
             </w:r>
@@ -5189,7 +5908,7 @@
             </w:pPr>
             <w:r>
               <w:rPr>
-                <w:rFonts w:hint="eastAsia" w:ascii="宋体" w:hAnsi="宋体"/>
+                <w:rFonts w:ascii="宋体" w:hAnsi="宋体" w:hint="eastAsia"/>
               </w:rPr>
               <w:t>进度安排如下</w:t>
             </w:r>
@@ -5202,21 +5921,27 @@
           </w:p>
           <w:p>
             <w:pPr>
-              <w:ind w:firstLine="420" w:firstLineChars="200"/>
-              <w:rPr>
-                <w:szCs w:val="21"/>
-              </w:rPr>
-            </w:pPr>
-            <w:r>
-              <w:rPr>
-                <w:szCs w:val="21"/>
-              </w:rPr>
-              <w:t>1.查找与课题相关的资料</w:t>
-            </w:r>
-          </w:p>
-          <w:p>
-            <w:pPr>
-              <w:ind w:firstLine="420" w:firstLineChars="200"/>
+              <w:ind w:firstLineChars="200" w:firstLine="420"/>
+              <w:rPr>
+                <w:szCs w:val="21"/>
+              </w:rPr>
+            </w:pPr>
+            <w:r>
+              <w:rPr>
+                <w:szCs w:val="21"/>
+              </w:rPr>
+              <w:t>1.</w:t>
+            </w:r>
+            <w:r>
+              <w:rPr>
+                <w:szCs w:val="21"/>
+              </w:rPr>
+              <w:t>查找与课题相关的资料</w:t>
+            </w:r>
+          </w:p>
+          <w:p>
+            <w:pPr>
+              <w:ind w:firstLineChars="200" w:firstLine="420"/>
               <w:rPr>
                 <w:szCs w:val="21"/>
               </w:rPr>
@@ -5258,23 +5983,34 @@
                 <w:rFonts w:hint="eastAsia"/>
                 <w:szCs w:val="21"/>
               </w:rPr>
-              <w:t>模块分析，确认相关技术</w:t>
-            </w:r>
-          </w:p>
-          <w:p>
-            <w:pPr>
-              <w:ind w:firstLine="420" w:firstLineChars="200"/>
-              <w:rPr>
-                <w:rFonts w:hint="eastAsia"/>
-                <w:szCs w:val="21"/>
-                <w:lang w:val="en-US" w:eastAsia="zh-CN"/>
-              </w:rPr>
-            </w:pPr>
-            <w:r>
-              <w:rPr>
-                <w:szCs w:val="21"/>
-              </w:rPr>
-              <w:t>3.进行程序代码编写</w:t>
+              <w:t>模块分析</w:t>
+            </w:r>
+            <w:r>
+              <w:rPr>
+                <w:rFonts w:hint="eastAsia"/>
+                <w:szCs w:val="21"/>
+              </w:rPr>
+              <w:t>，确认相关技术</w:t>
+            </w:r>
+          </w:p>
+          <w:p>
+            <w:pPr>
+              <w:ind w:firstLineChars="200" w:firstLine="420"/>
+              <w:rPr>
+                <w:szCs w:val="21"/>
+              </w:rPr>
+            </w:pPr>
+            <w:r>
+              <w:rPr>
+                <w:szCs w:val="21"/>
+              </w:rPr>
+              <w:t>3.</w:t>
+            </w:r>
+            <w:r>
+              <w:rPr>
+                <w:szCs w:val="21"/>
+              </w:rPr>
+              <w:t>进行程序代码编写</w:t>
             </w:r>
             <w:r>
               <w:rPr>
@@ -5287,7 +6023,6 @@
               <w:rPr>
                 <w:rFonts w:hint="eastAsia"/>
                 <w:szCs w:val="21"/>
-                <w:lang w:eastAsia="zh-CN"/>
               </w:rPr>
               <w:t>，</w:t>
             </w:r>
@@ -5295,41 +6030,50 @@
               <w:rPr>
                 <w:rFonts w:hint="eastAsia"/>
                 <w:szCs w:val="21"/>
-                <w:lang w:val="en-US" w:eastAsia="zh-CN"/>
               </w:rPr>
               <w:t>先完成前台搭建，后实现主要功能代码。</w:t>
             </w:r>
           </w:p>
           <w:p>
             <w:pPr>
-              <w:ind w:firstLine="420" w:firstLineChars="200"/>
-              <w:rPr>
-                <w:rFonts w:hint="default"/>
-                <w:szCs w:val="21"/>
-                <w:lang w:val="en-US" w:eastAsia="zh-CN"/>
-              </w:rPr>
-            </w:pPr>
-            <w:r>
-              <w:rPr>
-                <w:rFonts w:hint="eastAsia"/>
-                <w:szCs w:val="21"/>
-                <w:lang w:val="en-US" w:eastAsia="zh-CN"/>
-              </w:rPr>
-              <w:t>4.做市场调查，延展功能的开发。</w:t>
-            </w:r>
-          </w:p>
-          <w:p>
-            <w:pPr>
-              <w:ind w:firstLine="420" w:firstLineChars="200"/>
-              <w:rPr>
-                <w:szCs w:val="21"/>
-              </w:rPr>
-            </w:pPr>
-            <w:r>
-              <w:rPr>
-                <w:szCs w:val="21"/>
-              </w:rPr>
-              <w:t>4.进行程序代码</w:t>
+              <w:ind w:firstLineChars="200" w:firstLine="420"/>
+              <w:rPr>
+                <w:szCs w:val="21"/>
+              </w:rPr>
+            </w:pPr>
+            <w:r>
+              <w:rPr>
+                <w:rFonts w:hint="eastAsia"/>
+                <w:szCs w:val="21"/>
+              </w:rPr>
+              <w:t>4.</w:t>
+            </w:r>
+            <w:r>
+              <w:rPr>
+                <w:rFonts w:hint="eastAsia"/>
+                <w:szCs w:val="21"/>
+              </w:rPr>
+              <w:t>做市场调查，延展功能的开发。</w:t>
+            </w:r>
+          </w:p>
+          <w:p>
+            <w:pPr>
+              <w:ind w:firstLineChars="200" w:firstLine="420"/>
+              <w:rPr>
+                <w:szCs w:val="21"/>
+              </w:rPr>
+            </w:pPr>
+            <w:r>
+              <w:rPr>
+                <w:szCs w:val="21"/>
+              </w:rPr>
+              <w:t>4.</w:t>
+            </w:r>
+            <w:r>
+              <w:rPr>
+                <w:szCs w:val="21"/>
+              </w:rPr>
+              <w:t>进行程序代码</w:t>
             </w:r>
             <w:r>
               <w:rPr>
@@ -5347,16 +6091,22 @@
           </w:p>
           <w:p>
             <w:pPr>
-              <w:ind w:firstLine="420" w:firstLineChars="200"/>
-              <w:rPr>
-                <w:szCs w:val="21"/>
-              </w:rPr>
-            </w:pPr>
-            <w:r>
-              <w:rPr>
-                <w:szCs w:val="21"/>
-              </w:rPr>
-              <w:t>5.整理文档</w:t>
+              <w:ind w:firstLineChars="200" w:firstLine="420"/>
+              <w:rPr>
+                <w:szCs w:val="21"/>
+              </w:rPr>
+            </w:pPr>
+            <w:r>
+              <w:rPr>
+                <w:szCs w:val="21"/>
+              </w:rPr>
+              <w:t>5.</w:t>
+            </w:r>
+            <w:r>
+              <w:rPr>
+                <w:szCs w:val="21"/>
+              </w:rPr>
+              <w:t>整理文档</w:t>
             </w:r>
           </w:p>
           <w:p>
@@ -5384,25 +6134,9 @@
         </w:tc>
       </w:tr>
       <w:tr>
-        <w:tblPrEx>
-          <w:tblBorders>
-            <w:top w:val="single" w:color="auto" w:sz="4" w:space="0"/>
-            <w:left w:val="single" w:color="auto" w:sz="4" w:space="0"/>
-            <w:bottom w:val="single" w:color="auto" w:sz="4" w:space="0"/>
-            <w:right w:val="single" w:color="auto" w:sz="4" w:space="0"/>
-            <w:insideH w:val="single" w:color="auto" w:sz="4" w:space="0"/>
-            <w:insideV w:val="single" w:color="auto" w:sz="4" w:space="0"/>
-          </w:tblBorders>
-          <w:tblCellMar>
-            <w:top w:w="0" w:type="dxa"/>
-            <w:left w:w="108" w:type="dxa"/>
-            <w:bottom w:w="0" w:type="dxa"/>
-            <w:right w:w="108" w:type="dxa"/>
-          </w:tblCellMar>
-        </w:tblPrEx>
         <w:trPr>
           <w:cantSplit/>
-          <w:trHeight w:val="2540" w:hRule="atLeast"/>
+          <w:trHeight w:val="2540"/>
           <w:jc w:val="center"/>
         </w:trPr>
         <w:tc>
@@ -5412,18 +6146,17 @@
           </w:tcPr>
           <w:p>
             <w:pPr>
-              <w:ind w:right="-105" w:rightChars="-50"/>
-              <w:rPr>
-                <w:rFonts w:hint="eastAsia" w:cs="Arial"/>
+              <w:ind w:rightChars="-50" w:right="-105"/>
+              <w:rPr>
+                <w:rFonts w:cs="Arial"/>
                 <w:bCs/>
                 <w:color w:val="000000"/>
                 <w:szCs w:val="22"/>
-                <w:lang w:val="en-US" w:eastAsia="zh-CN"/>
-              </w:rPr>
-            </w:pPr>
-            <w:r>
-              <w:rPr>
-                <w:rFonts w:hint="eastAsia" w:ascii="宋体" w:hAnsi="宋体"/>
+              </w:rPr>
+            </w:pPr>
+            <w:r>
+              <w:rPr>
+                <w:rFonts w:ascii="宋体" w:hAnsi="宋体" w:hint="eastAsia"/>
                 <w:b/>
                 <w:sz w:val="24"/>
               </w:rPr>
@@ -5431,7 +6164,7 @@
             </w:r>
             <w:r>
               <w:rPr>
-                <w:rFonts w:hint="eastAsia" w:cs="Arial"/>
+                <w:rFonts w:cs="Arial" w:hint="eastAsia"/>
                 <w:bCs/>
                 <w:color w:val="000000"/>
               </w:rPr>
@@ -5439,35 +6172,41 @@
             </w:r>
             <w:r>
               <w:rPr>
-                <w:rFonts w:hint="eastAsia" w:cs="Arial"/>
+                <w:rFonts w:cs="Arial" w:hint="eastAsia"/>
                 <w:bCs/>
                 <w:color w:val="000000"/>
                 <w:szCs w:val="22"/>
-                <w:lang w:val="en-US" w:eastAsia="zh-CN"/>
               </w:rPr>
               <w:t>行业历史与前景、市场规模及增长趋势、行业竞争对手，未来市场销售预测）</w:t>
             </w:r>
           </w:p>
           <w:p>
             <w:pPr>
-              <w:ind w:right="-105" w:rightChars="-50"/>
-              <w:rPr>
-                <w:rFonts w:hint="default" w:cs="Arial"/>
+              <w:ind w:rightChars="-50" w:right="-105"/>
+              <w:rPr>
+                <w:rFonts w:cs="Arial"/>
                 <w:bCs/>
                 <w:color w:val="000000"/>
                 <w:szCs w:val="22"/>
-                <w:lang w:val="en-US" w:eastAsia="zh-CN"/>
-              </w:rPr>
-            </w:pPr>
-            <w:r>
-              <w:rPr>
-                <w:rFonts w:hint="eastAsia" w:cs="Arial"/>
+              </w:rPr>
+            </w:pPr>
+            <w:r>
+              <w:rPr>
+                <w:rFonts w:cs="Arial" w:hint="eastAsia"/>
                 <w:bCs/>
                 <w:color w:val="000000"/>
                 <w:szCs w:val="22"/>
-                <w:lang w:val="en-US" w:eastAsia="zh-CN"/>
-              </w:rPr>
-              <w:t xml:space="preserve">   随着现在软件开发公司的日益增多，公司之间的竞争的也越来越大，为了提高企业自身的竞争力，企业必须去加强开发效率、客户满意度、软件质量等等。本平台站在企业的角度，旨在解决企业开发应用后的一些分发问题。在高速发展的软件行业，如果企业想进步，必须想办法在减少开发成本的基础上去提高开发效率，所以我决定开发一个能解决企业存在问题的平台。</w:t>
+              </w:rPr>
+              <w:t xml:space="preserve">   </w:t>
+            </w:r>
+            <w:r>
+              <w:rPr>
+                <w:rFonts w:cs="Arial" w:hint="eastAsia"/>
+                <w:bCs/>
+                <w:color w:val="000000"/>
+                <w:szCs w:val="22"/>
+              </w:rPr>
+              <w:t>随着现在软件开发公司的日益增多，公司之间的竞争的也越来越大，为了提高企业自身的竞争力，企业必须去加强开发效率、客户满意度、软件质量等等。本平台站在企业的角度，旨在解决企业开发应用后的一些分发问题。在高速发展的软件行业，如果企业想进步，必须想办法在减少开发成本的基础上去提高开发效率，所以我决定开发一个能解决企业存在问题的平台。</w:t>
             </w:r>
           </w:p>
           <w:p>
@@ -5480,7 +6219,7 @@
           </w:p>
           <w:p>
             <w:pPr>
-              <w:spacing w:before="156" w:beforeLines="50"/>
+              <w:spacing w:beforeLines="50" w:before="156"/>
               <w:rPr>
                 <w:b/>
                 <w:sz w:val="24"/>
@@ -5490,25 +6229,9 @@
         </w:tc>
       </w:tr>
       <w:tr>
-        <w:tblPrEx>
-          <w:tblBorders>
-            <w:top w:val="single" w:color="auto" w:sz="4" w:space="0"/>
-            <w:left w:val="single" w:color="auto" w:sz="4" w:space="0"/>
-            <w:bottom w:val="single" w:color="auto" w:sz="4" w:space="0"/>
-            <w:right w:val="single" w:color="auto" w:sz="4" w:space="0"/>
-            <w:insideH w:val="single" w:color="auto" w:sz="4" w:space="0"/>
-            <w:insideV w:val="single" w:color="auto" w:sz="4" w:space="0"/>
-          </w:tblBorders>
-          <w:tblCellMar>
-            <w:top w:w="0" w:type="dxa"/>
-            <w:left w:w="108" w:type="dxa"/>
-            <w:bottom w:w="0" w:type="dxa"/>
-            <w:right w:w="108" w:type="dxa"/>
-          </w:tblCellMar>
-        </w:tblPrEx>
         <w:trPr>
           <w:cantSplit/>
-          <w:trHeight w:val="3262" w:hRule="atLeast"/>
+          <w:trHeight w:val="3262"/>
           <w:jc w:val="center"/>
         </w:trPr>
         <w:tc>
@@ -5518,7 +6241,7 @@
           </w:tcPr>
           <w:p>
             <w:pPr>
-              <w:spacing w:before="156" w:beforeLines="50"/>
+              <w:spacing w:beforeLines="50" w:before="156"/>
               <w:rPr>
                 <w:rFonts w:ascii="宋体" w:hAnsi="宋体"/>
                 <w:b/>
@@ -5527,7 +6250,7 @@
             </w:pPr>
             <w:r>
               <w:rPr>
-                <w:rFonts w:hint="eastAsia" w:ascii="宋体" w:hAnsi="宋体"/>
+                <w:rFonts w:ascii="宋体" w:hAnsi="宋体" w:hint="eastAsia"/>
                 <w:b/>
                 <w:sz w:val="24"/>
               </w:rPr>
@@ -5543,12 +6266,32 @@
             </w:r>
             <w:r>
               <w:rPr>
-                <w:rFonts w:hint="eastAsia" w:ascii="宋体" w:hAnsi="宋体"/>
+                <w:rFonts w:ascii="宋体" w:hAnsi="宋体" w:hint="eastAsia"/>
                 <w:b/>
                 <w:color w:val="FF0000"/>
                 <w:sz w:val="24"/>
               </w:rPr>
-              <w:t>（仅科创实践填写）</w:t>
+              <w:t>（仅</w:t>
+            </w:r>
+            <w:proofErr w:type="gramStart"/>
+            <w:r>
+              <w:rPr>
+                <w:rFonts w:ascii="宋体" w:hAnsi="宋体" w:hint="eastAsia"/>
+                <w:b/>
+                <w:color w:val="FF0000"/>
+                <w:sz w:val="24"/>
+              </w:rPr>
+              <w:t>科创实践</w:t>
+            </w:r>
+            <w:proofErr w:type="gramEnd"/>
+            <w:r>
+              <w:rPr>
+                <w:rFonts w:ascii="宋体" w:hAnsi="宋体" w:hint="eastAsia"/>
+                <w:b/>
+                <w:color w:val="FF0000"/>
+                <w:sz w:val="24"/>
+              </w:rPr>
+              <w:t>填写）</w:t>
             </w:r>
             <w:r>
               <w:rPr>
@@ -5596,7 +6339,7 @@
           </w:p>
           <w:p>
             <w:pPr>
-              <w:spacing w:before="156" w:beforeLines="50"/>
+              <w:spacing w:beforeLines="50" w:before="156"/>
               <w:rPr>
                 <w:b/>
                 <w:sz w:val="24"/>
@@ -5606,25 +6349,9 @@
         </w:tc>
       </w:tr>
       <w:tr>
-        <w:tblPrEx>
-          <w:tblBorders>
-            <w:top w:val="single" w:color="auto" w:sz="4" w:space="0"/>
-            <w:left w:val="single" w:color="auto" w:sz="4" w:space="0"/>
-            <w:bottom w:val="single" w:color="auto" w:sz="4" w:space="0"/>
-            <w:right w:val="single" w:color="auto" w:sz="4" w:space="0"/>
-            <w:insideH w:val="single" w:color="auto" w:sz="4" w:space="0"/>
-            <w:insideV w:val="single" w:color="auto" w:sz="4" w:space="0"/>
-          </w:tblBorders>
-          <w:tblCellMar>
-            <w:top w:w="0" w:type="dxa"/>
-            <w:left w:w="108" w:type="dxa"/>
-            <w:bottom w:w="0" w:type="dxa"/>
-            <w:right w:w="108" w:type="dxa"/>
-          </w:tblCellMar>
-        </w:tblPrEx>
         <w:trPr>
           <w:cantSplit/>
-          <w:trHeight w:val="3262" w:hRule="atLeast"/>
+          <w:trHeight w:val="3262"/>
           <w:jc w:val="center"/>
         </w:trPr>
         <w:tc>
@@ -5642,31 +6369,61 @@
             </w:pPr>
             <w:r>
               <w:rPr>
-                <w:rFonts w:hint="eastAsia" w:ascii="宋体" w:hAnsi="宋体"/>
-                <w:b/>
-                <w:sz w:val="24"/>
-              </w:rPr>
+                <w:rFonts w:ascii="宋体" w:hAnsi="宋体" w:hint="eastAsia"/>
+                <w:b/>
+                <w:sz w:val="24"/>
+              </w:rPr>
+              <w:lastRenderedPageBreak/>
               <w:t>七、项目投资预算及融资计划</w:t>
             </w:r>
             <w:r>
               <w:rPr>
-                <w:rFonts w:hint="eastAsia" w:ascii="宋体" w:hAnsi="宋体"/>
+                <w:rFonts w:ascii="宋体" w:hAnsi="宋体" w:hint="eastAsia"/>
                 <w:b/>
                 <w:color w:val="FF0000"/>
                 <w:sz w:val="24"/>
               </w:rPr>
-              <w:t xml:space="preserve">（仅科创实践、公司创业实践项目填写） </w:t>
-            </w:r>
-            <w:r>
-              <w:rPr>
-                <w:rFonts w:hint="eastAsia"/>
-                <w:szCs w:val="21"/>
-              </w:rPr>
               <w:t>（</w:t>
             </w:r>
-            <w:r>
-              <w:rPr>
-                <w:rFonts w:hint="eastAsia" w:cs="Arial"/>
+            <w:proofErr w:type="gramStart"/>
+            <w:r>
+              <w:rPr>
+                <w:rFonts w:ascii="宋体" w:hAnsi="宋体" w:hint="eastAsia"/>
+                <w:b/>
+                <w:color w:val="FF0000"/>
+                <w:sz w:val="24"/>
+              </w:rPr>
+              <w:t>仅科创实践</w:t>
+            </w:r>
+            <w:proofErr w:type="gramEnd"/>
+            <w:r>
+              <w:rPr>
+                <w:rFonts w:ascii="宋体" w:hAnsi="宋体" w:hint="eastAsia"/>
+                <w:b/>
+                <w:color w:val="FF0000"/>
+                <w:sz w:val="24"/>
+              </w:rPr>
+              <w:t>、公司创业实践项目填写）</w:t>
+            </w:r>
+            <w:r>
+              <w:rPr>
+                <w:rFonts w:ascii="宋体" w:hAnsi="宋体" w:hint="eastAsia"/>
+                <w:b/>
+                <w:color w:val="FF0000"/>
+                <w:sz w:val="24"/>
+              </w:rPr>
+              <w:t xml:space="preserve"> </w:t>
+            </w:r>
+            <w:r>
+              <w:rPr>
+                <w:rFonts w:hint="eastAsia"/>
+                <w:szCs w:val="21"/>
+              </w:rPr>
+              <w:t>（</w:t>
+            </w:r>
+            <w:r>
+              <w:rPr>
+                <w:rFonts w:cs="Arial" w:hint="eastAsia"/>
                 <w:bCs/>
                 <w:color w:val="000000"/>
               </w:rPr>
@@ -5719,7 +6476,7 @@
           </w:p>
           <w:p>
             <w:pPr>
-              <w:spacing w:before="156" w:beforeLines="50"/>
+              <w:spacing w:beforeLines="50" w:before="156"/>
               <w:rPr>
                 <w:b/>
                 <w:sz w:val="24"/>
@@ -5729,25 +6486,9 @@
         </w:tc>
       </w:tr>
       <w:tr>
-        <w:tblPrEx>
-          <w:tblBorders>
-            <w:top w:val="single" w:color="auto" w:sz="4" w:space="0"/>
-            <w:left w:val="single" w:color="auto" w:sz="4" w:space="0"/>
-            <w:bottom w:val="single" w:color="auto" w:sz="4" w:space="0"/>
-            <w:right w:val="single" w:color="auto" w:sz="4" w:space="0"/>
-            <w:insideH w:val="single" w:color="auto" w:sz="4" w:space="0"/>
-            <w:insideV w:val="single" w:color="auto" w:sz="4" w:space="0"/>
-          </w:tblBorders>
-          <w:tblCellMar>
-            <w:top w:w="0" w:type="dxa"/>
-            <w:left w:w="108" w:type="dxa"/>
-            <w:bottom w:w="0" w:type="dxa"/>
-            <w:right w:w="108" w:type="dxa"/>
-          </w:tblCellMar>
-        </w:tblPrEx>
         <w:trPr>
           <w:cantSplit/>
-          <w:trHeight w:val="2949" w:hRule="atLeast"/>
+          <w:trHeight w:val="2949"/>
           <w:jc w:val="center"/>
         </w:trPr>
         <w:tc>
@@ -5772,20 +6513,57 @@
             </w:r>
             <w:r>
               <w:rPr>
-                <w:rFonts w:hint="eastAsia" w:ascii="宋体" w:hAnsi="宋体"/>
-                <w:b/>
-                <w:sz w:val="24"/>
-              </w:rPr>
-              <w:t xml:space="preserve">项目运营模式 </w:t>
-            </w:r>
-            <w:r>
-              <w:rPr>
-                <w:rFonts w:hint="eastAsia" w:ascii="宋体" w:hAnsi="宋体"/>
+                <w:rFonts w:ascii="宋体" w:hAnsi="宋体" w:hint="eastAsia"/>
+                <w:b/>
+                <w:sz w:val="24"/>
+              </w:rPr>
+              <w:t>项目运营模式</w:t>
+            </w:r>
+            <w:r>
+              <w:rPr>
+                <w:rFonts w:ascii="宋体" w:hAnsi="宋体" w:hint="eastAsia"/>
+                <w:b/>
+                <w:sz w:val="24"/>
+              </w:rPr>
+              <w:t xml:space="preserve"> </w:t>
+            </w:r>
+            <w:r>
+              <w:rPr>
+                <w:rFonts w:ascii="宋体" w:hAnsi="宋体" w:hint="eastAsia"/>
                 <w:b/>
                 <w:color w:val="FF0000"/>
                 <w:sz w:val="24"/>
               </w:rPr>
-              <w:t xml:space="preserve">（仅科创实践、公司创业实践项目填写） </w:t>
+              <w:t>（</w:t>
+            </w:r>
+            <w:proofErr w:type="gramStart"/>
+            <w:r>
+              <w:rPr>
+                <w:rFonts w:ascii="宋体" w:hAnsi="宋体" w:hint="eastAsia"/>
+                <w:b/>
+                <w:color w:val="FF0000"/>
+                <w:sz w:val="24"/>
+              </w:rPr>
+              <w:t>仅科创实践</w:t>
+            </w:r>
+            <w:proofErr w:type="gramEnd"/>
+            <w:r>
+              <w:rPr>
+                <w:rFonts w:ascii="宋体" w:hAnsi="宋体" w:hint="eastAsia"/>
+                <w:b/>
+                <w:color w:val="FF0000"/>
+                <w:sz w:val="24"/>
+              </w:rPr>
+              <w:t>、公司创业实践项目填写）</w:t>
+            </w:r>
+            <w:r>
+              <w:rPr>
+                <w:rFonts w:ascii="宋体" w:hAnsi="宋体" w:hint="eastAsia"/>
+                <w:b/>
+                <w:color w:val="FF0000"/>
+                <w:sz w:val="24"/>
+              </w:rPr>
+              <w:t xml:space="preserve"> </w:t>
             </w:r>
             <w:r>
               <w:rPr>
@@ -5841,7 +6619,7 @@
           </w:p>
           <w:p>
             <w:pPr>
-              <w:spacing w:before="156" w:beforeLines="50"/>
+              <w:spacing w:beforeLines="50" w:before="156"/>
               <w:rPr>
                 <w:b/>
                 <w:sz w:val="24"/>
@@ -5851,25 +6629,9 @@
         </w:tc>
       </w:tr>
       <w:tr>
-        <w:tblPrEx>
-          <w:tblBorders>
-            <w:top w:val="single" w:color="auto" w:sz="4" w:space="0"/>
-            <w:left w:val="single" w:color="auto" w:sz="4" w:space="0"/>
-            <w:bottom w:val="single" w:color="auto" w:sz="4" w:space="0"/>
-            <w:right w:val="single" w:color="auto" w:sz="4" w:space="0"/>
-            <w:insideH w:val="single" w:color="auto" w:sz="4" w:space="0"/>
-            <w:insideV w:val="single" w:color="auto" w:sz="4" w:space="0"/>
-          </w:tblBorders>
-          <w:tblCellMar>
-            <w:top w:w="0" w:type="dxa"/>
-            <w:left w:w="108" w:type="dxa"/>
-            <w:bottom w:w="0" w:type="dxa"/>
-            <w:right w:w="108" w:type="dxa"/>
-          </w:tblCellMar>
-        </w:tblPrEx>
         <w:trPr>
           <w:cantSplit/>
-          <w:trHeight w:val="2949" w:hRule="atLeast"/>
+          <w:trHeight w:val="2949"/>
           <w:jc w:val="center"/>
         </w:trPr>
         <w:tc>
@@ -5885,27 +6647,78 @@
             </w:pPr>
             <w:r>
               <w:rPr>
-                <w:rFonts w:hint="eastAsia" w:ascii="宋体" w:hAnsi="宋体"/>
-                <w:b/>
-                <w:sz w:val="24"/>
-              </w:rPr>
-              <w:t xml:space="preserve">九、财务预测及风险控制 </w:t>
-            </w:r>
-            <w:r>
-              <w:rPr>
-                <w:rFonts w:hint="eastAsia" w:ascii="宋体" w:hAnsi="宋体"/>
+                <w:rFonts w:ascii="宋体" w:hAnsi="宋体" w:hint="eastAsia"/>
+                <w:b/>
+                <w:sz w:val="24"/>
+              </w:rPr>
+              <w:t>九、财务预测及风险控制</w:t>
+            </w:r>
+            <w:r>
+              <w:rPr>
+                <w:rFonts w:ascii="宋体" w:hAnsi="宋体" w:hint="eastAsia"/>
+                <w:b/>
+                <w:sz w:val="24"/>
+              </w:rPr>
+              <w:t xml:space="preserve"> </w:t>
+            </w:r>
+            <w:r>
+              <w:rPr>
+                <w:rFonts w:ascii="宋体" w:hAnsi="宋体" w:hint="eastAsia"/>
                 <w:b/>
                 <w:color w:val="FF0000"/>
                 <w:sz w:val="24"/>
               </w:rPr>
-              <w:t xml:space="preserve">（仅科创实践、公司创业实践项目填写） </w:t>
-            </w:r>
-            <w:r>
-              <w:rPr>
-                <w:rFonts w:hint="eastAsia" w:ascii="Calibri" w:hAnsi="Calibri"/>
+              <w:t>（</w:t>
+            </w:r>
+            <w:proofErr w:type="gramStart"/>
+            <w:r>
+              <w:rPr>
+                <w:rFonts w:ascii="宋体" w:hAnsi="宋体" w:hint="eastAsia"/>
+                <w:b/>
+                <w:color w:val="FF0000"/>
+                <w:sz w:val="24"/>
+              </w:rPr>
+              <w:t>仅科创实践</w:t>
+            </w:r>
+            <w:proofErr w:type="gramEnd"/>
+            <w:r>
+              <w:rPr>
+                <w:rFonts w:ascii="宋体" w:hAnsi="宋体" w:hint="eastAsia"/>
+                <w:b/>
+                <w:color w:val="FF0000"/>
+                <w:sz w:val="24"/>
+              </w:rPr>
+              <w:t>、公司创业实践项目填写）</w:t>
+            </w:r>
+            <w:r>
+              <w:rPr>
+                <w:rFonts w:ascii="宋体" w:hAnsi="宋体" w:hint="eastAsia"/>
+                <w:b/>
+                <w:color w:val="FF0000"/>
+                <w:sz w:val="24"/>
+              </w:rPr>
+              <w:t xml:space="preserve"> </w:t>
+            </w:r>
+            <w:r>
+              <w:rPr>
+                <w:rFonts w:ascii="Calibri" w:hAnsi="Calibri" w:hint="eastAsia"/>
                 <w:szCs w:val="22"/>
               </w:rPr>
-              <w:t>（未来3年销售收入、利润、资产回报率预测、项目实施可能出现的风险及拟采取的控制措施</w:t>
+              <w:t>（未来</w:t>
+            </w:r>
+            <w:r>
+              <w:rPr>
+                <w:rFonts w:ascii="Calibri" w:hAnsi="Calibri" w:hint="eastAsia"/>
+                <w:szCs w:val="22"/>
+              </w:rPr>
+              <w:t>3</w:t>
+            </w:r>
+            <w:r>
+              <w:rPr>
+                <w:rFonts w:ascii="Calibri" w:hAnsi="Calibri" w:hint="eastAsia"/>
+                <w:szCs w:val="22"/>
+              </w:rPr>
+              <w:t>年销售收入、利润、资产回报率预测、项目实施可能出现的风险及拟采取的控制措施</w:t>
             </w:r>
             <w:r>
               <w:rPr>
@@ -5969,25 +6782,9 @@
         </w:tc>
       </w:tr>
       <w:tr>
-        <w:tblPrEx>
-          <w:tblBorders>
-            <w:top w:val="single" w:color="auto" w:sz="4" w:space="0"/>
-            <w:left w:val="single" w:color="auto" w:sz="4" w:space="0"/>
-            <w:bottom w:val="single" w:color="auto" w:sz="4" w:space="0"/>
-            <w:right w:val="single" w:color="auto" w:sz="4" w:space="0"/>
-            <w:insideH w:val="single" w:color="auto" w:sz="4" w:space="0"/>
-            <w:insideV w:val="single" w:color="auto" w:sz="4" w:space="0"/>
-          </w:tblBorders>
-          <w:tblCellMar>
-            <w:top w:w="0" w:type="dxa"/>
-            <w:left w:w="108" w:type="dxa"/>
-            <w:bottom w:w="0" w:type="dxa"/>
-            <w:right w:w="108" w:type="dxa"/>
-          </w:tblCellMar>
-        </w:tblPrEx>
         <w:trPr>
           <w:cantSplit/>
-          <w:trHeight w:val="2336" w:hRule="atLeast"/>
+          <w:trHeight w:val="2336"/>
           <w:jc w:val="center"/>
         </w:trPr>
         <w:tc>
@@ -6015,7 +6812,7 @@
           <w:p>
             <w:pPr>
               <w:spacing w:line="276" w:lineRule="auto"/>
-              <w:ind w:firstLine="315" w:firstLineChars="150"/>
+              <w:ind w:firstLineChars="150" w:firstLine="315"/>
               <w:rPr>
                 <w:rFonts w:ascii="宋体" w:hAnsi="宋体"/>
                 <w:szCs w:val="21"/>
@@ -6023,7 +6820,7 @@
             </w:pPr>
             <w:r>
               <w:rPr>
-                <w:rFonts w:hint="eastAsia" w:ascii="宋体" w:hAnsi="宋体"/>
+                <w:rFonts w:ascii="宋体" w:hAnsi="宋体" w:hint="eastAsia"/>
                 <w:szCs w:val="21"/>
               </w:rPr>
               <w:t>本人承诺对填写各项内容的真实性负责，保证没有知识产权争议。如获准立项，将以本表为有约束力的协议，遵守学校的相关规定，按计划认真开展训练和实践工作，取得预期成果。大连东软信息学院有权使用本项目的所有数据和资料。</w:t>
@@ -6032,7 +6829,7 @@
           <w:p>
             <w:pPr>
               <w:spacing w:line="276" w:lineRule="auto"/>
-              <w:ind w:firstLine="315" w:firstLineChars="150"/>
+              <w:ind w:firstLineChars="150" w:firstLine="315"/>
               <w:rPr>
                 <w:rFonts w:ascii="宋体" w:hAnsi="宋体"/>
                 <w:szCs w:val="21"/>
@@ -6042,7 +6839,7 @@
           <w:p>
             <w:pPr>
               <w:spacing w:line="276" w:lineRule="auto"/>
-              <w:ind w:firstLine="315" w:firstLineChars="150"/>
+              <w:ind w:firstLineChars="150" w:firstLine="315"/>
               <w:rPr>
                 <w:rFonts w:ascii="宋体" w:hAnsi="宋体"/>
                 <w:szCs w:val="21"/>
@@ -6053,59 +6850,120 @@
             <w:pPr>
               <w:spacing w:line="440" w:lineRule="exact"/>
               <w:rPr>
+                <w:rFonts w:ascii="宋体" w:hAnsi="宋体" w:cs="宋体"/>
+                <w:color w:val="000000"/>
+                <w:sz w:val="20"/>
+              </w:rPr>
+            </w:pPr>
+            <w:r>
+              <w:rPr>
+                <w:rFonts w:ascii="宋体" w:hAnsi="宋体" w:hint="eastAsia"/>
+                <w:sz w:val="24"/>
+                <w:szCs w:val="24"/>
+              </w:rPr>
+              <w:t xml:space="preserve">                        </w:t>
+            </w:r>
+            <w:r>
+              <w:rPr>
+                <w:rFonts w:ascii="宋体" w:hAnsi="宋体" w:hint="eastAsia"/>
+                <w:sz w:val="24"/>
+                <w:szCs w:val="24"/>
+              </w:rPr>
+              <w:t>项目负责人签字：</w:t>
+            </w:r>
+            <w:bookmarkStart w:id="0" w:name="_GoBack"/>
+            <w:bookmarkEnd w:id="0"/>
+            <w:proofErr w:type="gramStart"/>
+            <w:r>
+              <w:rPr>
+                <w:rFonts w:hint="eastAsia"/>
+                <w:color w:val="000000"/>
+                <w:sz w:val="20"/>
+              </w:rPr>
+              <w:t>翟</w:t>
+            </w:r>
+            <w:proofErr w:type="gramEnd"/>
+            <w:r>
+              <w:rPr>
+                <w:rFonts w:hint="eastAsia"/>
+                <w:color w:val="000000"/>
+                <w:sz w:val="20"/>
+              </w:rPr>
+              <w:t>晶晶</w:t>
+            </w:r>
+          </w:p>
+          <w:p>
+            <w:pPr>
+              <w:spacing w:line="440" w:lineRule="exact"/>
+              <w:rPr>
                 <w:rFonts w:ascii="宋体" w:hAnsi="宋体"/>
                 <w:sz w:val="24"/>
                 <w:szCs w:val="24"/>
               </w:rPr>
             </w:pPr>
-            <w:r>
-              <w:rPr>
-                <w:rFonts w:hint="eastAsia" w:ascii="宋体" w:hAnsi="宋体"/>
+          </w:p>
+          <w:p>
+            <w:pPr>
+              <w:spacing w:beforeLines="50" w:before="156"/>
+              <w:rPr>
+                <w:b/>
+                <w:sz w:val="24"/>
+              </w:rPr>
+            </w:pPr>
+            <w:r>
+              <w:rPr>
+                <w:rFonts w:ascii="宋体" w:hAnsi="宋体" w:hint="eastAsia"/>
                 <w:sz w:val="24"/>
                 <w:szCs w:val="24"/>
               </w:rPr>
-              <w:t xml:space="preserve">                        项目负责人签字：</w:t>
-            </w:r>
-          </w:p>
-          <w:p>
-            <w:pPr>
-              <w:spacing w:before="156" w:beforeLines="50"/>
-              <w:rPr>
-                <w:b/>
-                <w:sz w:val="24"/>
-              </w:rPr>
-            </w:pPr>
-            <w:r>
-              <w:rPr>
-                <w:rFonts w:hint="eastAsia" w:ascii="宋体" w:hAnsi="宋体"/>
-                <w:sz w:val="24"/>
-                <w:szCs w:val="24"/>
-              </w:rPr>
-              <w:t xml:space="preserve">                                                    年   月   日</w:t>
+              <w:t xml:space="preserve">                                                   </w:t>
+            </w:r>
+            <w:r>
+              <w:rPr>
+                <w:sz w:val="24"/>
+              </w:rPr>
+              <w:t xml:space="preserve"> 2020  </w:t>
+            </w:r>
+            <w:r>
+              <w:rPr>
+                <w:rFonts w:hint="eastAsia"/>
+                <w:sz w:val="24"/>
+              </w:rPr>
+              <w:t>年</w:t>
+            </w:r>
+            <w:r>
+              <w:rPr>
+                <w:sz w:val="24"/>
+              </w:rPr>
+              <w:t xml:space="preserve">  3  </w:t>
+            </w:r>
+            <w:r>
+              <w:rPr>
+                <w:rFonts w:hint="eastAsia"/>
+                <w:sz w:val="24"/>
+              </w:rPr>
+              <w:t>月</w:t>
+            </w:r>
+            <w:r>
+              <w:rPr>
+                <w:sz w:val="24"/>
+              </w:rPr>
+              <w:t xml:space="preserve">  10  </w:t>
+            </w:r>
+            <w:r>
+              <w:rPr>
+                <w:rFonts w:hint="eastAsia"/>
+                <w:sz w:val="24"/>
+              </w:rPr>
+              <w:t>日</w:t>
             </w:r>
           </w:p>
         </w:tc>
       </w:tr>
       <w:tr>
-        <w:tblPrEx>
-          <w:tblBorders>
-            <w:top w:val="single" w:color="auto" w:sz="4" w:space="0"/>
-            <w:left w:val="single" w:color="auto" w:sz="4" w:space="0"/>
-            <w:bottom w:val="single" w:color="auto" w:sz="4" w:space="0"/>
-            <w:right w:val="single" w:color="auto" w:sz="4" w:space="0"/>
-            <w:insideH w:val="single" w:color="auto" w:sz="4" w:space="0"/>
-            <w:insideV w:val="single" w:color="auto" w:sz="4" w:space="0"/>
-          </w:tblBorders>
-          <w:tblCellMar>
-            <w:top w:w="0" w:type="dxa"/>
-            <w:left w:w="108" w:type="dxa"/>
-            <w:bottom w:w="0" w:type="dxa"/>
-            <w:right w:w="108" w:type="dxa"/>
-          </w:tblCellMar>
-        </w:tblPrEx>
         <w:trPr>
           <w:cantSplit/>
-          <w:trHeight w:val="2559" w:hRule="atLeast"/>
+          <w:trHeight w:val="2559"/>
           <w:jc w:val="center"/>
         </w:trPr>
         <w:tc>
@@ -6126,6 +6984,7 @@
                 <w:b/>
                 <w:sz w:val="24"/>
               </w:rPr>
+              <w:lastRenderedPageBreak/>
               <w:t>十一、指导教师推荐意见</w:t>
             </w:r>
             <w:r>
@@ -6135,11 +6994,31 @@
                 <w:color w:val="FF0000"/>
                 <w:sz w:val="24"/>
               </w:rPr>
-              <w:t>（科创实践可酌情填写）</w:t>
-            </w:r>
-            <w:r>
-              <w:rPr>
-                <w:rFonts w:hint="eastAsia" w:ascii="宋体" w:hAnsi="宋体"/>
+              <w:t>（</w:t>
+            </w:r>
+            <w:proofErr w:type="gramStart"/>
+            <w:r>
+              <w:rPr>
+                <w:rFonts w:hint="eastAsia"/>
+                <w:b/>
+                <w:color w:val="FF0000"/>
+                <w:sz w:val="24"/>
+              </w:rPr>
+              <w:t>科创实践</w:t>
+            </w:r>
+            <w:proofErr w:type="gramEnd"/>
+            <w:r>
+              <w:rPr>
+                <w:rFonts w:hint="eastAsia"/>
+                <w:b/>
+                <w:color w:val="FF0000"/>
+                <w:sz w:val="24"/>
+              </w:rPr>
+              <w:t>可酌情填写）</w:t>
+            </w:r>
+            <w:r>
+              <w:rPr>
+                <w:rFonts w:ascii="宋体" w:hAnsi="宋体" w:hint="eastAsia"/>
                 <w:szCs w:val="21"/>
               </w:rPr>
               <w:t>（从项目可行性、可操作性和成效性加以评价。）</w:t>
@@ -6155,7 +7034,6 @@
             </w:pPr>
             <w:r>
               <w:rPr>
-                <w:rFonts w:hint="eastAsia"/>
                 <w:b/>
                 <w:szCs w:val="21"/>
               </w:rPr>
@@ -6170,6 +7048,21 @@
                 <w:szCs w:val="21"/>
               </w:rPr>
             </w:pPr>
+            <w:r>
+              <w:rPr>
+                <w:b/>
+                <w:szCs w:val="21"/>
+              </w:rPr>
+              <w:t xml:space="preserve">    </w:t>
+            </w:r>
+            <w:r>
+              <w:rPr>
+                <w:rFonts w:hint="eastAsia"/>
+                <w:b/>
+                <w:szCs w:val="21"/>
+              </w:rPr>
+              <w:t>本项目具备一定的使用性，同意推荐。</w:t>
+            </w:r>
           </w:p>
           <w:p>
             <w:pPr>
@@ -6224,50 +7117,72 @@
             </w:pPr>
             <w:r>
               <w:rPr>
-                <w:rFonts w:hint="eastAsia"/>
-                <w:sz w:val="24"/>
-              </w:rPr>
-              <w:t xml:space="preserve">                                签名：</w:t>
-            </w:r>
-          </w:p>
-          <w:p>
-            <w:pPr>
-              <w:spacing w:before="156" w:beforeLines="50"/>
-              <w:rPr>
-                <w:b/>
-                <w:sz w:val="24"/>
-              </w:rPr>
-            </w:pPr>
-            <w:r>
-              <w:rPr>
-                <w:rFonts w:hint="eastAsia"/>
-                <w:sz w:val="24"/>
-              </w:rPr>
-              <w:t xml:space="preserve">                                                   年    月    日</w:t>
+                <w:sz w:val="24"/>
+              </w:rPr>
+              <w:t xml:space="preserve">                                </w:t>
+            </w:r>
+            <w:r>
+              <w:rPr>
+                <w:rFonts w:hint="eastAsia"/>
+                <w:sz w:val="24"/>
+              </w:rPr>
+              <w:t>签名：彭志豪</w:t>
+            </w:r>
+          </w:p>
+          <w:p>
+            <w:pPr>
+              <w:spacing w:beforeLines="50" w:before="156"/>
+              <w:rPr>
+                <w:b/>
+                <w:sz w:val="24"/>
+              </w:rPr>
+            </w:pPr>
+            <w:r>
+              <w:rPr>
+                <w:sz w:val="24"/>
+              </w:rPr>
+              <w:t xml:space="preserve">                                                 2020  </w:t>
+            </w:r>
+            <w:r>
+              <w:rPr>
+                <w:rFonts w:hint="eastAsia"/>
+                <w:sz w:val="24"/>
+              </w:rPr>
+              <w:t>年</w:t>
+            </w:r>
+            <w:r>
+              <w:rPr>
+                <w:sz w:val="24"/>
+              </w:rPr>
+              <w:t xml:space="preserve">  3  </w:t>
+            </w:r>
+            <w:r>
+              <w:rPr>
+                <w:rFonts w:hint="eastAsia"/>
+                <w:sz w:val="24"/>
+              </w:rPr>
+              <w:t>月</w:t>
+            </w:r>
+            <w:r>
+              <w:rPr>
+                <w:sz w:val="24"/>
+              </w:rPr>
+              <w:t xml:space="preserve">  10  </w:t>
+            </w:r>
+            <w:r>
+              <w:rPr>
+                <w:rFonts w:hint="eastAsia"/>
+                <w:sz w:val="24"/>
+              </w:rPr>
+              <w:t>日</w:t>
             </w:r>
           </w:p>
         </w:tc>
       </w:tr>
       <w:tr>
-        <w:tblPrEx>
-          <w:tblBorders>
-            <w:top w:val="single" w:color="auto" w:sz="4" w:space="0"/>
-            <w:left w:val="single" w:color="auto" w:sz="4" w:space="0"/>
-            <w:bottom w:val="single" w:color="auto" w:sz="4" w:space="0"/>
-            <w:right w:val="single" w:color="auto" w:sz="4" w:space="0"/>
-            <w:insideH w:val="single" w:color="auto" w:sz="4" w:space="0"/>
-            <w:insideV w:val="single" w:color="auto" w:sz="4" w:space="0"/>
-          </w:tblBorders>
-          <w:tblCellMar>
-            <w:top w:w="0" w:type="dxa"/>
-            <w:left w:w="108" w:type="dxa"/>
-            <w:bottom w:w="0" w:type="dxa"/>
-            <w:right w:w="108" w:type="dxa"/>
-          </w:tblCellMar>
-        </w:tblPrEx>
         <w:trPr>
           <w:cantSplit/>
-          <w:trHeight w:val="2234" w:hRule="atLeast"/>
+          <w:trHeight w:val="2234"/>
           <w:jc w:val="center"/>
         </w:trPr>
         <w:tc>
@@ -6277,7 +7192,7 @@
           </w:tcPr>
           <w:p>
             <w:pPr>
-              <w:spacing w:before="156" w:beforeLines="50"/>
+              <w:spacing w:beforeLines="50" w:before="156"/>
               <w:rPr>
                 <w:b/>
                 <w:sz w:val="24"/>
@@ -6320,34 +7235,34 @@
           </w:p>
           <w:p>
             <w:pPr>
-              <w:spacing w:before="156" w:beforeLines="50" w:line="360" w:lineRule="auto"/>
-              <w:rPr>
-                <w:b/>
-                <w:szCs w:val="21"/>
-              </w:rPr>
-            </w:pPr>
-          </w:p>
-          <w:p>
-            <w:pPr>
-              <w:spacing w:before="156" w:beforeLines="50" w:line="360" w:lineRule="auto"/>
-              <w:rPr>
-                <w:b/>
-                <w:szCs w:val="21"/>
-              </w:rPr>
-            </w:pPr>
-          </w:p>
-          <w:p>
-            <w:pPr>
-              <w:spacing w:before="156" w:beforeLines="50" w:line="360" w:lineRule="auto"/>
-              <w:rPr>
-                <w:b/>
-                <w:szCs w:val="21"/>
-              </w:rPr>
-            </w:pPr>
-          </w:p>
-          <w:p>
-            <w:pPr>
-              <w:ind w:firstLine="3720" w:firstLineChars="1550"/>
+              <w:spacing w:beforeLines="50" w:before="156" w:line="360" w:lineRule="auto"/>
+              <w:rPr>
+                <w:b/>
+                <w:szCs w:val="21"/>
+              </w:rPr>
+            </w:pPr>
+          </w:p>
+          <w:p>
+            <w:pPr>
+              <w:spacing w:beforeLines="50" w:before="156" w:line="360" w:lineRule="auto"/>
+              <w:rPr>
+                <w:b/>
+                <w:szCs w:val="21"/>
+              </w:rPr>
+            </w:pPr>
+          </w:p>
+          <w:p>
+            <w:pPr>
+              <w:spacing w:beforeLines="50" w:before="156" w:line="360" w:lineRule="auto"/>
+              <w:rPr>
+                <w:b/>
+                <w:szCs w:val="21"/>
+              </w:rPr>
+            </w:pPr>
+          </w:p>
+          <w:p>
+            <w:pPr>
+              <w:ind w:firstLineChars="1550" w:firstLine="3720"/>
               <w:jc w:val="left"/>
               <w:rPr>
                 <w:sz w:val="24"/>
@@ -6356,7 +7271,7 @@
           </w:p>
           <w:p>
             <w:pPr>
-              <w:ind w:firstLine="3720" w:firstLineChars="1550"/>
+              <w:ind w:firstLineChars="1550" w:firstLine="3720"/>
               <w:jc w:val="left"/>
               <w:rPr>
                 <w:sz w:val="24"/>
@@ -6367,46 +7282,72 @@
                 <w:rFonts w:hint="eastAsia"/>
                 <w:sz w:val="24"/>
               </w:rPr>
-              <w:t xml:space="preserve">负责人签名： </w:t>
-            </w:r>
-          </w:p>
-          <w:p>
-            <w:pPr>
-              <w:spacing w:before="156" w:beforeLines="50"/>
-              <w:rPr>
-                <w:b/>
-                <w:sz w:val="24"/>
-              </w:rPr>
-            </w:pPr>
-            <w:r>
-              <w:rPr>
-                <w:rFonts w:hint="eastAsia"/>
-                <w:sz w:val="24"/>
-              </w:rPr>
-              <w:t xml:space="preserve">                                                   年    月    日</w:t>
+              <w:t>负责人签名：</w:t>
+            </w:r>
+            <w:r>
+              <w:rPr>
+                <w:rFonts w:hint="eastAsia"/>
+                <w:sz w:val="24"/>
+              </w:rPr>
+              <w:t xml:space="preserve"> </w:t>
+            </w:r>
+          </w:p>
+          <w:p>
+            <w:pPr>
+              <w:spacing w:beforeLines="50" w:before="156"/>
+              <w:rPr>
+                <w:b/>
+                <w:sz w:val="24"/>
+              </w:rPr>
+            </w:pPr>
+            <w:r>
+              <w:rPr>
+                <w:rFonts w:hint="eastAsia"/>
+                <w:sz w:val="24"/>
+              </w:rPr>
+              <w:t xml:space="preserve">                                                   </w:t>
+            </w:r>
+            <w:r>
+              <w:rPr>
+                <w:rFonts w:hint="eastAsia"/>
+                <w:sz w:val="24"/>
+              </w:rPr>
+              <w:t>年</w:t>
+            </w:r>
+            <w:r>
+              <w:rPr>
+                <w:rFonts w:hint="eastAsia"/>
+                <w:sz w:val="24"/>
+              </w:rPr>
+              <w:t xml:space="preserve">    </w:t>
+            </w:r>
+            <w:r>
+              <w:rPr>
+                <w:rFonts w:hint="eastAsia"/>
+                <w:sz w:val="24"/>
+              </w:rPr>
+              <w:t>月</w:t>
+            </w:r>
+            <w:r>
+              <w:rPr>
+                <w:rFonts w:hint="eastAsia"/>
+                <w:sz w:val="24"/>
+              </w:rPr>
+              <w:t xml:space="preserve">    </w:t>
+            </w:r>
+            <w:r>
+              <w:rPr>
+                <w:rFonts w:hint="eastAsia"/>
+                <w:sz w:val="24"/>
+              </w:rPr>
+              <w:t>日</w:t>
             </w:r>
           </w:p>
         </w:tc>
       </w:tr>
       <w:tr>
-        <w:tblPrEx>
-          <w:tblBorders>
-            <w:top w:val="single" w:color="auto" w:sz="4" w:space="0"/>
-            <w:left w:val="single" w:color="auto" w:sz="4" w:space="0"/>
-            <w:bottom w:val="single" w:color="auto" w:sz="4" w:space="0"/>
-            <w:right w:val="single" w:color="auto" w:sz="4" w:space="0"/>
-            <w:insideH w:val="single" w:color="auto" w:sz="4" w:space="0"/>
-            <w:insideV w:val="single" w:color="auto" w:sz="4" w:space="0"/>
-          </w:tblBorders>
-          <w:tblCellMar>
-            <w:top w:w="0" w:type="dxa"/>
-            <w:left w:w="108" w:type="dxa"/>
-            <w:bottom w:w="0" w:type="dxa"/>
-            <w:right w:w="108" w:type="dxa"/>
-          </w:tblCellMar>
-        </w:tblPrEx>
         <w:trPr>
-          <w:trHeight w:val="2236" w:hRule="atLeast"/>
+          <w:trHeight w:val="2236"/>
           <w:jc w:val="center"/>
         </w:trPr>
         <w:tc>
@@ -6416,7 +7357,7 @@
           </w:tcPr>
           <w:p>
             <w:pPr>
-              <w:spacing w:before="156" w:beforeLines="50"/>
+              <w:spacing w:beforeLines="50" w:before="156"/>
               <w:rPr>
                 <w:b/>
                 <w:sz w:val="24"/>
@@ -6504,24 +7445,73 @@
             </w:pPr>
             <w:r>
               <w:rPr>
-                <w:rFonts w:hint="eastAsia" w:ascii="宋体" w:hAnsi="宋体"/>
-                <w:sz w:val="24"/>
-              </w:rPr>
-              <w:t xml:space="preserve">                           负责人签名： </w:t>
-            </w:r>
-          </w:p>
-          <w:p>
-            <w:pPr>
-              <w:rPr>
-                <w:sz w:val="24"/>
-              </w:rPr>
-            </w:pPr>
-            <w:r>
-              <w:rPr>
-                <w:rFonts w:hint="eastAsia"/>
-                <w:sz w:val="24"/>
-              </w:rPr>
-              <w:t xml:space="preserve">                                                     年    月    日</w:t>
+                <w:rFonts w:ascii="宋体" w:hAnsi="宋体" w:hint="eastAsia"/>
+                <w:sz w:val="24"/>
+              </w:rPr>
+              <w:t xml:space="preserve">                           </w:t>
+            </w:r>
+            <w:r>
+              <w:rPr>
+                <w:rFonts w:ascii="宋体" w:hAnsi="宋体" w:hint="eastAsia"/>
+                <w:sz w:val="24"/>
+              </w:rPr>
+              <w:t>负责人签名：</w:t>
+            </w:r>
+            <w:r>
+              <w:rPr>
+                <w:rFonts w:ascii="宋体" w:hAnsi="宋体" w:hint="eastAsia"/>
+                <w:sz w:val="24"/>
+              </w:rPr>
+              <w:t xml:space="preserve"> </w:t>
+            </w:r>
+          </w:p>
+          <w:p>
+            <w:pPr>
+              <w:rPr>
+                <w:sz w:val="24"/>
+              </w:rPr>
+            </w:pPr>
+            <w:r>
+              <w:rPr>
+                <w:rFonts w:hint="eastAsia"/>
+                <w:sz w:val="24"/>
+              </w:rPr>
+              <w:t xml:space="preserve">                                                     </w:t>
+            </w:r>
+            <w:r>
+              <w:rPr>
+                <w:rFonts w:hint="eastAsia"/>
+                <w:sz w:val="24"/>
+              </w:rPr>
+              <w:t>年</w:t>
+            </w:r>
+            <w:r>
+              <w:rPr>
+                <w:rFonts w:hint="eastAsia"/>
+                <w:sz w:val="24"/>
+              </w:rPr>
+              <w:t xml:space="preserve">    </w:t>
+            </w:r>
+            <w:r>
+              <w:rPr>
+                <w:rFonts w:hint="eastAsia"/>
+                <w:sz w:val="24"/>
+              </w:rPr>
+              <w:t>月</w:t>
+            </w:r>
+            <w:r>
+              <w:rPr>
+                <w:rFonts w:hint="eastAsia"/>
+                <w:sz w:val="24"/>
+              </w:rPr>
+              <w:t xml:space="preserve">    </w:t>
+            </w:r>
+            <w:r>
+              <w:rPr>
+                <w:rFonts w:hint="eastAsia"/>
+                <w:sz w:val="24"/>
+              </w:rPr>
+              <w:t>日</w:t>
             </w:r>
           </w:p>
         </w:tc>
@@ -6531,22 +7521,38 @@
     <w:sectPr>
       <w:pgSz w:w="11906" w:h="16838"/>
       <w:pgMar w:top="1134" w:right="1418" w:bottom="1134" w:left="1418" w:header="851" w:footer="992" w:gutter="0"/>
-      <w:cols w:space="720" w:num="1"/>
-      <w:docGrid w:type="lines" w:linePitch="312" w:charSpace="0"/>
+      <w:cols w:space="720"/>
+      <w:docGrid w:type="lines" w:linePitch="312"/>
     </w:sectPr>
   </w:body>
 </w:document>
 </file>
 
+<file path=word/endnotes.xml><?xml version="1.0" encoding="utf-8"?>
+<w:endnotes xmlns:wpc="http://schemas.microsoft.com/office/word/2010/wordprocessingCanvas" xmlns:mc="http://schemas.openxmlformats.org/markup-compatibility/2006" xmlns:o="urn:schemas-microsoft-com:office:office" xmlns:r="http://schemas.openxmlformats.org/officeDocument/2006/relationships" xmlns:m="http://schemas.openxmlformats.org/officeDocument/2006/math" xmlns:v="urn:schemas-microsoft-com:vml" xmlns:wp14="http://schemas.microsoft.com/office/word/2010/wordprocessingDrawing" xmlns:wp="http://schemas.openxmlformats.org/drawingml/2006/wordprocessingDrawing" xmlns:w10="urn:schemas-microsoft-com:office:word" xmlns:w="http://schemas.openxmlformats.org/wordprocessingml/2006/main" xmlns:w14="http://schemas.microsoft.com/office/word/2010/wordml" xmlns:wpg="http://schemas.microsoft.com/office/word/2010/wordprocessingGroup" xmlns:wpi="http://schemas.microsoft.com/office/word/2010/wordprocessingInk" xmlns:wne="http://schemas.microsoft.com/office/word/2006/wordml" xmlns:wps="http://schemas.microsoft.com/office/word/2010/wordprocessingShape" mc:Ignorable="w14 wp14">
+  <w:endnote w:type="separator" w:id="-1">
+    <w:p>
+      <w:r>
+        <w:separator/>
+      </w:r>
+    </w:p>
+  </w:endnote>
+  <w:endnote w:type="continuationSeparator" w:id="0">
+    <w:p>
+      <w:r>
+        <w:continuationSeparator/>
+      </w:r>
+    </w:p>
+  </w:endnote>
+</w:endnotes>
+</file>
+
 <file path=word/footer1.xml><?xml version="1.0" encoding="utf-8"?>
-<w:ftr xmlns:wpc="http://schemas.microsoft.com/office/word/2010/wordprocessingCanvas" xmlns:mc="http://schemas.openxmlformats.org/markup-compatibility/2006" xmlns:o="urn:schemas-microsoft-com:office:office" xmlns:r="http://schemas.openxmlformats.org/officeDocument/2006/relationships" xmlns:m="http://schemas.openxmlformats.org/officeDocument/2006/math" xmlns:v="urn:schemas-microsoft-com:vml" xmlns:wp14="http://schemas.microsoft.com/office/word/2010/wordprocessingDrawing" xmlns:wp="http://schemas.openxmlformats.org/drawingml/2006/wordprocessingDrawing" xmlns:w10="urn:schemas-microsoft-com:office:word" xmlns:w="http://schemas.openxmlformats.org/wordprocessingml/2006/main" xmlns:w14="http://schemas.microsoft.com/office/word/2010/wordml" xmlns:w15="http://schemas.microsoft.com/office/word/2012/wordml" xmlns:wpg="http://schemas.microsoft.com/office/word/2010/wordprocessingGroup" xmlns:wpi="http://schemas.microsoft.com/office/word/2010/wordprocessingInk" xmlns:wne="http://schemas.microsoft.com/office/word/2006/wordml" xmlns:wps="http://schemas.microsoft.com/office/word/2010/wordprocessingShape" xmlns:wpsCustomData="http://www.wps.cn/officeDocument/2013/wpsCustomData" mc:Ignorable="w14 w15 wp14">
+<w:ftr xmlns:wpc="http://schemas.microsoft.com/office/word/2010/wordprocessingCanvas" xmlns:mc="http://schemas.openxmlformats.org/markup-compatibility/2006" xmlns:o="urn:schemas-microsoft-com:office:office" xmlns:r="http://schemas.openxmlformats.org/officeDocument/2006/relationships" xmlns:m="http://schemas.openxmlformats.org/officeDocument/2006/math" xmlns:v="urn:schemas-microsoft-com:vml" xmlns:wp14="http://schemas.microsoft.com/office/word/2010/wordprocessingDrawing" xmlns:wp="http://schemas.openxmlformats.org/drawingml/2006/wordprocessingDrawing" xmlns:w10="urn:schemas-microsoft-com:office:word" xmlns:w="http://schemas.openxmlformats.org/wordprocessingml/2006/main" xmlns:w14="http://schemas.microsoft.com/office/word/2010/wordml" xmlns:wpg="http://schemas.microsoft.com/office/word/2010/wordprocessingGroup" xmlns:wpi="http://schemas.microsoft.com/office/word/2010/wordprocessingInk" xmlns:wne="http://schemas.microsoft.com/office/word/2006/wordml" xmlns:wps="http://schemas.microsoft.com/office/word/2010/wordprocessingShape" mc:Ignorable="w14 wp14">
   <w:p>
     <w:pPr>
-      <w:pStyle w:val="4"/>
+      <w:pStyle w:val="a4"/>
       <w:framePr w:wrap="around" w:vAnchor="text" w:hAnchor="margin" w:xAlign="center" w:yAlign="top"/>
-      <w:pBdr>
-        <w:between w:val="none" w:color="auto" w:sz="0" w:space="0"/>
-      </w:pBdr>
     </w:pPr>
     <w:r>
       <w:fldChar w:fldCharType="begin"/>
@@ -6558,7 +7564,10 @@
       <w:fldChar w:fldCharType="separate"/>
     </w:r>
     <w:r>
-      <w:t>2</w:t>
+      <w:rPr>
+        <w:noProof/>
+      </w:rPr>
+      <w:t>5</w:t>
     </w:r>
     <w:r>
       <w:fldChar w:fldCharType="end"/>
@@ -6566,317 +7575,231 @@
   </w:p>
   <w:p>
     <w:pPr>
-      <w:pStyle w:val="4"/>
+      <w:pStyle w:val="a4"/>
     </w:pPr>
   </w:p>
 </w:ftr>
 </file>
 
+<file path=word/footnotes.xml><?xml version="1.0" encoding="utf-8"?>
+<w:footnotes xmlns:wpc="http://schemas.microsoft.com/office/word/2010/wordprocessingCanvas" xmlns:mc="http://schemas.openxmlformats.org/markup-compatibility/2006" xmlns:o="urn:schemas-microsoft-com:office:office" xmlns:r="http://schemas.openxmlformats.org/officeDocument/2006/relationships" xmlns:m="http://schemas.openxmlformats.org/officeDocument/2006/math" xmlns:v="urn:schemas-microsoft-com:vml" xmlns:wp14="http://schemas.microsoft.com/office/word/2010/wordprocessingDrawing" xmlns:wp="http://schemas.openxmlformats.org/drawingml/2006/wordprocessingDrawing" xmlns:w10="urn:schemas-microsoft-com:office:word" xmlns:w="http://schemas.openxmlformats.org/wordprocessingml/2006/main" xmlns:w14="http://schemas.microsoft.com/office/word/2010/wordml" xmlns:wpg="http://schemas.microsoft.com/office/word/2010/wordprocessingGroup" xmlns:wpi="http://schemas.microsoft.com/office/word/2010/wordprocessingInk" xmlns:wne="http://schemas.microsoft.com/office/word/2006/wordml" xmlns:wps="http://schemas.microsoft.com/office/word/2010/wordprocessingShape" mc:Ignorable="w14 wp14">
+  <w:footnote w:type="separator" w:id="-1">
+    <w:p>
+      <w:r>
+        <w:separator/>
+      </w:r>
+    </w:p>
+  </w:footnote>
+  <w:footnote w:type="continuationSeparator" w:id="0">
+    <w:p>
+      <w:r>
+        <w:continuationSeparator/>
+      </w:r>
+    </w:p>
+  </w:footnote>
+</w:footnotes>
+</file>
+
 <file path=word/styles.xml><?xml version="1.0" encoding="utf-8"?>
-<w:styles xmlns:mc="http://schemas.openxmlformats.org/markup-compatibility/2006" xmlns:o="urn:schemas-microsoft-com:office:office" xmlns:r="http://schemas.openxmlformats.org/officeDocument/2006/relationships" xmlns:m="http://schemas.openxmlformats.org/officeDocument/2006/math" xmlns:v="urn:schemas-microsoft-com:vml" xmlns:w="http://schemas.openxmlformats.org/wordprocessingml/2006/main" xmlns:w14="http://schemas.microsoft.com/office/word/2010/wordml" xmlns:w10="urn:schemas-microsoft-com:office:word" xmlns:sl="http://schemas.openxmlformats.org/schemaLibrary/2006/main" mc:Ignorable="w14">
+<w:styles xmlns:mc="http://schemas.openxmlformats.org/markup-compatibility/2006" xmlns:r="http://schemas.openxmlformats.org/officeDocument/2006/relationships" xmlns:w="http://schemas.openxmlformats.org/wordprocessingml/2006/main" xmlns:w14="http://schemas.microsoft.com/office/word/2010/wordml" mc:Ignorable="w14">
   <w:docDefaults>
     <w:rPrDefault>
       <w:rPr>
-        <w:rFonts w:ascii="Times New Roman" w:hAnsi="Times New Roman" w:eastAsia="宋体" w:cs="Times New Roman"/>
+        <w:rFonts w:ascii="Times New Roman" w:eastAsia="宋体" w:hAnsi="Times New Roman" w:cs="Times New Roman"/>
+        <w:lang w:val="en-US" w:eastAsia="zh-CN" w:bidi="ar-SA"/>
       </w:rPr>
     </w:rPrDefault>
+    <w:pPrDefault/>
   </w:docDefaults>
-  <w:latentStyles w:count="260" w:defQFormat="0" w:defUnhideWhenUsed="1" w:defSemiHidden="1" w:defUIPriority="99" w:defLockedState="0">
-    <w:lsdException w:qFormat="1" w:unhideWhenUsed="0" w:uiPriority="0" w:semiHidden="0" w:name="Normal"/>
-    <w:lsdException w:qFormat="1" w:unhideWhenUsed="0" w:uiPriority="0" w:semiHidden="0" w:name="heading 1"/>
-    <w:lsdException w:qFormat="1" w:uiPriority="0" w:name="heading 2"/>
-    <w:lsdException w:qFormat="1" w:uiPriority="0" w:name="heading 3"/>
-    <w:lsdException w:qFormat="1" w:uiPriority="0" w:name="heading 4"/>
-    <w:lsdException w:qFormat="1" w:uiPriority="0" w:name="heading 5"/>
-    <w:lsdException w:qFormat="1" w:uiPriority="0" w:name="heading 6"/>
-    <w:lsdException w:qFormat="1" w:uiPriority="0" w:name="heading 7"/>
-    <w:lsdException w:qFormat="1" w:uiPriority="0" w:name="heading 8"/>
-    <w:lsdException w:qFormat="1" w:uiPriority="0" w:name="heading 9"/>
-    <w:lsdException w:uiPriority="0" w:name="index 1"/>
-    <w:lsdException w:uiPriority="0" w:name="index 2"/>
-    <w:lsdException w:uiPriority="0" w:name="index 3"/>
-    <w:lsdException w:uiPriority="0" w:name="index 4"/>
-    <w:lsdException w:uiPriority="0" w:name="index 5"/>
-    <w:lsdException w:uiPriority="0" w:name="index 6"/>
-    <w:lsdException w:uiPriority="0" w:name="index 7"/>
-    <w:lsdException w:uiPriority="0" w:name="index 8"/>
-    <w:lsdException w:uiPriority="0" w:name="index 9"/>
-    <w:lsdException w:uiPriority="0" w:name="toc 1"/>
-    <w:lsdException w:uiPriority="0" w:name="toc 2"/>
-    <w:lsdException w:uiPriority="0" w:name="toc 3"/>
-    <w:lsdException w:uiPriority="0" w:name="toc 4"/>
-    <w:lsdException w:uiPriority="0" w:name="toc 5"/>
-    <w:lsdException w:uiPriority="0" w:name="toc 6"/>
-    <w:lsdException w:uiPriority="0" w:name="toc 7"/>
-    <w:lsdException w:uiPriority="0" w:name="toc 8"/>
-    <w:lsdException w:uiPriority="0" w:name="toc 9"/>
-    <w:lsdException w:uiPriority="0" w:name="Normal Indent"/>
-    <w:lsdException w:uiPriority="0" w:name="footnote text"/>
-    <w:lsdException w:uiPriority="0" w:name="annotation text"/>
-    <w:lsdException w:qFormat="1" w:unhideWhenUsed="0" w:uiPriority="0" w:semiHidden="0" w:name="header"/>
-    <w:lsdException w:qFormat="1" w:unhideWhenUsed="0" w:uiPriority="0" w:semiHidden="0" w:name="footer"/>
-    <w:lsdException w:uiPriority="0" w:name="index heading"/>
-    <w:lsdException w:qFormat="1" w:uiPriority="0" w:name="caption"/>
-    <w:lsdException w:uiPriority="0" w:name="table of figures"/>
-    <w:lsdException w:uiPriority="0" w:name="envelope address"/>
-    <w:lsdException w:uiPriority="0" w:name="envelope return"/>
-    <w:lsdException w:uiPriority="0" w:name="footnote reference"/>
-    <w:lsdException w:uiPriority="0" w:name="annotation reference"/>
-    <w:lsdException w:uiPriority="0" w:name="line number"/>
-    <w:lsdException w:uiPriority="0" w:name="page number"/>
-    <w:lsdException w:uiPriority="0" w:name="endnote reference"/>
-    <w:lsdException w:uiPriority="0" w:name="endnote text"/>
-    <w:lsdException w:uiPriority="0" w:name="table of authorities"/>
-    <w:lsdException w:uiPriority="0" w:name="macro"/>
-    <w:lsdException w:uiPriority="0" w:name="toa heading"/>
-    <w:lsdException w:uiPriority="0" w:name="List"/>
-    <w:lsdException w:uiPriority="0" w:name="List Bullet"/>
-    <w:lsdException w:unhideWhenUsed="0" w:uiPriority="0" w:semiHidden="0" w:name="List Number"/>
-    <w:lsdException w:uiPriority="0" w:name="List 2"/>
-    <w:lsdException w:uiPriority="0" w:name="List 3"/>
-    <w:lsdException w:unhideWhenUsed="0" w:uiPriority="0" w:semiHidden="0" w:name="List 4"/>
-    <w:lsdException w:unhideWhenUsed="0" w:uiPriority="0" w:semiHidden="0" w:name="List 5"/>
-    <w:lsdException w:uiPriority="0" w:name="List Bullet 2"/>
-    <w:lsdException w:uiPriority="0" w:name="List Bullet 3"/>
-    <w:lsdException w:uiPriority="0" w:name="List Bullet 4"/>
-    <w:lsdException w:uiPriority="0" w:name="List Bullet 5"/>
-    <w:lsdException w:uiPriority="0" w:name="List Number 2"/>
-    <w:lsdException w:uiPriority="0" w:name="List Number 3"/>
-    <w:lsdException w:uiPriority="0" w:name="List Number 4"/>
-    <w:lsdException w:uiPriority="0" w:name="List Number 5"/>
-    <w:lsdException w:qFormat="1" w:unhideWhenUsed="0" w:uiPriority="0" w:semiHidden="0" w:name="Title"/>
-    <w:lsdException w:uiPriority="0" w:name="Closing"/>
-    <w:lsdException w:uiPriority="0" w:name="Signature"/>
-    <w:lsdException w:qFormat="1" w:uiPriority="1" w:semiHidden="0" w:name="Default Paragraph Font"/>
-    <w:lsdException w:qFormat="1" w:unhideWhenUsed="0" w:uiPriority="0" w:semiHidden="0" w:name="Body Text"/>
-    <w:lsdException w:uiPriority="0" w:name="Body Text Indent"/>
-    <w:lsdException w:uiPriority="0" w:name="List Continue"/>
-    <w:lsdException w:uiPriority="0" w:name="List Continue 2"/>
-    <w:lsdException w:uiPriority="0" w:name="List Continue 3"/>
-    <w:lsdException w:uiPriority="0" w:name="List Continue 4"/>
-    <w:lsdException w:uiPriority="0" w:name="List Continue 5"/>
-    <w:lsdException w:uiPriority="0" w:name="Message Header"/>
-    <w:lsdException w:qFormat="1" w:unhideWhenUsed="0" w:uiPriority="0" w:semiHidden="0" w:name="Subtitle"/>
-    <w:lsdException w:unhideWhenUsed="0" w:uiPriority="0" w:semiHidden="0" w:name="Salutation"/>
-    <w:lsdException w:unhideWhenUsed="0" w:uiPriority="0" w:semiHidden="0" w:name="Date"/>
-    <w:lsdException w:unhideWhenUsed="0" w:uiPriority="0" w:semiHidden="0" w:name="Body Text First Indent"/>
-    <w:lsdException w:uiPriority="0" w:name="Body Text First Indent 2"/>
-    <w:lsdException w:uiPriority="0" w:name="Note Heading"/>
-    <w:lsdException w:uiPriority="0" w:name="Body Text 2"/>
-    <w:lsdException w:uiPriority="0" w:name="Body Text 3"/>
-    <w:lsdException w:uiPriority="0" w:name="Body Text Indent 2"/>
-    <w:lsdException w:uiPriority="0" w:name="Body Text Indent 3"/>
-    <w:lsdException w:uiPriority="0" w:name="Block Text"/>
-    <w:lsdException w:uiPriority="0" w:name="Hyperlink"/>
-    <w:lsdException w:uiPriority="0" w:name="FollowedHyperlink"/>
-    <w:lsdException w:qFormat="1" w:unhideWhenUsed="0" w:uiPriority="0" w:semiHidden="0" w:name="Strong"/>
-    <w:lsdException w:qFormat="1" w:unhideWhenUsed="0" w:uiPriority="0" w:semiHidden="0" w:name="Emphasis"/>
-    <w:lsdException w:uiPriority="0" w:name="Document Map"/>
-    <w:lsdException w:uiPriority="0" w:name="Plain Text"/>
-    <w:lsdException w:uiPriority="0" w:name="E-mail Signature"/>
-    <w:lsdException w:uiPriority="0" w:name="Normal (Web)"/>
-    <w:lsdException w:uiPriority="0" w:name="HTML Acronym"/>
-    <w:lsdException w:uiPriority="0" w:name="HTML Address"/>
-    <w:lsdException w:uiPriority="0" w:name="HTML Cite"/>
-    <w:lsdException w:uiPriority="0" w:name="HTML Code"/>
-    <w:lsdException w:uiPriority="0" w:name="HTML Definition"/>
-    <w:lsdException w:uiPriority="0" w:name="HTML Keyboard"/>
-    <w:lsdException w:uiPriority="0" w:name="HTML Preformatted"/>
-    <w:lsdException w:uiPriority="0" w:name="HTML Sample"/>
-    <w:lsdException w:uiPriority="0" w:name="HTML Typewriter"/>
-    <w:lsdException w:uiPriority="0" w:name="HTML Variable"/>
-    <w:lsdException w:qFormat="1" w:uiPriority="99" w:semiHidden="0" w:name="Normal Table"/>
-    <w:lsdException w:uiPriority="0" w:name="annotation subject"/>
-    <w:lsdException w:uiPriority="0" w:name="Table Simple 1"/>
-    <w:lsdException w:uiPriority="0" w:name="Table Simple 2"/>
-    <w:lsdException w:uiPriority="0" w:name="Table Simple 3"/>
-    <w:lsdException w:uiPriority="0" w:name="Table Classic 1"/>
-    <w:lsdException w:uiPriority="0" w:name="Table Classic 2"/>
-    <w:lsdException w:uiPriority="0" w:name="Table Classic 3"/>
-    <w:lsdException w:uiPriority="0" w:name="Table Classic 4"/>
-    <w:lsdException w:uiPriority="0" w:name="Table Colorful 1"/>
-    <w:lsdException w:uiPriority="0" w:name="Table Colorful 2"/>
-    <w:lsdException w:uiPriority="0" w:name="Table Colorful 3"/>
-    <w:lsdException w:uiPriority="0" w:name="Table Columns 1"/>
-    <w:lsdException w:uiPriority="0" w:name="Table Columns 2"/>
-    <w:lsdException w:uiPriority="0" w:name="Table Columns 3"/>
-    <w:lsdException w:uiPriority="0" w:name="Table Columns 4"/>
-    <w:lsdException w:uiPriority="0" w:name="Table Columns 5"/>
-    <w:lsdException w:uiPriority="0" w:name="Table Grid 1"/>
-    <w:lsdException w:uiPriority="0" w:name="Table Grid 2"/>
-    <w:lsdException w:uiPriority="0" w:name="Table Grid 3"/>
-    <w:lsdException w:uiPriority="0" w:name="Table Grid 4"/>
-    <w:lsdException w:uiPriority="0" w:name="Table Grid 5"/>
-    <w:lsdException w:uiPriority="0" w:name="Table Grid 6"/>
-    <w:lsdException w:uiPriority="0" w:name="Table Grid 7"/>
-    <w:lsdException w:uiPriority="0" w:name="Table Grid 8"/>
-    <w:lsdException w:uiPriority="0" w:name="Table List 1"/>
-    <w:lsdException w:uiPriority="0" w:name="Table List 2"/>
-    <w:lsdException w:uiPriority="0" w:name="Table List 3"/>
-    <w:lsdException w:uiPriority="0" w:name="Table List 4"/>
-    <w:lsdException w:uiPriority="0" w:name="Table List 5"/>
-    <w:lsdException w:uiPriority="0" w:name="Table List 6"/>
-    <w:lsdException w:uiPriority="0" w:name="Table List 7"/>
-    <w:lsdException w:uiPriority="0" w:name="Table List 8"/>
-    <w:lsdException w:uiPriority="0" w:name="Table 3D effects 1"/>
-    <w:lsdException w:uiPriority="0" w:name="Table 3D effects 2"/>
-    <w:lsdException w:uiPriority="0" w:name="Table 3D effects 3"/>
-    <w:lsdException w:uiPriority="0" w:name="Table Contemporary"/>
-    <w:lsdException w:uiPriority="0" w:name="Table Elegant"/>
-    <w:lsdException w:uiPriority="0" w:name="Table Professional"/>
-    <w:lsdException w:uiPriority="0" w:name="Table Subtle 1"/>
-    <w:lsdException w:uiPriority="0" w:name="Table Subtle 2"/>
-    <w:lsdException w:uiPriority="0" w:name="Table Web 1"/>
-    <w:lsdException w:uiPriority="0" w:name="Table Web 2"/>
-    <w:lsdException w:uiPriority="0" w:name="Table Web 3"/>
-    <w:lsdException w:uiPriority="0" w:name="Balloon Text"/>
-    <w:lsdException w:unhideWhenUsed="0" w:uiPriority="0" w:semiHidden="0" w:name="Table Grid"/>
-    <w:lsdException w:uiPriority="0" w:name="Table Theme"/>
-    <w:lsdException w:unhideWhenUsed="0" w:uiPriority="60" w:semiHidden="0" w:name="Light Shading"/>
-    <w:lsdException w:unhideWhenUsed="0" w:uiPriority="61" w:semiHidden="0" w:name="Light List"/>
-    <w:lsdException w:unhideWhenUsed="0" w:uiPriority="62" w:semiHidden="0" w:name="Light Grid"/>
-    <w:lsdException w:unhideWhenUsed="0" w:uiPriority="63" w:semiHidden="0" w:name="Medium Shading 1"/>
-    <w:lsdException w:unhideWhenUsed="0" w:uiPriority="64" w:semiHidden="0" w:name="Medium Shading 2"/>
-    <w:lsdException w:unhideWhenUsed="0" w:uiPriority="65" w:semiHidden="0" w:name="Medium List 1"/>
-    <w:lsdException w:unhideWhenUsed="0" w:uiPriority="66" w:semiHidden="0" w:name="Medium List 2"/>
-    <w:lsdException w:unhideWhenUsed="0" w:uiPriority="67" w:semiHidden="0" w:name="Medium Grid 1"/>
-    <w:lsdException w:unhideWhenUsed="0" w:uiPriority="68" w:semiHidden="0" w:name="Medium Grid 2"/>
-    <w:lsdException w:unhideWhenUsed="0" w:uiPriority="69" w:semiHidden="0" w:name="Medium Grid 3"/>
-    <w:lsdException w:unhideWhenUsed="0" w:uiPriority="70" w:semiHidden="0" w:name="Dark List"/>
-    <w:lsdException w:unhideWhenUsed="0" w:uiPriority="71" w:semiHidden="0" w:name="Colorful Shading"/>
-    <w:lsdException w:unhideWhenUsed="0" w:uiPriority="72" w:semiHidden="0" w:name="Colorful List"/>
-    <w:lsdException w:unhideWhenUsed="0" w:uiPriority="73" w:semiHidden="0" w:name="Colorful Grid"/>
-    <w:lsdException w:unhideWhenUsed="0" w:uiPriority="60" w:semiHidden="0" w:name="Light Shading Accent 1"/>
-    <w:lsdException w:unhideWhenUsed="0" w:uiPriority="61" w:semiHidden="0" w:name="Light List Accent 1"/>
-    <w:lsdException w:unhideWhenUsed="0" w:uiPriority="62" w:semiHidden="0" w:name="Light Grid Accent 1"/>
-    <w:lsdException w:unhideWhenUsed="0" w:uiPriority="63" w:semiHidden="0" w:name="Medium Shading 1 Accent 1"/>
-    <w:lsdException w:unhideWhenUsed="0" w:uiPriority="64" w:semiHidden="0" w:name="Medium Shading 2 Accent 1"/>
-    <w:lsdException w:unhideWhenUsed="0" w:uiPriority="65" w:semiHidden="0" w:name="Medium List 1 Accent 1"/>
-    <w:lsdException w:unhideWhenUsed="0" w:uiPriority="66" w:semiHidden="0" w:name="Medium List 2 Accent 1"/>
-    <w:lsdException w:unhideWhenUsed="0" w:uiPriority="67" w:semiHidden="0" w:name="Medium Grid 1 Accent 1"/>
-    <w:lsdException w:unhideWhenUsed="0" w:uiPriority="68" w:semiHidden="0" w:name="Medium Grid 2 Accent 1"/>
-    <w:lsdException w:unhideWhenUsed="0" w:uiPriority="69" w:semiHidden="0" w:name="Medium Grid 3 Accent 1"/>
-    <w:lsdException w:unhideWhenUsed="0" w:uiPriority="70" w:semiHidden="0" w:name="Dark List Accent 1"/>
-    <w:lsdException w:unhideWhenUsed="0" w:uiPriority="71" w:semiHidden="0" w:name="Colorful Shading Accent 1"/>
-    <w:lsdException w:unhideWhenUsed="0" w:uiPriority="72" w:semiHidden="0" w:name="Colorful List Accent 1"/>
-    <w:lsdException w:unhideWhenUsed="0" w:uiPriority="73" w:semiHidden="0" w:name="Colorful Grid Accent 1"/>
-    <w:lsdException w:unhideWhenUsed="0" w:uiPriority="60" w:semiHidden="0" w:name="Light Shading Accent 2"/>
-    <w:lsdException w:unhideWhenUsed="0" w:uiPriority="61" w:semiHidden="0" w:name="Light List Accent 2"/>
-    <w:lsdException w:unhideWhenUsed="0" w:uiPriority="62" w:semiHidden="0" w:name="Light Grid Accent 2"/>
-    <w:lsdException w:unhideWhenUsed="0" w:uiPriority="63" w:semiHidden="0" w:name="Medium Shading 1 Accent 2"/>
-    <w:lsdException w:unhideWhenUsed="0" w:uiPriority="64" w:semiHidden="0" w:name="Medium Shading 2 Accent 2"/>
-    <w:lsdException w:unhideWhenUsed="0" w:uiPriority="65" w:semiHidden="0" w:name="Medium List 1 Accent 2"/>
-    <w:lsdException w:unhideWhenUsed="0" w:uiPriority="66" w:semiHidden="0" w:name="Medium List 2 Accent 2"/>
-    <w:lsdException w:unhideWhenUsed="0" w:uiPriority="67" w:semiHidden="0" w:name="Medium Grid 1 Accent 2"/>
-    <w:lsdException w:unhideWhenUsed="0" w:uiPriority="68" w:semiHidden="0" w:name="Medium Grid 2 Accent 2"/>
-    <w:lsdException w:unhideWhenUsed="0" w:uiPriority="69" w:semiHidden="0" w:name="Medium Grid 3 Accent 2"/>
-    <w:lsdException w:unhideWhenUsed="0" w:uiPriority="70" w:semiHidden="0" w:name="Dark List Accent 2"/>
-    <w:lsdException w:unhideWhenUsed="0" w:uiPriority="71" w:semiHidden="0" w:name="Colorful Shading Accent 2"/>
-    <w:lsdException w:unhideWhenUsed="0" w:uiPriority="72" w:semiHidden="0" w:name="Colorful List Accent 2"/>
-    <w:lsdException w:unhideWhenUsed="0" w:uiPriority="73" w:semiHidden="0" w:name="Colorful Grid Accent 2"/>
-    <w:lsdException w:unhideWhenUsed="0" w:uiPriority="60" w:semiHidden="0" w:name="Light Shading Accent 3"/>
-    <w:lsdException w:unhideWhenUsed="0" w:uiPriority="61" w:semiHidden="0" w:name="Light List Accent 3"/>
-    <w:lsdException w:unhideWhenUsed="0" w:uiPriority="62" w:semiHidden="0" w:name="Light Grid Accent 3"/>
-    <w:lsdException w:unhideWhenUsed="0" w:uiPriority="63" w:semiHidden="0" w:name="Medium Shading 1 Accent 3"/>
-    <w:lsdException w:unhideWhenUsed="0" w:uiPriority="64" w:semiHidden="0" w:name="Medium Shading 2 Accent 3"/>
-    <w:lsdException w:unhideWhenUsed="0" w:uiPriority="65" w:semiHidden="0" w:name="Medium List 1 Accent 3"/>
-    <w:lsdException w:unhideWhenUsed="0" w:uiPriority="66" w:semiHidden="0" w:name="Medium List 2 Accent 3"/>
-    <w:lsdException w:unhideWhenUsed="0" w:uiPriority="67" w:semiHidden="0" w:name="Medium Grid 1 Accent 3"/>
-    <w:lsdException w:unhideWhenUsed="0" w:uiPriority="68" w:semiHidden="0" w:name="Medium Grid 2 Accent 3"/>
-    <w:lsdException w:unhideWhenUsed="0" w:uiPriority="69" w:semiHidden="0" w:name="Medium Grid 3 Accent 3"/>
-    <w:lsdException w:unhideWhenUsed="0" w:uiPriority="70" w:semiHidden="0" w:name="Dark List Accent 3"/>
-    <w:lsdException w:unhideWhenUsed="0" w:uiPriority="71" w:semiHidden="0" w:name="Colorful Shading Accent 3"/>
-    <w:lsdException w:unhideWhenUsed="0" w:uiPriority="72" w:semiHidden="0" w:name="Colorful List Accent 3"/>
-    <w:lsdException w:unhideWhenUsed="0" w:uiPriority="73" w:semiHidden="0" w:name="Colorful Grid Accent 3"/>
-    <w:lsdException w:unhideWhenUsed="0" w:uiPriority="60" w:semiHidden="0" w:name="Light Shading Accent 4"/>
-    <w:lsdException w:unhideWhenUsed="0" w:uiPriority="61" w:semiHidden="0" w:name="Light List Accent 4"/>
-    <w:lsdException w:unhideWhenUsed="0" w:uiPriority="62" w:semiHidden="0" w:name="Light Grid Accent 4"/>
-    <w:lsdException w:unhideWhenUsed="0" w:uiPriority="63" w:semiHidden="0" w:name="Medium Shading 1 Accent 4"/>
-    <w:lsdException w:unhideWhenUsed="0" w:uiPriority="64" w:semiHidden="0" w:name="Medium Shading 2 Accent 4"/>
-    <w:lsdException w:unhideWhenUsed="0" w:uiPriority="65" w:semiHidden="0" w:name="Medium List 1 Accent 4"/>
-    <w:lsdException w:unhideWhenUsed="0" w:uiPriority="66" w:semiHidden="0" w:name="Medium List 2 Accent 4"/>
-    <w:lsdException w:unhideWhenUsed="0" w:uiPriority="67" w:semiHidden="0" w:name="Medium Grid 1 Accent 4"/>
-    <w:lsdException w:unhideWhenUsed="0" w:uiPriority="68" w:semiHidden="0" w:name="Medium Grid 2 Accent 4"/>
-    <w:lsdException w:unhideWhenUsed="0" w:uiPriority="69" w:semiHidden="0" w:name="Medium Grid 3 Accent 4"/>
-    <w:lsdException w:unhideWhenUsed="0" w:uiPriority="70" w:semiHidden="0" w:name="Dark List Accent 4"/>
-    <w:lsdException w:unhideWhenUsed="0" w:uiPriority="71" w:semiHidden="0" w:name="Colorful Shading Accent 4"/>
-    <w:lsdException w:unhideWhenUsed="0" w:uiPriority="72" w:semiHidden="0" w:name="Colorful List Accent 4"/>
-    <w:lsdException w:unhideWhenUsed="0" w:uiPriority="73" w:semiHidden="0" w:name="Colorful Grid Accent 4"/>
-    <w:lsdException w:unhideWhenUsed="0" w:uiPriority="60" w:semiHidden="0" w:name="Light Shading Accent 5"/>
-    <w:lsdException w:unhideWhenUsed="0" w:uiPriority="61" w:semiHidden="0" w:name="Light List Accent 5"/>
-    <w:lsdException w:unhideWhenUsed="0" w:uiPriority="62" w:semiHidden="0" w:name="Light Grid Accent 5"/>
-    <w:lsdException w:unhideWhenUsed="0" w:uiPriority="63" w:semiHidden="0" w:name="Medium Shading 1 Accent 5"/>
-    <w:lsdException w:unhideWhenUsed="0" w:uiPriority="64" w:semiHidden="0" w:name="Medium Shading 2 Accent 5"/>
-    <w:lsdException w:unhideWhenUsed="0" w:uiPriority="65" w:semiHidden="0" w:name="Medium List 1 Accent 5"/>
-    <w:lsdException w:unhideWhenUsed="0" w:uiPriority="66" w:semiHidden="0" w:name="Medium List 2 Accent 5"/>
-    <w:lsdException w:unhideWhenUsed="0" w:uiPriority="67" w:semiHidden="0" w:name="Medium Grid 1 Accent 5"/>
-    <w:lsdException w:unhideWhenUsed="0" w:uiPriority="68" w:semiHidden="0" w:name="Medium Grid 2 Accent 5"/>
-    <w:lsdException w:unhideWhenUsed="0" w:uiPriority="69" w:semiHidden="0" w:name="Medium Grid 3 Accent 5"/>
-    <w:lsdException w:unhideWhenUsed="0" w:uiPriority="70" w:semiHidden="0" w:name="Dark List Accent 5"/>
-    <w:lsdException w:unhideWhenUsed="0" w:uiPriority="71" w:semiHidden="0" w:name="Colorful Shading Accent 5"/>
-    <w:lsdException w:unhideWhenUsed="0" w:uiPriority="72" w:semiHidden="0" w:name="Colorful List Accent 5"/>
-    <w:lsdException w:unhideWhenUsed="0" w:uiPriority="73" w:semiHidden="0" w:name="Colorful Grid Accent 5"/>
-    <w:lsdException w:unhideWhenUsed="0" w:uiPriority="60" w:semiHidden="0" w:name="Light Shading Accent 6"/>
-    <w:lsdException w:unhideWhenUsed="0" w:uiPriority="61" w:semiHidden="0" w:name="Light List Accent 6"/>
-    <w:lsdException w:unhideWhenUsed="0" w:uiPriority="62" w:semiHidden="0" w:name="Light Grid Accent 6"/>
-    <w:lsdException w:unhideWhenUsed="0" w:uiPriority="63" w:semiHidden="0" w:name="Medium Shading 1 Accent 6"/>
-    <w:lsdException w:unhideWhenUsed="0" w:uiPriority="64" w:semiHidden="0" w:name="Medium Shading 2 Accent 6"/>
-    <w:lsdException w:unhideWhenUsed="0" w:uiPriority="65" w:semiHidden="0" w:name="Medium List 1 Accent 6"/>
-    <w:lsdException w:unhideWhenUsed="0" w:uiPriority="66" w:semiHidden="0" w:name="Medium List 2 Accent 6"/>
-    <w:lsdException w:unhideWhenUsed="0" w:uiPriority="67" w:semiHidden="0" w:name="Medium Grid 1 Accent 6"/>
-    <w:lsdException w:unhideWhenUsed="0" w:uiPriority="68" w:semiHidden="0" w:name="Medium Grid 2 Accent 6"/>
-    <w:lsdException w:unhideWhenUsed="0" w:uiPriority="69" w:semiHidden="0" w:name="Medium Grid 3 Accent 6"/>
-    <w:lsdException w:unhideWhenUsed="0" w:uiPriority="70" w:semiHidden="0" w:name="Dark List Accent 6"/>
-    <w:lsdException w:unhideWhenUsed="0" w:uiPriority="71" w:semiHidden="0" w:name="Colorful Shading Accent 6"/>
-    <w:lsdException w:unhideWhenUsed="0" w:uiPriority="72" w:semiHidden="0" w:name="Colorful List Accent 6"/>
-    <w:lsdException w:unhideWhenUsed="0" w:uiPriority="73" w:semiHidden="0" w:name="Colorful Grid Accent 6"/>
+  <w:latentStyles w:defLockedState="0" w:defUIPriority="0" w:defSemiHidden="1" w:defUnhideWhenUsed="1" w:defQFormat="0" w:count="267">
+    <w:lsdException w:name="Normal" w:semiHidden="0" w:unhideWhenUsed="0" w:qFormat="1"/>
+    <w:lsdException w:name="heading 1" w:semiHidden="0" w:unhideWhenUsed="0" w:qFormat="1"/>
+    <w:lsdException w:name="heading 2" w:qFormat="1"/>
+    <w:lsdException w:name="heading 3" w:qFormat="1"/>
+    <w:lsdException w:name="heading 4" w:qFormat="1"/>
+    <w:lsdException w:name="heading 5" w:qFormat="1"/>
+    <w:lsdException w:name="heading 6" w:qFormat="1"/>
+    <w:lsdException w:name="heading 7" w:qFormat="1"/>
+    <w:lsdException w:name="heading 8" w:qFormat="1"/>
+    <w:lsdException w:name="heading 9" w:qFormat="1"/>
+    <w:lsdException w:name="header" w:semiHidden="0" w:unhideWhenUsed="0" w:qFormat="1"/>
+    <w:lsdException w:name="footer" w:semiHidden="0" w:unhideWhenUsed="0" w:qFormat="1"/>
+    <w:lsdException w:name="caption" w:qFormat="1"/>
+    <w:lsdException w:name="List Number" w:semiHidden="0" w:unhideWhenUsed="0"/>
+    <w:lsdException w:name="List 4" w:semiHidden="0" w:unhideWhenUsed="0"/>
+    <w:lsdException w:name="List 5" w:semiHidden="0" w:unhideWhenUsed="0"/>
+    <w:lsdException w:name="Title" w:semiHidden="0" w:unhideWhenUsed="0" w:qFormat="1"/>
+    <w:lsdException w:name="Default Paragraph Font" w:semiHidden="0" w:uiPriority="1" w:qFormat="1"/>
+    <w:lsdException w:name="Body Text" w:semiHidden="0" w:unhideWhenUsed="0" w:qFormat="1"/>
+    <w:lsdException w:name="Subtitle" w:semiHidden="0" w:unhideWhenUsed="0" w:qFormat="1"/>
+    <w:lsdException w:name="Salutation" w:semiHidden="0" w:unhideWhenUsed="0"/>
+    <w:lsdException w:name="Date" w:semiHidden="0" w:unhideWhenUsed="0"/>
+    <w:lsdException w:name="Body Text First Indent" w:semiHidden="0" w:unhideWhenUsed="0"/>
+    <w:lsdException w:name="Strong" w:semiHidden="0" w:unhideWhenUsed="0" w:qFormat="1"/>
+    <w:lsdException w:name="Emphasis" w:semiHidden="0" w:unhideWhenUsed="0" w:qFormat="1"/>
+    <w:lsdException w:name="HTML Top of Form" w:uiPriority="99"/>
+    <w:lsdException w:name="HTML Bottom of Form" w:uiPriority="99"/>
+    <w:lsdException w:name="Normal Table" w:semiHidden="0" w:uiPriority="99" w:qFormat="1"/>
+    <w:lsdException w:name="No List" w:uiPriority="99"/>
+    <w:lsdException w:name="Outline List 1" w:uiPriority="99"/>
+    <w:lsdException w:name="Outline List 2" w:uiPriority="99"/>
+    <w:lsdException w:name="Outline List 3" w:uiPriority="99"/>
+    <w:lsdException w:name="Table Grid" w:semiHidden="0" w:unhideWhenUsed="0"/>
+    <w:lsdException w:name="Placeholder Text" w:uiPriority="99"/>
+    <w:lsdException w:name="No Spacing" w:uiPriority="99"/>
+    <w:lsdException w:name="Light Shading" w:semiHidden="0" w:uiPriority="60" w:unhideWhenUsed="0"/>
+    <w:lsdException w:name="Light List" w:semiHidden="0" w:uiPriority="61" w:unhideWhenUsed="0"/>
+    <w:lsdException w:name="Light Grid" w:semiHidden="0" w:uiPriority="62" w:unhideWhenUsed="0"/>
+    <w:lsdException w:name="Medium Shading 1" w:semiHidden="0" w:uiPriority="63" w:unhideWhenUsed="0"/>
+    <w:lsdException w:name="Medium Shading 2" w:semiHidden="0" w:uiPriority="64" w:unhideWhenUsed="0"/>
+    <w:lsdException w:name="Medium List 1" w:semiHidden="0" w:uiPriority="65" w:unhideWhenUsed="0"/>
+    <w:lsdException w:name="Medium List 2" w:semiHidden="0" w:uiPriority="66" w:unhideWhenUsed="0"/>
+    <w:lsdException w:name="Medium Grid 1" w:semiHidden="0" w:uiPriority="67" w:unhideWhenUsed="0"/>
+    <w:lsdException w:name="Medium Grid 2" w:semiHidden="0" w:uiPriority="68" w:unhideWhenUsed="0"/>
+    <w:lsdException w:name="Medium Grid 3" w:semiHidden="0" w:uiPriority="69" w:unhideWhenUsed="0"/>
+    <w:lsdException w:name="Dark List" w:semiHidden="0" w:uiPriority="70" w:unhideWhenUsed="0"/>
+    <w:lsdException w:name="Colorful Shading" w:semiHidden="0" w:uiPriority="71" w:unhideWhenUsed="0"/>
+    <w:lsdException w:name="Colorful List" w:semiHidden="0" w:uiPriority="72" w:unhideWhenUsed="0"/>
+    <w:lsdException w:name="Colorful Grid" w:semiHidden="0" w:uiPriority="73" w:unhideWhenUsed="0"/>
+    <w:lsdException w:name="Light Shading Accent 1" w:semiHidden="0" w:uiPriority="60" w:unhideWhenUsed="0"/>
+    <w:lsdException w:name="Light List Accent 1" w:semiHidden="0" w:uiPriority="61" w:unhideWhenUsed="0"/>
+    <w:lsdException w:name="Light Grid Accent 1" w:semiHidden="0" w:uiPriority="62" w:unhideWhenUsed="0"/>
+    <w:lsdException w:name="Medium Shading 1 Accent 1" w:semiHidden="0" w:uiPriority="63" w:unhideWhenUsed="0"/>
+    <w:lsdException w:name="Medium Shading 2 Accent 1" w:semiHidden="0" w:uiPriority="64" w:unhideWhenUsed="0"/>
+    <w:lsdException w:name="Medium List 1 Accent 1" w:semiHidden="0" w:uiPriority="65" w:unhideWhenUsed="0"/>
+    <w:lsdException w:name="Revision" w:uiPriority="99"/>
+    <w:lsdException w:name="List Paragraph" w:uiPriority="99"/>
+    <w:lsdException w:name="Quote" w:uiPriority="99"/>
+    <w:lsdException w:name="Intense Quote" w:uiPriority="99"/>
+    <w:lsdException w:name="Medium List 2 Accent 1" w:semiHidden="0" w:uiPriority="66" w:unhideWhenUsed="0"/>
+    <w:lsdException w:name="Medium Grid 1 Accent 1" w:semiHidden="0" w:uiPriority="67" w:unhideWhenUsed="0"/>
+    <w:lsdException w:name="Medium Grid 2 Accent 1" w:semiHidden="0" w:uiPriority="68" w:unhideWhenUsed="0"/>
+    <w:lsdException w:name="Medium Grid 3 Accent 1" w:semiHidden="0" w:uiPriority="69" w:unhideWhenUsed="0"/>
+    <w:lsdException w:name="Dark List Accent 1" w:semiHidden="0" w:uiPriority="70" w:unhideWhenUsed="0"/>
+    <w:lsdException w:name="Colorful Shading Accent 1" w:semiHidden="0" w:uiPriority="71" w:unhideWhenUsed="0"/>
+    <w:lsdException w:name="Colorful List Accent 1" w:semiHidden="0" w:uiPriority="72" w:unhideWhenUsed="0"/>
+    <w:lsdException w:name="Colorful Grid Accent 1" w:semiHidden="0" w:uiPriority="73" w:unhideWhenUsed="0"/>
+    <w:lsdException w:name="Light Shading Accent 2" w:semiHidden="0" w:uiPriority="60" w:unhideWhenUsed="0"/>
+    <w:lsdException w:name="Light List Accent 2" w:semiHidden="0" w:uiPriority="61" w:unhideWhenUsed="0"/>
+    <w:lsdException w:name="Light Grid Accent 2" w:semiHidden="0" w:uiPriority="62" w:unhideWhenUsed="0"/>
+    <w:lsdException w:name="Medium Shading 1 Accent 2" w:semiHidden="0" w:uiPriority="63" w:unhideWhenUsed="0"/>
+    <w:lsdException w:name="Medium Shading 2 Accent 2" w:semiHidden="0" w:uiPriority="64" w:unhideWhenUsed="0"/>
+    <w:lsdException w:name="Medium List 1 Accent 2" w:semiHidden="0" w:uiPriority="65" w:unhideWhenUsed="0"/>
+    <w:lsdException w:name="Medium List 2 Accent 2" w:semiHidden="0" w:uiPriority="66" w:unhideWhenUsed="0"/>
+    <w:lsdException w:name="Medium Grid 1 Accent 2" w:semiHidden="0" w:uiPriority="67" w:unhideWhenUsed="0"/>
+    <w:lsdException w:name="Medium Grid 2 Accent 2" w:semiHidden="0" w:uiPriority="68" w:unhideWhenUsed="0"/>
+    <w:lsdException w:name="Medium Grid 3 Accent 2" w:semiHidden="0" w:uiPriority="69" w:unhideWhenUsed="0"/>
+    <w:lsdException w:name="Dark List Accent 2" w:semiHidden="0" w:uiPriority="70" w:unhideWhenUsed="0"/>
+    <w:lsdException w:name="Colorful Shading Accent 2" w:semiHidden="0" w:uiPriority="71" w:unhideWhenUsed="0"/>
+    <w:lsdException w:name="Colorful List Accent 2" w:semiHidden="0" w:uiPriority="72" w:unhideWhenUsed="0"/>
+    <w:lsdException w:name="Colorful Grid Accent 2" w:semiHidden="0" w:uiPriority="73" w:unhideWhenUsed="0"/>
+    <w:lsdException w:name="Light Shading Accent 3" w:semiHidden="0" w:uiPriority="60" w:unhideWhenUsed="0"/>
+    <w:lsdException w:name="Light List Accent 3" w:semiHidden="0" w:uiPriority="61" w:unhideWhenUsed="0"/>
+    <w:lsdException w:name="Light Grid Accent 3" w:semiHidden="0" w:uiPriority="62" w:unhideWhenUsed="0"/>
+    <w:lsdException w:name="Medium Shading 1 Accent 3" w:semiHidden="0" w:uiPriority="63" w:unhideWhenUsed="0"/>
+    <w:lsdException w:name="Medium Shading 2 Accent 3" w:semiHidden="0" w:uiPriority="64" w:unhideWhenUsed="0"/>
+    <w:lsdException w:name="Medium List 1 Accent 3" w:semiHidden="0" w:uiPriority="65" w:unhideWhenUsed="0"/>
+    <w:lsdException w:name="Medium List 2 Accent 3" w:semiHidden="0" w:uiPriority="66" w:unhideWhenUsed="0"/>
+    <w:lsdException w:name="Medium Grid 1 Accent 3" w:semiHidden="0" w:uiPriority="67" w:unhideWhenUsed="0"/>
+    <w:lsdException w:name="Medium Grid 2 Accent 3" w:semiHidden="0" w:uiPriority="68" w:unhideWhenUsed="0"/>
+    <w:lsdException w:name="Medium Grid 3 Accent 3" w:semiHidden="0" w:uiPriority="69" w:unhideWhenUsed="0"/>
+    <w:lsdException w:name="Dark List Accent 3" w:semiHidden="0" w:uiPriority="70" w:unhideWhenUsed="0"/>
+    <w:lsdException w:name="Colorful Shading Accent 3" w:semiHidden="0" w:uiPriority="71" w:unhideWhenUsed="0"/>
+    <w:lsdException w:name="Colorful List Accent 3" w:semiHidden="0" w:uiPriority="72" w:unhideWhenUsed="0"/>
+    <w:lsdException w:name="Colorful Grid Accent 3" w:semiHidden="0" w:uiPriority="73" w:unhideWhenUsed="0"/>
+    <w:lsdException w:name="Light Shading Accent 4" w:semiHidden="0" w:uiPriority="60" w:unhideWhenUsed="0"/>
+    <w:lsdException w:name="Light List Accent 4" w:semiHidden="0" w:uiPriority="61" w:unhideWhenUsed="0"/>
+    <w:lsdException w:name="Light Grid Accent 4" w:semiHidden="0" w:uiPriority="62" w:unhideWhenUsed="0"/>
+    <w:lsdException w:name="Medium Shading 1 Accent 4" w:semiHidden="0" w:uiPriority="63" w:unhideWhenUsed="0"/>
+    <w:lsdException w:name="Medium Shading 2 Accent 4" w:semiHidden="0" w:uiPriority="64" w:unhideWhenUsed="0"/>
+    <w:lsdException w:name="Medium List 1 Accent 4" w:semiHidden="0" w:uiPriority="65" w:unhideWhenUsed="0"/>
+    <w:lsdException w:name="Medium List 2 Accent 4" w:semiHidden="0" w:uiPriority="66" w:unhideWhenUsed="0"/>
+    <w:lsdException w:name="Medium Grid 1 Accent 4" w:semiHidden="0" w:uiPriority="67" w:unhideWhenUsed="0"/>
+    <w:lsdException w:name="Medium Grid 2 Accent 4" w:semiHidden="0" w:uiPriority="68" w:unhideWhenUsed="0"/>
+    <w:lsdException w:name="Medium Grid 3 Accent 4" w:semiHidden="0" w:uiPriority="69" w:unhideWhenUsed="0"/>
+    <w:lsdException w:name="Dark List Accent 4" w:semiHidden="0" w:uiPriority="70" w:unhideWhenUsed="0"/>
+    <w:lsdException w:name="Colorful Shading Accent 4" w:semiHidden="0" w:uiPriority="71" w:unhideWhenUsed="0"/>
+    <w:lsdException w:name="Colorful List Accent 4" w:semiHidden="0" w:uiPriority="72" w:unhideWhenUsed="0"/>
+    <w:lsdException w:name="Colorful Grid Accent 4" w:semiHidden="0" w:uiPriority="73" w:unhideWhenUsed="0"/>
+    <w:lsdException w:name="Light Shading Accent 5" w:semiHidden="0" w:uiPriority="60" w:unhideWhenUsed="0"/>
+    <w:lsdException w:name="Light List Accent 5" w:semiHidden="0" w:uiPriority="61" w:unhideWhenUsed="0"/>
+    <w:lsdException w:name="Light Grid Accent 5" w:semiHidden="0" w:uiPriority="62" w:unhideWhenUsed="0"/>
+    <w:lsdException w:name="Medium Shading 1 Accent 5" w:semiHidden="0" w:uiPriority="63" w:unhideWhenUsed="0"/>
+    <w:lsdException w:name="Medium Shading 2 Accent 5" w:semiHidden="0" w:uiPriority="64" w:unhideWhenUsed="0"/>
+    <w:lsdException w:name="Medium List 1 Accent 5" w:semiHidden="0" w:uiPriority="65" w:unhideWhenUsed="0"/>
+    <w:lsdException w:name="Medium List 2 Accent 5" w:semiHidden="0" w:uiPriority="66" w:unhideWhenUsed="0"/>
+    <w:lsdException w:name="Medium Grid 1 Accent 5" w:semiHidden="0" w:uiPriority="67" w:unhideWhenUsed="0"/>
+    <w:lsdException w:name="Medium Grid 2 Accent 5" w:semiHidden="0" w:uiPriority="68" w:unhideWhenUsed="0"/>
+    <w:lsdException w:name="Medium Grid 3 Accent 5" w:semiHidden="0" w:uiPriority="69" w:unhideWhenUsed="0"/>
+    <w:lsdException w:name="Dark List Accent 5" w:semiHidden="0" w:uiPriority="70" w:unhideWhenUsed="0"/>
+    <w:lsdException w:name="Colorful Shading Accent 5" w:semiHidden="0" w:uiPriority="71" w:unhideWhenUsed="0"/>
+    <w:lsdException w:name="Colorful List Accent 5" w:semiHidden="0" w:uiPriority="72" w:unhideWhenUsed="0"/>
+    <w:lsdException w:name="Colorful Grid Accent 5" w:semiHidden="0" w:uiPriority="73" w:unhideWhenUsed="0"/>
+    <w:lsdException w:name="Light Shading Accent 6" w:semiHidden="0" w:uiPriority="60" w:unhideWhenUsed="0"/>
+    <w:lsdException w:name="Light List Accent 6" w:semiHidden="0" w:uiPriority="61" w:unhideWhenUsed="0"/>
+    <w:lsdException w:name="Light Grid Accent 6" w:semiHidden="0" w:uiPriority="62" w:unhideWhenUsed="0"/>
+    <w:lsdException w:name="Medium Shading 1 Accent 6" w:semiHidden="0" w:uiPriority="63" w:unhideWhenUsed="0"/>
+    <w:lsdException w:name="Medium Shading 2 Accent 6" w:semiHidden="0" w:uiPriority="64" w:unhideWhenUsed="0"/>
+    <w:lsdException w:name="Medium List 1 Accent 6" w:semiHidden="0" w:uiPriority="65" w:unhideWhenUsed="0"/>
+    <w:lsdException w:name="Medium List 2 Accent 6" w:semiHidden="0" w:uiPriority="66" w:unhideWhenUsed="0"/>
+    <w:lsdException w:name="Medium Grid 1 Accent 6" w:semiHidden="0" w:uiPriority="67" w:unhideWhenUsed="0"/>
+    <w:lsdException w:name="Medium Grid 2 Accent 6" w:semiHidden="0" w:uiPriority="68" w:unhideWhenUsed="0"/>
+    <w:lsdException w:name="Medium Grid 3 Accent 6" w:semiHidden="0" w:uiPriority="69" w:unhideWhenUsed="0"/>
+    <w:lsdException w:name="Dark List Accent 6" w:semiHidden="0" w:uiPriority="70" w:unhideWhenUsed="0"/>
+    <w:lsdException w:name="Colorful Shading Accent 6" w:semiHidden="0" w:uiPriority="71" w:unhideWhenUsed="0"/>
+    <w:lsdException w:name="Colorful List Accent 6" w:semiHidden="0" w:uiPriority="72" w:unhideWhenUsed="0"/>
+    <w:lsdException w:name="Colorful Grid Accent 6" w:semiHidden="0" w:uiPriority="73" w:unhideWhenUsed="0"/>
+    <w:lsdException w:name="Subtle Emphasis" w:semiHidden="0" w:uiPriority="19" w:unhideWhenUsed="0" w:qFormat="1"/>
+    <w:lsdException w:name="Intense Emphasis" w:semiHidden="0" w:uiPriority="21" w:unhideWhenUsed="0" w:qFormat="1"/>
+    <w:lsdException w:name="Subtle Reference" w:semiHidden="0" w:uiPriority="31" w:unhideWhenUsed="0" w:qFormat="1"/>
+    <w:lsdException w:name="Intense Reference" w:semiHidden="0" w:uiPriority="32" w:unhideWhenUsed="0" w:qFormat="1"/>
+    <w:lsdException w:name="Book Title" w:semiHidden="0" w:uiPriority="33" w:unhideWhenUsed="0" w:qFormat="1"/>
+    <w:lsdException w:name="Bibliography" w:uiPriority="37"/>
+    <w:lsdException w:name="TOC Heading" w:uiPriority="39" w:qFormat="1"/>
   </w:latentStyles>
-  <w:style w:type="paragraph" w:default="1" w:styleId="1">
+  <w:style w:type="paragraph" w:default="1" w:styleId="a">
     <w:name w:val="Normal"/>
     <w:qFormat/>
-    <w:uiPriority w:val="0"/>
     <w:pPr>
       <w:widowControl w:val="0"/>
       <w:jc w:val="both"/>
     </w:pPr>
     <w:rPr>
-      <w:rFonts w:ascii="Times New Roman" w:hAnsi="Times New Roman" w:eastAsia="宋体" w:cs="Times New Roman"/>
       <w:kern w:val="2"/>
       <w:sz w:val="21"/>
-      <w:lang w:val="en-US" w:eastAsia="zh-CN" w:bidi="ar-SA"/>
     </w:rPr>
   </w:style>
-  <w:style w:type="paragraph" w:styleId="2">
+  <w:style w:type="paragraph" w:styleId="1">
     <w:name w:val="heading 1"/>
-    <w:basedOn w:val="1"/>
-    <w:next w:val="1"/>
+    <w:basedOn w:val="a"/>
+    <w:next w:val="a"/>
     <w:qFormat/>
-    <w:uiPriority w:val="0"/>
     <w:pPr>
-      <w:spacing w:before="0" w:beforeAutospacing="1" w:after="0" w:afterAutospacing="1"/>
+      <w:spacing w:beforeAutospacing="1" w:afterAutospacing="1"/>
       <w:jc w:val="left"/>
+      <w:outlineLvl w:val="0"/>
     </w:pPr>
     <w:rPr>
-      <w:rFonts w:hint="eastAsia" w:ascii="宋体" w:hAnsi="宋体" w:eastAsia="宋体" w:cs="宋体"/>
+      <w:rFonts w:ascii="宋体" w:hAnsi="宋体" w:hint="eastAsia"/>
       <w:b/>
       <w:kern w:val="44"/>
       <w:sz w:val="48"/>
       <w:szCs w:val="48"/>
-      <w:lang w:val="en-US" w:eastAsia="zh-CN" w:bidi="ar"/>
     </w:rPr>
   </w:style>
-  <w:style w:type="character" w:default="1" w:styleId="7">
+  <w:style w:type="character" w:default="1" w:styleId="a0">
     <w:name w:val="Default Paragraph Font"/>
+    <w:uiPriority w:val="1"/>
+    <w:semiHidden/>
     <w:unhideWhenUsed/>
-    <w:qFormat/>
-    <w:uiPriority w:val="1"/>
   </w:style>
-  <w:style w:type="table" w:default="1" w:styleId="6">
+  <w:style w:type="table" w:default="1" w:styleId="a1">
     <w:name w:val="Normal Table"/>
+    <w:uiPriority w:val="99"/>
+    <w:semiHidden/>
     <w:unhideWhenUsed/>
-    <w:qFormat/>
-    <w:uiPriority w:val="99"/>
     <w:tblPr>
+      <w:tblInd w:w="0" w:type="dxa"/>
       <w:tblCellMar>
         <w:top w:w="0" w:type="dxa"/>
         <w:left w:w="108" w:type="dxa"/>
@@ -6885,11 +7808,16 @@
       </w:tblCellMar>
     </w:tblPr>
   </w:style>
-  <w:style w:type="paragraph" w:styleId="3">
+  <w:style w:type="numbering" w:default="1" w:styleId="a2">
+    <w:name w:val="No List"/>
+    <w:uiPriority w:val="99"/>
+    <w:semiHidden/>
+    <w:unhideWhenUsed/>
+  </w:style>
+  <w:style w:type="paragraph" w:styleId="a3">
     <w:name w:val="Body Text"/>
-    <w:basedOn w:val="1"/>
+    <w:basedOn w:val="a"/>
     <w:qFormat/>
-    <w:uiPriority w:val="0"/>
     <w:pPr>
       <w:spacing w:before="156" w:after="312" w:line="420" w:lineRule="exact"/>
     </w:pPr>
@@ -6898,11 +7826,10 @@
       <w:sz w:val="24"/>
     </w:rPr>
   </w:style>
-  <w:style w:type="paragraph" w:styleId="4">
+  <w:style w:type="paragraph" w:styleId="a4">
     <w:name w:val="footer"/>
-    <w:basedOn w:val="1"/>
+    <w:basedOn w:val="a"/>
     <w:qFormat/>
-    <w:uiPriority w:val="0"/>
     <w:pPr>
       <w:tabs>
         <w:tab w:val="center" w:pos="4153"/>
@@ -6915,15 +7842,14 @@
       <w:sz w:val="18"/>
     </w:rPr>
   </w:style>
-  <w:style w:type="paragraph" w:styleId="5">
+  <w:style w:type="paragraph" w:styleId="a5">
     <w:name w:val="header"/>
-    <w:basedOn w:val="1"/>
-    <w:link w:val="9"/>
+    <w:basedOn w:val="a"/>
+    <w:link w:val="Char"/>
     <w:qFormat/>
-    <w:uiPriority w:val="0"/>
     <w:pPr>
       <w:pBdr>
-        <w:bottom w:val="single" w:color="auto" w:sz="6" w:space="1"/>
+        <w:bottom w:val="single" w:sz="6" w:space="1" w:color="auto"/>
       </w:pBdr>
       <w:tabs>
         <w:tab w:val="center" w:pos="4153"/>
@@ -6937,22 +7863,306 @@
       <w:szCs w:val="18"/>
     </w:rPr>
   </w:style>
-  <w:style w:type="character" w:styleId="8">
+  <w:style w:type="character" w:styleId="a6">
     <w:name w:val="Hyperlink"/>
-    <w:basedOn w:val="7"/>
+    <w:basedOn w:val="a0"/>
     <w:semiHidden/>
     <w:unhideWhenUsed/>
-    <w:uiPriority w:val="0"/>
     <w:rPr>
       <w:color w:val="0000FF"/>
       <w:u w:val="single"/>
     </w:rPr>
   </w:style>
-  <w:style w:type="character" w:customStyle="1" w:styleId="9">
-    <w:name w:val="页眉 字符"/>
-    <w:link w:val="5"/>
+  <w:style w:type="character" w:customStyle="1" w:styleId="Char">
+    <w:name w:val="页眉 Char"/>
+    <w:link w:val="a5"/>
     <w:qFormat/>
-    <w:uiPriority w:val="0"/>
+    <w:rPr>
+      <w:kern w:val="2"/>
+      <w:sz w:val="18"/>
+      <w:szCs w:val="18"/>
+    </w:rPr>
+  </w:style>
+</w:styles>
+</file>
+
+<file path=word/stylesWithEffects.xml><?xml version="1.0" encoding="utf-8"?>
+<w:styles xmlns:wpc="http://schemas.microsoft.com/office/word/2010/wordprocessingCanvas" xmlns:mc="http://schemas.openxmlformats.org/markup-compatibility/2006" xmlns:o="urn:schemas-microsoft-com:office:office" xmlns:r="http://schemas.openxmlformats.org/officeDocument/2006/relationships" xmlns:m="http://schemas.openxmlformats.org/officeDocument/2006/math" xmlns:v="urn:schemas-microsoft-com:vml" xmlns:wp14="http://schemas.microsoft.com/office/word/2010/wordprocessingDrawing" xmlns:wp="http://schemas.openxmlformats.org/drawingml/2006/wordprocessingDrawing" xmlns:w10="urn:schemas-microsoft-com:office:word" xmlns:w="http://schemas.openxmlformats.org/wordprocessingml/2006/main" xmlns:w14="http://schemas.microsoft.com/office/word/2010/wordml" xmlns:wpg="http://schemas.microsoft.com/office/word/2010/wordprocessingGroup" xmlns:wpi="http://schemas.microsoft.com/office/word/2010/wordprocessingInk" xmlns:wne="http://schemas.microsoft.com/office/word/2006/wordml" xmlns:wps="http://schemas.microsoft.com/office/word/2010/wordprocessingShape" mc:Ignorable="w14 wp14">
+  <w:docDefaults>
+    <w:rPrDefault>
+      <w:rPr>
+        <w:rFonts w:ascii="Times New Roman" w:eastAsia="宋体" w:hAnsi="Times New Roman" w:cs="Times New Roman"/>
+        <w:lang w:val="en-US" w:eastAsia="zh-CN" w:bidi="ar-SA"/>
+      </w:rPr>
+    </w:rPrDefault>
+    <w:pPrDefault/>
+  </w:docDefaults>
+  <w:latentStyles w:defLockedState="0" w:defUIPriority="0" w:defSemiHidden="1" w:defUnhideWhenUsed="1" w:defQFormat="0" w:count="267">
+    <w:lsdException w:name="Normal" w:semiHidden="0" w:unhideWhenUsed="0" w:qFormat="1"/>
+    <w:lsdException w:name="heading 1" w:semiHidden="0" w:unhideWhenUsed="0" w:qFormat="1"/>
+    <w:lsdException w:name="heading 2" w:qFormat="1"/>
+    <w:lsdException w:name="heading 3" w:qFormat="1"/>
+    <w:lsdException w:name="heading 4" w:qFormat="1"/>
+    <w:lsdException w:name="heading 5" w:qFormat="1"/>
+    <w:lsdException w:name="heading 6" w:qFormat="1"/>
+    <w:lsdException w:name="heading 7" w:qFormat="1"/>
+    <w:lsdException w:name="heading 8" w:qFormat="1"/>
+    <w:lsdException w:name="heading 9" w:qFormat="1"/>
+    <w:lsdException w:name="header" w:semiHidden="0" w:unhideWhenUsed="0" w:qFormat="1"/>
+    <w:lsdException w:name="footer" w:semiHidden="0" w:unhideWhenUsed="0" w:qFormat="1"/>
+    <w:lsdException w:name="caption" w:qFormat="1"/>
+    <w:lsdException w:name="List Number" w:semiHidden="0" w:unhideWhenUsed="0"/>
+    <w:lsdException w:name="List 4" w:semiHidden="0" w:unhideWhenUsed="0"/>
+    <w:lsdException w:name="List 5" w:semiHidden="0" w:unhideWhenUsed="0"/>
+    <w:lsdException w:name="Title" w:semiHidden="0" w:unhideWhenUsed="0" w:qFormat="1"/>
+    <w:lsdException w:name="Default Paragraph Font" w:semiHidden="0" w:uiPriority="1" w:qFormat="1"/>
+    <w:lsdException w:name="Body Text" w:semiHidden="0" w:unhideWhenUsed="0" w:qFormat="1"/>
+    <w:lsdException w:name="Subtitle" w:semiHidden="0" w:unhideWhenUsed="0" w:qFormat="1"/>
+    <w:lsdException w:name="Salutation" w:semiHidden="0" w:unhideWhenUsed="0"/>
+    <w:lsdException w:name="Date" w:semiHidden="0" w:unhideWhenUsed="0"/>
+    <w:lsdException w:name="Body Text First Indent" w:semiHidden="0" w:unhideWhenUsed="0"/>
+    <w:lsdException w:name="Strong" w:semiHidden="0" w:unhideWhenUsed="0" w:qFormat="1"/>
+    <w:lsdException w:name="Emphasis" w:semiHidden="0" w:unhideWhenUsed="0" w:qFormat="1"/>
+    <w:lsdException w:name="HTML Top of Form" w:uiPriority="99"/>
+    <w:lsdException w:name="HTML Bottom of Form" w:uiPriority="99"/>
+    <w:lsdException w:name="Normal Table" w:semiHidden="0" w:uiPriority="99" w:qFormat="1"/>
+    <w:lsdException w:name="No List" w:uiPriority="99"/>
+    <w:lsdException w:name="Outline List 1" w:uiPriority="99"/>
+    <w:lsdException w:name="Outline List 2" w:uiPriority="99"/>
+    <w:lsdException w:name="Outline List 3" w:uiPriority="99"/>
+    <w:lsdException w:name="Table Grid" w:semiHidden="0" w:unhideWhenUsed="0"/>
+    <w:lsdException w:name="Placeholder Text" w:uiPriority="99"/>
+    <w:lsdException w:name="No Spacing" w:uiPriority="99"/>
+    <w:lsdException w:name="Light Shading" w:semiHidden="0" w:uiPriority="60" w:unhideWhenUsed="0"/>
+    <w:lsdException w:name="Light List" w:semiHidden="0" w:uiPriority="61" w:unhideWhenUsed="0"/>
+    <w:lsdException w:name="Light Grid" w:semiHidden="0" w:uiPriority="62" w:unhideWhenUsed="0"/>
+    <w:lsdException w:name="Medium Shading 1" w:semiHidden="0" w:uiPriority="63" w:unhideWhenUsed="0"/>
+    <w:lsdException w:name="Medium Shading 2" w:semiHidden="0" w:uiPriority="64" w:unhideWhenUsed="0"/>
+    <w:lsdException w:name="Medium List 1" w:semiHidden="0" w:uiPriority="65" w:unhideWhenUsed="0"/>
+    <w:lsdException w:name="Medium List 2" w:semiHidden="0" w:uiPriority="66" w:unhideWhenUsed="0"/>
+    <w:lsdException w:name="Medium Grid 1" w:semiHidden="0" w:uiPriority="67" w:unhideWhenUsed="0"/>
+    <w:lsdException w:name="Medium Grid 2" w:semiHidden="0" w:uiPriority="68" w:unhideWhenUsed="0"/>
+    <w:lsdException w:name="Medium Grid 3" w:semiHidden="0" w:uiPriority="69" w:unhideWhenUsed="0"/>
+    <w:lsdException w:name="Dark List" w:semiHidden="0" w:uiPriority="70" w:unhideWhenUsed="0"/>
+    <w:lsdException w:name="Colorful Shading" w:semiHidden="0" w:uiPriority="71" w:unhideWhenUsed="0"/>
+    <w:lsdException w:name="Colorful List" w:semiHidden="0" w:uiPriority="72" w:unhideWhenUsed="0"/>
+    <w:lsdException w:name="Colorful Grid" w:semiHidden="0" w:uiPriority="73" w:unhideWhenUsed="0"/>
+    <w:lsdException w:name="Light Shading Accent 1" w:semiHidden="0" w:uiPriority="60" w:unhideWhenUsed="0"/>
+    <w:lsdException w:name="Light List Accent 1" w:semiHidden="0" w:uiPriority="61" w:unhideWhenUsed="0"/>
+    <w:lsdException w:name="Light Grid Accent 1" w:semiHidden="0" w:uiPriority="62" w:unhideWhenUsed="0"/>
+    <w:lsdException w:name="Medium Shading 1 Accent 1" w:semiHidden="0" w:uiPriority="63" w:unhideWhenUsed="0"/>
+    <w:lsdException w:name="Medium Shading 2 Accent 1" w:semiHidden="0" w:uiPriority="64" w:unhideWhenUsed="0"/>
+    <w:lsdException w:name="Medium List 1 Accent 1" w:semiHidden="0" w:uiPriority="65" w:unhideWhenUsed="0"/>
+    <w:lsdException w:name="Revision" w:uiPriority="99"/>
+    <w:lsdException w:name="List Paragraph" w:uiPriority="99"/>
+    <w:lsdException w:name="Quote" w:uiPriority="99"/>
+    <w:lsdException w:name="Intense Quote" w:uiPriority="99"/>
+    <w:lsdException w:name="Medium List 2 Accent 1" w:semiHidden="0" w:uiPriority="66" w:unhideWhenUsed="0"/>
+    <w:lsdException w:name="Medium Grid 1 Accent 1" w:semiHidden="0" w:uiPriority="67" w:unhideWhenUsed="0"/>
+    <w:lsdException w:name="Medium Grid 2 Accent 1" w:semiHidden="0" w:uiPriority="68" w:unhideWhenUsed="0"/>
+    <w:lsdException w:name="Medium Grid 3 Accent 1" w:semiHidden="0" w:uiPriority="69" w:unhideWhenUsed="0"/>
+    <w:lsdException w:name="Dark List Accent 1" w:semiHidden="0" w:uiPriority="70" w:unhideWhenUsed="0"/>
+    <w:lsdException w:name="Colorful Shading Accent 1" w:semiHidden="0" w:uiPriority="71" w:unhideWhenUsed="0"/>
+    <w:lsdException w:name="Colorful List Accent 1" w:semiHidden="0" w:uiPriority="72" w:unhideWhenUsed="0"/>
+    <w:lsdException w:name="Colorful Grid Accent 1" w:semiHidden="0" w:uiPriority="73" w:unhideWhenUsed="0"/>
+    <w:lsdException w:name="Light Shading Accent 2" w:semiHidden="0" w:uiPriority="60" w:unhideWhenUsed="0"/>
+    <w:lsdException w:name="Light List Accent 2" w:semiHidden="0" w:uiPriority="61" w:unhideWhenUsed="0"/>
+    <w:lsdException w:name="Light Grid Accent 2" w:semiHidden="0" w:uiPriority="62" w:unhideWhenUsed="0"/>
+    <w:lsdException w:name="Medium Shading 1 Accent 2" w:semiHidden="0" w:uiPriority="63" w:unhideWhenUsed="0"/>
+    <w:lsdException w:name="Medium Shading 2 Accent 2" w:semiHidden="0" w:uiPriority="64" w:unhideWhenUsed="0"/>
+    <w:lsdException w:name="Medium List 1 Accent 2" w:semiHidden="0" w:uiPriority="65" w:unhideWhenUsed="0"/>
+    <w:lsdException w:name="Medium List 2 Accent 2" w:semiHidden="0" w:uiPriority="66" w:unhideWhenUsed="0"/>
+    <w:lsdException w:name="Medium Grid 1 Accent 2" w:semiHidden="0" w:uiPriority="67" w:unhideWhenUsed="0"/>
+    <w:lsdException w:name="Medium Grid 2 Accent 2" w:semiHidden="0" w:uiPriority="68" w:unhideWhenUsed="0"/>
+    <w:lsdException w:name="Medium Grid 3 Accent 2" w:semiHidden="0" w:uiPriority="69" w:unhideWhenUsed="0"/>
+    <w:lsdException w:name="Dark List Accent 2" w:semiHidden="0" w:uiPriority="70" w:unhideWhenUsed="0"/>
+    <w:lsdException w:name="Colorful Shading Accent 2" w:semiHidden="0" w:uiPriority="71" w:unhideWhenUsed="0"/>
+    <w:lsdException w:name="Colorful List Accent 2" w:semiHidden="0" w:uiPriority="72" w:unhideWhenUsed="0"/>
+    <w:lsdException w:name="Colorful Grid Accent 2" w:semiHidden="0" w:uiPriority="73" w:unhideWhenUsed="0"/>
+    <w:lsdException w:name="Light Shading Accent 3" w:semiHidden="0" w:uiPriority="60" w:unhideWhenUsed="0"/>
+    <w:lsdException w:name="Light List Accent 3" w:semiHidden="0" w:uiPriority="61" w:unhideWhenUsed="0"/>
+    <w:lsdException w:name="Light Grid Accent 3" w:semiHidden="0" w:uiPriority="62" w:unhideWhenUsed="0"/>
+    <w:lsdException w:name="Medium Shading 1 Accent 3" w:semiHidden="0" w:uiPriority="63" w:unhideWhenUsed="0"/>
+    <w:lsdException w:name="Medium Shading 2 Accent 3" w:semiHidden="0" w:uiPriority="64" w:unhideWhenUsed="0"/>
+    <w:lsdException w:name="Medium List 1 Accent 3" w:semiHidden="0" w:uiPriority="65" w:unhideWhenUsed="0"/>
+    <w:lsdException w:name="Medium List 2 Accent 3" w:semiHidden="0" w:uiPriority="66" w:unhideWhenUsed="0"/>
+    <w:lsdException w:name="Medium Grid 1 Accent 3" w:semiHidden="0" w:uiPriority="67" w:unhideWhenUsed="0"/>
+    <w:lsdException w:name="Medium Grid 2 Accent 3" w:semiHidden="0" w:uiPriority="68" w:unhideWhenUsed="0"/>
+    <w:lsdException w:name="Medium Grid 3 Accent 3" w:semiHidden="0" w:uiPriority="69" w:unhideWhenUsed="0"/>
+    <w:lsdException w:name="Dark List Accent 3" w:semiHidden="0" w:uiPriority="70" w:unhideWhenUsed="0"/>
+    <w:lsdException w:name="Colorful Shading Accent 3" w:semiHidden="0" w:uiPriority="71" w:unhideWhenUsed="0"/>
+    <w:lsdException w:name="Colorful List Accent 3" w:semiHidden="0" w:uiPriority="72" w:unhideWhenUsed="0"/>
+    <w:lsdException w:name="Colorful Grid Accent 3" w:semiHidden="0" w:uiPriority="73" w:unhideWhenUsed="0"/>
+    <w:lsdException w:name="Light Shading Accent 4" w:semiHidden="0" w:uiPriority="60" w:unhideWhenUsed="0"/>
+    <w:lsdException w:name="Light List Accent 4" w:semiHidden="0" w:uiPriority="61" w:unhideWhenUsed="0"/>
+    <w:lsdException w:name="Light Grid Accent 4" w:semiHidden="0" w:uiPriority="62" w:unhideWhenUsed="0"/>
+    <w:lsdException w:name="Medium Shading 1 Accent 4" w:semiHidden="0" w:uiPriority="63" w:unhideWhenUsed="0"/>
+    <w:lsdException w:name="Medium Shading 2 Accent 4" w:semiHidden="0" w:uiPriority="64" w:unhideWhenUsed="0"/>
+    <w:lsdException w:name="Medium List 1 Accent 4" w:semiHidden="0" w:uiPriority="65" w:unhideWhenUsed="0"/>
+    <w:lsdException w:name="Medium List 2 Accent 4" w:semiHidden="0" w:uiPriority="66" w:unhideWhenUsed="0"/>
+    <w:lsdException w:name="Medium Grid 1 Accent 4" w:semiHidden="0" w:uiPriority="67" w:unhideWhenUsed="0"/>
+    <w:lsdException w:name="Medium Grid 2 Accent 4" w:semiHidden="0" w:uiPriority="68" w:unhideWhenUsed="0"/>
+    <w:lsdException w:name="Medium Grid 3 Accent 4" w:semiHidden="0" w:uiPriority="69" w:unhideWhenUsed="0"/>
+    <w:lsdException w:name="Dark List Accent 4" w:semiHidden="0" w:uiPriority="70" w:unhideWhenUsed="0"/>
+    <w:lsdException w:name="Colorful Shading Accent 4" w:semiHidden="0" w:uiPriority="71" w:unhideWhenUsed="0"/>
+    <w:lsdException w:name="Colorful List Accent 4" w:semiHidden="0" w:uiPriority="72" w:unhideWhenUsed="0"/>
+    <w:lsdException w:name="Colorful Grid Accent 4" w:semiHidden="0" w:uiPriority="73" w:unhideWhenUsed="0"/>
+    <w:lsdException w:name="Light Shading Accent 5" w:semiHidden="0" w:uiPriority="60" w:unhideWhenUsed="0"/>
+    <w:lsdException w:name="Light List Accent 5" w:semiHidden="0" w:uiPriority="61" w:unhideWhenUsed="0"/>
+    <w:lsdException w:name="Light Grid Accent 5" w:semiHidden="0" w:uiPriority="62" w:unhideWhenUsed="0"/>
+    <w:lsdException w:name="Medium Shading 1 Accent 5" w:semiHidden="0" w:uiPriority="63" w:unhideWhenUsed="0"/>
+    <w:lsdException w:name="Medium Shading 2 Accent 5" w:semiHidden="0" w:uiPriority="64" w:unhideWhenUsed="0"/>
+    <w:lsdException w:name="Medium List 1 Accent 5" w:semiHidden="0" w:uiPriority="65" w:unhideWhenUsed="0"/>
+    <w:lsdException w:name="Medium List 2 Accent 5" w:semiHidden="0" w:uiPriority="66" w:unhideWhenUsed="0"/>
+    <w:lsdException w:name="Medium Grid 1 Accent 5" w:semiHidden="0" w:uiPriority="67" w:unhideWhenUsed="0"/>
+    <w:lsdException w:name="Medium Grid 2 Accent 5" w:semiHidden="0" w:uiPriority="68" w:unhideWhenUsed="0"/>
+    <w:lsdException w:name="Medium Grid 3 Accent 5" w:semiHidden="0" w:uiPriority="69" w:unhideWhenUsed="0"/>
+    <w:lsdException w:name="Dark List Accent 5" w:semiHidden="0" w:uiPriority="70" w:unhideWhenUsed="0"/>
+    <w:lsdException w:name="Colorful Shading Accent 5" w:semiHidden="0" w:uiPriority="71" w:unhideWhenUsed="0"/>
+    <w:lsdException w:name="Colorful List Accent 5" w:semiHidden="0" w:uiPriority="72" w:unhideWhenUsed="0"/>
+    <w:lsdException w:name="Colorful Grid Accent 5" w:semiHidden="0" w:uiPriority="73" w:unhideWhenUsed="0"/>
+    <w:lsdException w:name="Light Shading Accent 6" w:semiHidden="0" w:uiPriority="60" w:unhideWhenUsed="0"/>
+    <w:lsdException w:name="Light List Accent 6" w:semiHidden="0" w:uiPriority="61" w:unhideWhenUsed="0"/>
+    <w:lsdException w:name="Light Grid Accent 6" w:semiHidden="0" w:uiPriority="62" w:unhideWhenUsed="0"/>
+    <w:lsdException w:name="Medium Shading 1 Accent 6" w:semiHidden="0" w:uiPriority="63" w:unhideWhenUsed="0"/>
+    <w:lsdException w:name="Medium Shading 2 Accent 6" w:semiHidden="0" w:uiPriority="64" w:unhideWhenUsed="0"/>
+    <w:lsdException w:name="Medium List 1 Accent 6" w:semiHidden="0" w:uiPriority="65" w:unhideWhenUsed="0"/>
+    <w:lsdException w:name="Medium List 2 Accent 6" w:semiHidden="0" w:uiPriority="66" w:unhideWhenUsed="0"/>
+    <w:lsdException w:name="Medium Grid 1 Accent 6" w:semiHidden="0" w:uiPriority="67" w:unhideWhenUsed="0"/>
+    <w:lsdException w:name="Medium Grid 2 Accent 6" w:semiHidden="0" w:uiPriority="68" w:unhideWhenUsed="0"/>
+    <w:lsdException w:name="Medium Grid 3 Accent 6" w:semiHidden="0" w:uiPriority="69" w:unhideWhenUsed="0"/>
+    <w:lsdException w:name="Dark List Accent 6" w:semiHidden="0" w:uiPriority="70" w:unhideWhenUsed="0"/>
+    <w:lsdException w:name="Colorful Shading Accent 6" w:semiHidden="0" w:uiPriority="71" w:unhideWhenUsed="0"/>
+    <w:lsdException w:name="Colorful List Accent 6" w:semiHidden="0" w:uiPriority="72" w:unhideWhenUsed="0"/>
+    <w:lsdException w:name="Colorful Grid Accent 6" w:semiHidden="0" w:uiPriority="73" w:unhideWhenUsed="0"/>
+    <w:lsdException w:name="Subtle Emphasis" w:semiHidden="0" w:uiPriority="19" w:unhideWhenUsed="0" w:qFormat="1"/>
+    <w:lsdException w:name="Intense Emphasis" w:semiHidden="0" w:uiPriority="21" w:unhideWhenUsed="0" w:qFormat="1"/>
+    <w:lsdException w:name="Subtle Reference" w:semiHidden="0" w:uiPriority="31" w:unhideWhenUsed="0" w:qFormat="1"/>
+    <w:lsdException w:name="Intense Reference" w:semiHidden="0" w:uiPriority="32" w:unhideWhenUsed="0" w:qFormat="1"/>
+    <w:lsdException w:name="Book Title" w:semiHidden="0" w:uiPriority="33" w:unhideWhenUsed="0" w:qFormat="1"/>
+    <w:lsdException w:name="Bibliography" w:uiPriority="37"/>
+    <w:lsdException w:name="TOC Heading" w:uiPriority="39" w:qFormat="1"/>
+  </w:latentStyles>
+  <w:style w:type="paragraph" w:default="1" w:styleId="a">
+    <w:name w:val="Normal"/>
+    <w:qFormat/>
+    <w:pPr>
+      <w:widowControl w:val="0"/>
+      <w:jc w:val="both"/>
+    </w:pPr>
+    <w:rPr>
+      <w:kern w:val="2"/>
+      <w:sz w:val="21"/>
+    </w:rPr>
+  </w:style>
+  <w:style w:type="paragraph" w:styleId="1">
+    <w:name w:val="heading 1"/>
+    <w:basedOn w:val="a"/>
+    <w:next w:val="a"/>
+    <w:qFormat/>
+    <w:pPr>
+      <w:spacing w:beforeAutospacing="1" w:afterAutospacing="1"/>
+      <w:jc w:val="left"/>
+      <w:outlineLvl w:val="0"/>
+    </w:pPr>
+    <w:rPr>
+      <w:rFonts w:ascii="宋体" w:hAnsi="宋体" w:hint="eastAsia"/>
+      <w:b/>
+      <w:kern w:val="44"/>
+      <w:sz w:val="48"/>
+      <w:szCs w:val="48"/>
+    </w:rPr>
+  </w:style>
+  <w:style w:type="character" w:default="1" w:styleId="a0">
+    <w:name w:val="Default Paragraph Font"/>
+    <w:uiPriority w:val="1"/>
+    <w:semiHidden/>
+    <w:unhideWhenUsed/>
+  </w:style>
+  <w:style w:type="table" w:default="1" w:styleId="a1">
+    <w:name w:val="Normal Table"/>
+    <w:uiPriority w:val="99"/>
+    <w:semiHidden/>
+    <w:unhideWhenUsed/>
+    <w:tblPr>
+      <w:tblInd w:w="0" w:type="dxa"/>
+      <w:tblCellMar>
+        <w:top w:w="0" w:type="dxa"/>
+        <w:left w:w="108" w:type="dxa"/>
+        <w:bottom w:w="0" w:type="dxa"/>
+        <w:right w:w="108" w:type="dxa"/>
+      </w:tblCellMar>
+    </w:tblPr>
+  </w:style>
+  <w:style w:type="numbering" w:default="1" w:styleId="a2">
+    <w:name w:val="No List"/>
+    <w:uiPriority w:val="99"/>
+    <w:semiHidden/>
+    <w:unhideWhenUsed/>
+  </w:style>
+  <w:style w:type="paragraph" w:styleId="a3">
+    <w:name w:val="Body Text"/>
+    <w:basedOn w:val="a"/>
+    <w:qFormat/>
+    <w:pPr>
+      <w:spacing w:before="156" w:after="312" w:line="420" w:lineRule="exact"/>
+    </w:pPr>
+    <w:rPr>
+      <w:b/>
+      <w:sz w:val="24"/>
+    </w:rPr>
+  </w:style>
+  <w:style w:type="paragraph" w:styleId="a4">
+    <w:name w:val="footer"/>
+    <w:basedOn w:val="a"/>
+    <w:qFormat/>
+    <w:pPr>
+      <w:tabs>
+        <w:tab w:val="center" w:pos="4153"/>
+        <w:tab w:val="right" w:pos="8306"/>
+      </w:tabs>
+      <w:snapToGrid w:val="0"/>
+      <w:jc w:val="left"/>
+    </w:pPr>
+    <w:rPr>
+      <w:sz w:val="18"/>
+    </w:rPr>
+  </w:style>
+  <w:style w:type="paragraph" w:styleId="a5">
+    <w:name w:val="header"/>
+    <w:basedOn w:val="a"/>
+    <w:link w:val="Char"/>
+    <w:qFormat/>
+    <w:pPr>
+      <w:pBdr>
+        <w:bottom w:val="single" w:sz="6" w:space="1" w:color="auto"/>
+      </w:pBdr>
+      <w:tabs>
+        <w:tab w:val="center" w:pos="4153"/>
+        <w:tab w:val="right" w:pos="8306"/>
+      </w:tabs>
+      <w:snapToGrid w:val="0"/>
+      <w:jc w:val="center"/>
+    </w:pPr>
+    <w:rPr>
+      <w:sz w:val="18"/>
+      <w:szCs w:val="18"/>
+    </w:rPr>
+  </w:style>
+  <w:style w:type="character" w:styleId="a6">
+    <w:name w:val="Hyperlink"/>
+    <w:basedOn w:val="a0"/>
+    <w:semiHidden/>
+    <w:unhideWhenUsed/>
+    <w:rPr>
+      <w:color w:val="0000FF"/>
+      <w:u w:val="single"/>
+    </w:rPr>
+  </w:style>
+  <w:style w:type="character" w:customStyle="1" w:styleId="Char">
+    <w:name w:val="页眉 Char"/>
+    <w:link w:val="a5"/>
+    <w:qFormat/>
     <w:rPr>
       <w:kern w:val="2"/>
       <w:sz w:val="18"/>
@@ -7241,6 +8451,7 @@
     </a:fmtScheme>
   </a:themeElements>
   <a:objectDefaults/>
+  <a:extraClrSchemeLst/>
 </a:theme>
 </file>
 
